--- a/Math Reviewer - 3rd Quarter - Departmental.docx
+++ b/Math Reviewer - 3rd Quarter - Departmental.docx
@@ -25,12 +25,4546 @@
     </w:p>
     <w:p>
       <w:pPr>
+        <w:pStyle w:val="NoSpacing"/>
         <w:jc w:val="center"/>
         <w:rPr>
           <w:b/>
           <w:bCs/>
-          <w:sz w:val="24"/>
-          <w:szCs w:val="24"/>
+        </w:rPr>
+      </w:pPr>
+      <w:r>
+        <w:rPr>
+          <w:b/>
+          <w:bCs/>
+        </w:rPr>
+        <w:t xml:space="preserve">Polygons </w:t>
+      </w:r>
+    </w:p>
+    <w:p>
+      <w:pPr>
+        <w:pStyle w:val="NoSpacing"/>
+        <w:numPr>
+          <w:ilvl w:val="0"/>
+          <w:numId w:val="1"/>
+        </w:numPr>
+      </w:pPr>
+      <w:r>
+        <w:t xml:space="preserve">Comes from the Greek word “polygonon,” meaning </w:t>
+      </w:r>
+      <w:r>
+        <w:rPr>
+          <w:b/>
+          <w:bCs/>
+        </w:rPr>
+        <w:t>poly = many</w:t>
+      </w:r>
+      <w:r>
+        <w:t xml:space="preserve">, and </w:t>
+      </w:r>
+      <w:r>
+        <w:rPr>
+          <w:b/>
+          <w:bCs/>
+        </w:rPr>
+        <w:t>gon = angles</w:t>
+      </w:r>
+      <w:r>
+        <w:t>.</w:t>
+      </w:r>
+    </w:p>
+    <w:p>
+      <w:pPr>
+        <w:pStyle w:val="NoSpacing"/>
+        <w:numPr>
+          <w:ilvl w:val="0"/>
+          <w:numId w:val="1"/>
+        </w:numPr>
+      </w:pPr>
+      <w:r>
+        <w:t>Cannot have curves or gaps.</w:t>
+      </w:r>
+    </w:p>
+    <w:p>
+      <w:pPr>
+        <w:pStyle w:val="NoSpacing"/>
+        <w:numPr>
+          <w:ilvl w:val="0"/>
+          <w:numId w:val="1"/>
+        </w:numPr>
+      </w:pPr>
+      <w:r>
+        <w:t>More than 3 sides.</w:t>
+      </w:r>
+      <w:r>
+        <w:t xml:space="preserve">    </w:t>
+      </w:r>
+    </w:p>
+    <w:tbl>
+      <w:tblPr>
+        <w:tblStyle w:val="TableGrid"/>
+        <w:tblW w:w="0" w:type="auto"/>
+        <w:tblInd w:w="1413" w:type="dxa"/>
+        <w:tblLook w:val="04A0" w:firstRow="1" w:lastRow="0" w:firstColumn="1" w:lastColumn="0" w:noHBand="0" w:noVBand="1"/>
+      </w:tblPr>
+      <w:tblGrid>
+        <w:gridCol w:w="1703"/>
+        <w:gridCol w:w="990"/>
+        <w:gridCol w:w="1985"/>
+      </w:tblGrid>
+      <w:tr>
+        <w:tc>
+          <w:tcPr>
+            <w:tcW w:w="1703" w:type="dxa"/>
+          </w:tcPr>
+          <w:p>
+            <w:pPr>
+              <w:pStyle w:val="NoSpacing"/>
+              <w:jc w:val="center"/>
+              <w:rPr>
+                <w:b/>
+                <w:bCs/>
+              </w:rPr>
+            </w:pPr>
+            <w:r>
+              <w:rPr>
+                <w:b/>
+                <w:bCs/>
+              </w:rPr>
+              <w:t>Name of Polygon</w:t>
+            </w:r>
+          </w:p>
+        </w:tc>
+        <w:tc>
+          <w:tcPr>
+            <w:tcW w:w="990" w:type="dxa"/>
+          </w:tcPr>
+          <w:p>
+            <w:pPr>
+              <w:pStyle w:val="NoSpacing"/>
+              <w:jc w:val="center"/>
+              <w:rPr>
+                <w:b/>
+                <w:bCs/>
+              </w:rPr>
+            </w:pPr>
+            <w:r>
+              <w:rPr>
+                <w:b/>
+                <w:bCs/>
+              </w:rPr>
+              <w:t>Number of Sides</w:t>
+            </w:r>
+          </w:p>
+        </w:tc>
+        <w:tc>
+          <w:tcPr>
+            <w:tcW w:w="1985" w:type="dxa"/>
+          </w:tcPr>
+          <w:p>
+            <w:pPr>
+              <w:pStyle w:val="NoSpacing"/>
+              <w:jc w:val="center"/>
+              <w:rPr>
+                <w:b/>
+                <w:bCs/>
+              </w:rPr>
+            </w:pPr>
+            <w:r>
+              <w:rPr>
+                <w:b/>
+                <w:bCs/>
+              </w:rPr>
+              <w:t>Sum of Interior Angles</w:t>
+            </w:r>
+          </w:p>
+        </w:tc>
+      </w:tr>
+      <w:tr>
+        <w:tc>
+          <w:tcPr>
+            <w:tcW w:w="1703" w:type="dxa"/>
+          </w:tcPr>
+          <w:p>
+            <w:pPr>
+              <w:pStyle w:val="NoSpacing"/>
+            </w:pPr>
+            <w:r>
+              <w:t>Triangle</w:t>
+            </w:r>
+          </w:p>
+        </w:tc>
+        <w:tc>
+          <w:tcPr>
+            <w:tcW w:w="990" w:type="dxa"/>
+          </w:tcPr>
+          <w:p>
+            <w:pPr>
+              <w:pStyle w:val="NoSpacing"/>
+            </w:pPr>
+            <w:r>
+              <w:t>3</w:t>
+            </w:r>
+          </w:p>
+        </w:tc>
+        <w:tc>
+          <w:tcPr>
+            <w:tcW w:w="1985" w:type="dxa"/>
+          </w:tcPr>
+          <w:p>
+            <w:pPr>
+              <w:pStyle w:val="NoSpacing"/>
+            </w:pPr>
+            <w:r>
+              <w:t>180</w:t>
+            </w:r>
+            <w:r>
+              <w:t>°</w:t>
+            </w:r>
+          </w:p>
+        </w:tc>
+      </w:tr>
+      <w:tr>
+        <w:tc>
+          <w:tcPr>
+            <w:tcW w:w="1703" w:type="dxa"/>
+          </w:tcPr>
+          <w:p>
+            <w:pPr>
+              <w:pStyle w:val="NoSpacing"/>
+            </w:pPr>
+            <w:r>
+              <w:t>Quadrilateral</w:t>
+            </w:r>
+          </w:p>
+        </w:tc>
+        <w:tc>
+          <w:tcPr>
+            <w:tcW w:w="990" w:type="dxa"/>
+          </w:tcPr>
+          <w:p>
+            <w:pPr>
+              <w:pStyle w:val="NoSpacing"/>
+            </w:pPr>
+            <w:r>
+              <w:t>4</w:t>
+            </w:r>
+          </w:p>
+        </w:tc>
+        <w:tc>
+          <w:tcPr>
+            <w:tcW w:w="1985" w:type="dxa"/>
+          </w:tcPr>
+          <w:p>
+            <w:pPr>
+              <w:pStyle w:val="NoSpacing"/>
+            </w:pPr>
+            <w:r>
+              <w:t>360</w:t>
+            </w:r>
+            <w:r>
+              <w:t>°</w:t>
+            </w:r>
+          </w:p>
+        </w:tc>
+      </w:tr>
+      <w:tr>
+        <w:tc>
+          <w:tcPr>
+            <w:tcW w:w="1703" w:type="dxa"/>
+          </w:tcPr>
+          <w:p>
+            <w:pPr>
+              <w:pStyle w:val="NoSpacing"/>
+            </w:pPr>
+            <w:r>
+              <w:t xml:space="preserve">Pentagon </w:t>
+            </w:r>
+          </w:p>
+        </w:tc>
+        <w:tc>
+          <w:tcPr>
+            <w:tcW w:w="990" w:type="dxa"/>
+          </w:tcPr>
+          <w:p>
+            <w:pPr>
+              <w:pStyle w:val="NoSpacing"/>
+            </w:pPr>
+            <w:r>
+              <w:t>5</w:t>
+            </w:r>
+          </w:p>
+        </w:tc>
+        <w:tc>
+          <w:tcPr>
+            <w:tcW w:w="1985" w:type="dxa"/>
+          </w:tcPr>
+          <w:p>
+            <w:pPr>
+              <w:pStyle w:val="NoSpacing"/>
+            </w:pPr>
+            <w:r>
+              <w:t>540</w:t>
+            </w:r>
+            <w:r>
+              <w:t>°</w:t>
+            </w:r>
+          </w:p>
+        </w:tc>
+      </w:tr>
+      <w:tr>
+        <w:tc>
+          <w:tcPr>
+            <w:tcW w:w="1703" w:type="dxa"/>
+          </w:tcPr>
+          <w:p>
+            <w:pPr>
+              <w:pStyle w:val="NoSpacing"/>
+            </w:pPr>
+            <w:r>
+              <w:t>Hexagon</w:t>
+            </w:r>
+          </w:p>
+        </w:tc>
+        <w:tc>
+          <w:tcPr>
+            <w:tcW w:w="990" w:type="dxa"/>
+          </w:tcPr>
+          <w:p>
+            <w:pPr>
+              <w:pStyle w:val="NoSpacing"/>
+            </w:pPr>
+            <w:r>
+              <w:t>6</w:t>
+            </w:r>
+          </w:p>
+        </w:tc>
+        <w:tc>
+          <w:tcPr>
+            <w:tcW w:w="1985" w:type="dxa"/>
+          </w:tcPr>
+          <w:p>
+            <w:pPr>
+              <w:pStyle w:val="NoSpacing"/>
+            </w:pPr>
+            <w:r>
+              <w:t>720</w:t>
+            </w:r>
+            <w:r>
+              <w:t>°</w:t>
+            </w:r>
+          </w:p>
+        </w:tc>
+      </w:tr>
+      <w:tr>
+        <w:tc>
+          <w:tcPr>
+            <w:tcW w:w="1703" w:type="dxa"/>
+          </w:tcPr>
+          <w:p>
+            <w:pPr>
+              <w:pStyle w:val="NoSpacing"/>
+            </w:pPr>
+            <w:r>
+              <w:t xml:space="preserve">Heptagon </w:t>
+            </w:r>
+          </w:p>
+        </w:tc>
+        <w:tc>
+          <w:tcPr>
+            <w:tcW w:w="990" w:type="dxa"/>
+          </w:tcPr>
+          <w:p>
+            <w:pPr>
+              <w:pStyle w:val="NoSpacing"/>
+            </w:pPr>
+            <w:r>
+              <w:t>7</w:t>
+            </w:r>
+          </w:p>
+        </w:tc>
+        <w:tc>
+          <w:tcPr>
+            <w:tcW w:w="1985" w:type="dxa"/>
+          </w:tcPr>
+          <w:p>
+            <w:pPr>
+              <w:pStyle w:val="NoSpacing"/>
+            </w:pPr>
+            <w:r>
+              <w:t>900</w:t>
+            </w:r>
+            <w:r>
+              <w:t>°</w:t>
+            </w:r>
+          </w:p>
+        </w:tc>
+      </w:tr>
+      <w:tr>
+        <w:tc>
+          <w:tcPr>
+            <w:tcW w:w="1703" w:type="dxa"/>
+          </w:tcPr>
+          <w:p>
+            <w:pPr>
+              <w:pStyle w:val="NoSpacing"/>
+            </w:pPr>
+            <w:r>
+              <w:t>Octagon</w:t>
+            </w:r>
+          </w:p>
+        </w:tc>
+        <w:tc>
+          <w:tcPr>
+            <w:tcW w:w="990" w:type="dxa"/>
+          </w:tcPr>
+          <w:p>
+            <w:pPr>
+              <w:pStyle w:val="NoSpacing"/>
+            </w:pPr>
+            <w:r>
+              <w:t>8</w:t>
+            </w:r>
+          </w:p>
+        </w:tc>
+        <w:tc>
+          <w:tcPr>
+            <w:tcW w:w="1985" w:type="dxa"/>
+          </w:tcPr>
+          <w:p>
+            <w:pPr>
+              <w:pStyle w:val="NoSpacing"/>
+            </w:pPr>
+            <w:r>
+              <w:t>1080</w:t>
+            </w:r>
+            <w:r>
+              <w:t>°</w:t>
+            </w:r>
+          </w:p>
+        </w:tc>
+      </w:tr>
+      <w:tr>
+        <w:tc>
+          <w:tcPr>
+            <w:tcW w:w="1703" w:type="dxa"/>
+          </w:tcPr>
+          <w:p>
+            <w:pPr>
+              <w:pStyle w:val="NoSpacing"/>
+            </w:pPr>
+            <w:r>
+              <w:t>Nonagon</w:t>
+            </w:r>
+          </w:p>
+        </w:tc>
+        <w:tc>
+          <w:tcPr>
+            <w:tcW w:w="990" w:type="dxa"/>
+          </w:tcPr>
+          <w:p>
+            <w:pPr>
+              <w:pStyle w:val="NoSpacing"/>
+            </w:pPr>
+            <w:r>
+              <w:t>9</w:t>
+            </w:r>
+          </w:p>
+        </w:tc>
+        <w:tc>
+          <w:tcPr>
+            <w:tcW w:w="1985" w:type="dxa"/>
+          </w:tcPr>
+          <w:p>
+            <w:pPr>
+              <w:pStyle w:val="NoSpacing"/>
+            </w:pPr>
+            <w:r>
+              <w:t>1260°</w:t>
+            </w:r>
+          </w:p>
+        </w:tc>
+      </w:tr>
+      <w:tr>
+        <w:tc>
+          <w:tcPr>
+            <w:tcW w:w="1703" w:type="dxa"/>
+          </w:tcPr>
+          <w:p>
+            <w:pPr>
+              <w:pStyle w:val="NoSpacing"/>
+            </w:pPr>
+            <w:r>
+              <w:t>Decagon</w:t>
+            </w:r>
+          </w:p>
+        </w:tc>
+        <w:tc>
+          <w:tcPr>
+            <w:tcW w:w="990" w:type="dxa"/>
+          </w:tcPr>
+          <w:p>
+            <w:pPr>
+              <w:pStyle w:val="NoSpacing"/>
+            </w:pPr>
+            <w:r>
+              <w:t>10</w:t>
+            </w:r>
+          </w:p>
+        </w:tc>
+        <w:tc>
+          <w:tcPr>
+            <w:tcW w:w="1985" w:type="dxa"/>
+          </w:tcPr>
+          <w:p>
+            <w:pPr>
+              <w:pStyle w:val="NoSpacing"/>
+            </w:pPr>
+            <w:r>
+              <w:t>1440</w:t>
+            </w:r>
+            <w:r>
+              <w:t>°</w:t>
+            </w:r>
+          </w:p>
+        </w:tc>
+      </w:tr>
+      <w:tr>
+        <w:tc>
+          <w:tcPr>
+            <w:tcW w:w="1703" w:type="dxa"/>
+          </w:tcPr>
+          <w:p>
+            <w:pPr>
+              <w:pStyle w:val="NoSpacing"/>
+            </w:pPr>
+            <w:r>
+              <w:t>Undecagon</w:t>
+            </w:r>
+          </w:p>
+        </w:tc>
+        <w:tc>
+          <w:tcPr>
+            <w:tcW w:w="990" w:type="dxa"/>
+          </w:tcPr>
+          <w:p>
+            <w:pPr>
+              <w:pStyle w:val="NoSpacing"/>
+            </w:pPr>
+            <w:r>
+              <w:t>11</w:t>
+            </w:r>
+          </w:p>
+        </w:tc>
+        <w:tc>
+          <w:tcPr>
+            <w:tcW w:w="1985" w:type="dxa"/>
+          </w:tcPr>
+          <w:p>
+            <w:pPr>
+              <w:pStyle w:val="NoSpacing"/>
+            </w:pPr>
+            <w:r>
+              <w:t>1620</w:t>
+            </w:r>
+            <w:r>
+              <w:t>°</w:t>
+            </w:r>
+          </w:p>
+        </w:tc>
+      </w:tr>
+      <w:tr>
+        <w:tc>
+          <w:tcPr>
+            <w:tcW w:w="1703" w:type="dxa"/>
+          </w:tcPr>
+          <w:p>
+            <w:pPr>
+              <w:pStyle w:val="NoSpacing"/>
+            </w:pPr>
+            <w:r>
+              <w:t>Dodecagon</w:t>
+            </w:r>
+          </w:p>
+        </w:tc>
+        <w:tc>
+          <w:tcPr>
+            <w:tcW w:w="990" w:type="dxa"/>
+          </w:tcPr>
+          <w:p>
+            <w:pPr>
+              <w:pStyle w:val="NoSpacing"/>
+            </w:pPr>
+            <w:r>
+              <w:t>12</w:t>
+            </w:r>
+          </w:p>
+        </w:tc>
+        <w:tc>
+          <w:tcPr>
+            <w:tcW w:w="1985" w:type="dxa"/>
+          </w:tcPr>
+          <w:p>
+            <w:pPr>
+              <w:pStyle w:val="NoSpacing"/>
+            </w:pPr>
+            <w:r>
+              <w:t>1800</w:t>
+            </w:r>
+            <w:r>
+              <w:t>°</w:t>
+            </w:r>
+          </w:p>
+        </w:tc>
+      </w:tr>
+    </w:tbl>
+    <w:p>
+      <w:pPr>
+        <w:pStyle w:val="NoSpacing"/>
+      </w:pPr>
+    </w:p>
+    <w:p>
+      <w:pPr>
+        <w:pStyle w:val="NoSpacing"/>
+        <w:rPr>
+          <w:b/>
+          <w:bCs/>
+        </w:rPr>
+      </w:pPr>
+      <w:r>
+        <w:rPr>
+          <w:b/>
+          <w:bCs/>
+        </w:rPr>
+        <w:t>Polygon</w:t>
+      </w:r>
+    </w:p>
+    <w:p>
+      <w:pPr>
+        <w:pStyle w:val="NoSpacing"/>
+        <w:numPr>
+          <w:ilvl w:val="0"/>
+          <w:numId w:val="1"/>
+        </w:numPr>
+        <w:rPr>
+          <w:b/>
+          <w:bCs/>
+        </w:rPr>
+      </w:pPr>
+      <w:r>
+        <w:t>Plane figure formed by three or more segments.</w:t>
+      </w:r>
+    </w:p>
+    <w:p>
+      <w:pPr>
+        <w:pStyle w:val="NoSpacing"/>
+      </w:pPr>
+    </w:p>
+    <w:p>
+      <w:pPr>
+        <w:pStyle w:val="NoSpacing"/>
+        <w:rPr>
+          <w:b/>
+          <w:bCs/>
+        </w:rPr>
+      </w:pPr>
+      <w:r>
+        <w:rPr>
+          <w:b/>
+          <w:bCs/>
+        </w:rPr>
+        <w:t>Angles and Sides of Polygon</w:t>
+      </w:r>
+    </w:p>
+    <w:tbl>
+      <w:tblPr>
+        <w:tblStyle w:val="TableGrid"/>
+        <w:tblW w:w="0" w:type="auto"/>
+        <w:tblLook w:val="04A0" w:firstRow="1" w:lastRow="0" w:firstColumn="1" w:lastColumn="0" w:noHBand="0" w:noVBand="1"/>
+      </w:tblPr>
+      <w:tblGrid>
+        <w:gridCol w:w="2603"/>
+        <w:gridCol w:w="2690"/>
+        <w:gridCol w:w="4057"/>
+      </w:tblGrid>
+      <w:tr>
+        <w:tc>
+          <w:tcPr>
+            <w:tcW w:w="3116" w:type="dxa"/>
+          </w:tcPr>
+          <w:p>
+            <w:pPr>
+              <w:pStyle w:val="NoSpacing"/>
+              <w:jc w:val="center"/>
+              <w:rPr>
+                <w:b/>
+                <w:bCs/>
+              </w:rPr>
+            </w:pPr>
+            <w:r>
+              <w:rPr>
+                <w:b/>
+                <w:bCs/>
+              </w:rPr>
+              <w:t xml:space="preserve">Name </w:t>
+            </w:r>
+          </w:p>
+        </w:tc>
+        <w:tc>
+          <w:tcPr>
+            <w:tcW w:w="3117" w:type="dxa"/>
+          </w:tcPr>
+          <w:p>
+            <w:pPr>
+              <w:pStyle w:val="NoSpacing"/>
+              <w:jc w:val="center"/>
+              <w:rPr>
+                <w:b/>
+                <w:bCs/>
+              </w:rPr>
+            </w:pPr>
+            <w:r>
+              <w:rPr>
+                <w:b/>
+                <w:bCs/>
+              </w:rPr>
+              <w:t>Description</w:t>
+            </w:r>
+          </w:p>
+        </w:tc>
+        <w:tc>
+          <w:tcPr>
+            <w:tcW w:w="3117" w:type="dxa"/>
+          </w:tcPr>
+          <w:p>
+            <w:pPr>
+              <w:pStyle w:val="NoSpacing"/>
+              <w:jc w:val="center"/>
+            </w:pPr>
+            <w:r>
+              <w:rPr>
+                <w:b/>
+                <w:bCs/>
+              </w:rPr>
+              <w:t>Ex.</w:t>
+            </w:r>
+          </w:p>
+        </w:tc>
+      </w:tr>
+      <w:tr>
+        <w:tc>
+          <w:tcPr>
+            <w:tcW w:w="3116" w:type="dxa"/>
+          </w:tcPr>
+          <w:p>
+            <w:pPr>
+              <w:pStyle w:val="NoSpacing"/>
+              <w:rPr>
+                <w:b/>
+                <w:bCs/>
+              </w:rPr>
+            </w:pPr>
+            <w:r>
+              <w:rPr>
+                <w:b/>
+                <w:bCs/>
+              </w:rPr>
+              <w:t>Consecutive Sides</w:t>
+            </w:r>
+          </w:p>
+        </w:tc>
+        <w:tc>
+          <w:tcPr>
+            <w:tcW w:w="3117" w:type="dxa"/>
+          </w:tcPr>
+          <w:p>
+            <w:pPr>
+              <w:pStyle w:val="NoSpacing"/>
+            </w:pPr>
+            <w:r>
+              <w:t>Two sides of a polygon that share a common endpoint.</w:t>
+            </w:r>
+          </w:p>
+        </w:tc>
+        <w:tc>
+          <w:tcPr>
+            <w:tcW w:w="3117" w:type="dxa"/>
+          </w:tcPr>
+          <w:p>
+            <w:pPr>
+              <w:pStyle w:val="NoSpacing"/>
+            </w:pPr>
+            <m:oMath>
+              <m:bar>
+                <m:barPr>
+                  <m:pos m:val="top"/>
+                  <m:ctrlPr>
+                    <w:rPr>
+                      <w:rFonts w:ascii="Cambria Math" w:hAnsi="Cambria Math"/>
+                      <w:i/>
+                    </w:rPr>
+                  </m:ctrlPr>
+                </m:barPr>
+                <m:e>
+                  <m:r>
+                    <w:rPr>
+                      <w:rFonts w:ascii="Cambria Math" w:hAnsi="Cambria Math"/>
+                    </w:rPr>
+                    <m:t xml:space="preserve">PA </m:t>
+                  </m:r>
+                </m:e>
+              </m:bar>
+            </m:oMath>
+            <w:r>
+              <w:t xml:space="preserve">and </w:t>
+            </w:r>
+            <m:oMath>
+              <m:r>
+                <w:rPr>
+                  <w:rFonts w:ascii="Cambria Math" w:hAnsi="Cambria Math"/>
+                </w:rPr>
+                <m:t>PE are consecutive sides.</m:t>
+              </m:r>
+            </m:oMath>
+          </w:p>
+        </w:tc>
+      </w:tr>
+      <w:tr>
+        <w:tc>
+          <w:tcPr>
+            <w:tcW w:w="3116" w:type="dxa"/>
+          </w:tcPr>
+          <w:p>
+            <w:pPr>
+              <w:pStyle w:val="NoSpacing"/>
+              <w:rPr>
+                <w:b/>
+                <w:bCs/>
+              </w:rPr>
+            </w:pPr>
+            <w:r>
+              <w:rPr>
+                <w:b/>
+                <w:bCs/>
+              </w:rPr>
+              <w:t>Consecutive Angles</w:t>
+            </w:r>
+          </w:p>
+        </w:tc>
+        <w:tc>
+          <w:tcPr>
+            <w:tcW w:w="3117" w:type="dxa"/>
+          </w:tcPr>
+          <w:p>
+            <w:pPr>
+              <w:pStyle w:val="NoSpacing"/>
+            </w:pPr>
+            <w:r>
+              <w:t>Two angles whose vertices are endpoints of the same side.</w:t>
+            </w:r>
+          </w:p>
+        </w:tc>
+        <w:tc>
+          <w:tcPr>
+            <w:tcW w:w="3117" w:type="dxa"/>
+          </w:tcPr>
+          <w:p>
+            <w:pPr>
+              <w:pStyle w:val="NoSpacing"/>
+            </w:pPr>
+            <m:oMathPara>
+              <m:oMathParaPr>
+                <m:jc m:val="left"/>
+              </m:oMathParaPr>
+              <m:oMath>
+                <m:r>
+                  <w:rPr>
+                    <w:rFonts w:ascii="Cambria Math" w:hAnsi="Cambria Math" w:cs="Cambria Math"/>
+                  </w:rPr>
+                  <m:t>∠P and ∠E are consecutive angles.</m:t>
+                </m:r>
+              </m:oMath>
+            </m:oMathPara>
+          </w:p>
+        </w:tc>
+      </w:tr>
+      <w:tr>
+        <w:tc>
+          <w:tcPr>
+            <w:tcW w:w="3116" w:type="dxa"/>
+          </w:tcPr>
+          <w:p>
+            <w:pPr>
+              <w:pStyle w:val="NoSpacing"/>
+              <w:rPr>
+                <w:b/>
+                <w:bCs/>
+              </w:rPr>
+            </w:pPr>
+            <w:r>
+              <w:rPr>
+                <w:b/>
+                <w:bCs/>
+              </w:rPr>
+              <w:t>Included Side (of Two Angles)</w:t>
+            </w:r>
+          </w:p>
+        </w:tc>
+        <w:tc>
+          <w:tcPr>
+            <w:tcW w:w="3117" w:type="dxa"/>
+          </w:tcPr>
+          <w:p>
+            <w:pPr>
+              <w:pStyle w:val="NoSpacing"/>
+            </w:pPr>
+            <w:r>
+              <w:t xml:space="preserve">The common side of two consecutive angles. </w:t>
+            </w:r>
+          </w:p>
+        </w:tc>
+        <w:tc>
+          <w:tcPr>
+            <w:tcW w:w="3117" w:type="dxa"/>
+          </w:tcPr>
+          <w:p>
+            <w:pPr>
+              <w:pStyle w:val="NoSpacing"/>
+            </w:pPr>
+            <m:oMath>
+              <m:bar>
+                <m:barPr>
+                  <m:pos m:val="top"/>
+                  <m:ctrlPr>
+                    <w:rPr>
+                      <w:rFonts w:ascii="Cambria Math" w:hAnsi="Cambria Math"/>
+                      <w:i/>
+                    </w:rPr>
+                  </m:ctrlPr>
+                </m:barPr>
+                <m:e>
+                  <m:r>
+                    <w:rPr>
+                      <w:rFonts w:ascii="Cambria Math" w:hAnsi="Cambria Math"/>
+                    </w:rPr>
+                    <m:t>PA</m:t>
+                  </m:r>
+                </m:e>
+              </m:bar>
+              <m:r>
+                <w:rPr>
+                  <w:rFonts w:ascii="Cambria Math" w:hAnsi="Cambria Math"/>
+                </w:rPr>
+                <m:t xml:space="preserve"> is the included side of </m:t>
+              </m:r>
+            </m:oMath>
+            <w:r>
+              <w:rPr>
+                <w:rFonts w:ascii="Cambria Math" w:eastAsiaTheme="minorEastAsia" w:hAnsi="Cambria Math" w:cs="Cambria Math"/>
+              </w:rPr>
+              <w:t>∠</w:t>
+            </w:r>
+            <w:r>
+              <w:rPr>
+                <w:rFonts w:ascii="Cambria Math" w:eastAsiaTheme="minorEastAsia" w:hAnsi="Cambria Math" w:cs="Cambria Math"/>
+              </w:rPr>
+              <w:t xml:space="preserve">P and </w:t>
+            </w:r>
+            <w:r>
+              <w:rPr>
+                <w:rFonts w:ascii="Cambria Math" w:eastAsiaTheme="minorEastAsia" w:hAnsi="Cambria Math" w:cs="Cambria Math"/>
+              </w:rPr>
+              <w:t>∠</w:t>
+            </w:r>
+            <w:r>
+              <w:rPr>
+                <w:rFonts w:ascii="Cambria Math" w:eastAsiaTheme="minorEastAsia" w:hAnsi="Cambria Math" w:cs="Cambria Math"/>
+              </w:rPr>
+              <w:t>A.</w:t>
+            </w:r>
+          </w:p>
+        </w:tc>
+      </w:tr>
+      <w:tr>
+        <w:tc>
+          <w:tcPr>
+            <w:tcW w:w="3116" w:type="dxa"/>
+          </w:tcPr>
+          <w:p>
+            <w:pPr>
+              <w:pStyle w:val="NoSpacing"/>
+              <w:rPr>
+                <w:b/>
+                <w:bCs/>
+              </w:rPr>
+            </w:pPr>
+            <w:r>
+              <w:rPr>
+                <w:b/>
+                <w:bCs/>
+              </w:rPr>
+              <w:t>Included Angle (of Two Sides)</w:t>
+            </w:r>
+          </w:p>
+        </w:tc>
+        <w:tc>
+          <w:tcPr>
+            <w:tcW w:w="3117" w:type="dxa"/>
+          </w:tcPr>
+          <w:p>
+            <w:pPr>
+              <w:pStyle w:val="NoSpacing"/>
+            </w:pPr>
+            <w:r>
+              <w:t>The angle containing the common vertex of two consecutive sides.</w:t>
+            </w:r>
+          </w:p>
+        </w:tc>
+        <w:tc>
+          <w:tcPr>
+            <w:tcW w:w="3117" w:type="dxa"/>
+          </w:tcPr>
+          <w:p>
+            <w:pPr>
+              <w:pStyle w:val="NoSpacing"/>
+              <w:rPr>
+                <w:rFonts w:ascii="Cambria Math" w:hAnsi="Cambria Math" w:cs="Cambria Math"/>
+              </w:rPr>
+            </w:pPr>
+            <m:oMathPara>
+              <m:oMath>
+                <m:r>
+                  <w:rPr>
+                    <w:rFonts w:ascii="Cambria Math" w:hAnsi="Cambria Math" w:cs="Cambria Math"/>
+                  </w:rPr>
+                  <m:t xml:space="preserve">∠P is the included angle of </m:t>
+                </m:r>
+                <m:bar>
+                  <m:barPr>
+                    <m:pos m:val="top"/>
+                    <m:ctrlPr>
+                      <w:rPr>
+                        <w:rFonts w:ascii="Cambria Math" w:hAnsi="Cambria Math" w:cs="Cambria Math"/>
+                        <w:i/>
+                      </w:rPr>
+                    </m:ctrlPr>
+                  </m:barPr>
+                  <m:e>
+                    <m:r>
+                      <w:rPr>
+                        <w:rFonts w:ascii="Cambria Math" w:hAnsi="Cambria Math" w:cs="Cambria Math"/>
+                      </w:rPr>
+                      <m:t>AP</m:t>
+                    </m:r>
+                  </m:e>
+                </m:bar>
+                <m:r>
+                  <w:rPr>
+                    <w:rFonts w:ascii="Cambria Math" w:hAnsi="Cambria Math" w:cs="Cambria Math"/>
+                  </w:rPr>
+                  <m:t xml:space="preserve"> and </m:t>
+                </m:r>
+                <m:bar>
+                  <m:barPr>
+                    <m:pos m:val="top"/>
+                    <m:ctrlPr>
+                      <w:rPr>
+                        <w:rFonts w:ascii="Cambria Math" w:hAnsi="Cambria Math" w:cs="Cambria Math"/>
+                        <w:i/>
+                      </w:rPr>
+                    </m:ctrlPr>
+                  </m:barPr>
+                  <m:e>
+                    <m:r>
+                      <w:rPr>
+                        <w:rFonts w:ascii="Cambria Math" w:hAnsi="Cambria Math" w:cs="Cambria Math"/>
+                      </w:rPr>
+                      <m:t>PE</m:t>
+                    </m:r>
+                  </m:e>
+                </m:bar>
+                <m:r>
+                  <w:rPr>
+                    <w:rFonts w:ascii="Cambria Math" w:hAnsi="Cambria Math" w:cs="Cambria Math"/>
+                  </w:rPr>
+                  <m:t>.</m:t>
+                </m:r>
+              </m:oMath>
+            </m:oMathPara>
+          </w:p>
+        </w:tc>
+      </w:tr>
+      <w:tr>
+        <w:tc>
+          <w:tcPr>
+            <w:tcW w:w="3116" w:type="dxa"/>
+          </w:tcPr>
+          <w:p>
+            <w:pPr>
+              <w:pStyle w:val="NoSpacing"/>
+              <w:rPr>
+                <w:b/>
+                <w:bCs/>
+              </w:rPr>
+            </w:pPr>
+            <w:r>
+              <w:rPr>
+                <w:b/>
+                <w:bCs/>
+              </w:rPr>
+              <w:t>Diagonal (of a Polygon)</w:t>
+            </w:r>
+          </w:p>
+        </w:tc>
+        <w:tc>
+          <w:tcPr>
+            <w:tcW w:w="3117" w:type="dxa"/>
+          </w:tcPr>
+          <w:p>
+            <w:pPr>
+              <w:pStyle w:val="NoSpacing"/>
+            </w:pPr>
+            <w:r>
+              <w:t>A segment joining any two nonconsecutive vertices.</w:t>
+            </w:r>
+          </w:p>
+        </w:tc>
+        <w:tc>
+          <w:tcPr>
+            <w:tcW w:w="3117" w:type="dxa"/>
+          </w:tcPr>
+          <w:p>
+            <w:pPr>
+              <w:pStyle w:val="NoSpacing"/>
+            </w:pPr>
+            <m:oMathPara>
+              <m:oMath>
+                <m:r>
+                  <w:rPr>
+                    <w:rFonts w:ascii="Cambria Math" w:hAnsi="Cambria Math"/>
+                  </w:rPr>
+                  <m:t>AE is one of the diagonals of PENTA.</m:t>
+                </m:r>
+              </m:oMath>
+            </m:oMathPara>
+          </w:p>
+        </w:tc>
+      </w:tr>
+    </w:tbl>
+    <w:p>
+      <w:pPr>
+        <w:pStyle w:val="NoSpacing"/>
+      </w:pPr>
+    </w:p>
+    <w:p>
+      <w:pPr>
+        <w:pStyle w:val="NoSpacing"/>
+        <w:jc w:val="center"/>
+        <w:rPr>
+          <w:b/>
+          <w:bCs/>
+        </w:rPr>
+      </w:pPr>
+      <w:r>
+        <w:rPr>
+          <w:b/>
+          <w:bCs/>
+          <w:noProof/>
+        </w:rPr>
+        <w:drawing>
+          <wp:inline distT="0" distB="0" distL="0" distR="0" wp14:anchorId="015FB946" wp14:editId="55B66657">
+            <wp:extent cx="2707242" cy="1943100"/>
+            <wp:effectExtent l="0" t="0" r="0" b="0"/>
+            <wp:docPr id="1216489120" name="Picture 1"/>
+            <wp:cNvGraphicFramePr>
+              <a:graphicFrameLocks xmlns:a="http://schemas.openxmlformats.org/drawingml/2006/main" noChangeAspect="1"/>
+            </wp:cNvGraphicFramePr>
+            <a:graphic xmlns:a="http://schemas.openxmlformats.org/drawingml/2006/main">
+              <a:graphicData uri="http://schemas.openxmlformats.org/drawingml/2006/picture">
+                <pic:pic xmlns:pic="http://schemas.openxmlformats.org/drawingml/2006/picture">
+                  <pic:nvPicPr>
+                    <pic:cNvPr id="1216489120" name=""/>
+                    <pic:cNvPicPr/>
+                  </pic:nvPicPr>
+                  <pic:blipFill>
+                    <a:blip r:embed="rId6"/>
+                    <a:stretch>
+                      <a:fillRect/>
+                    </a:stretch>
+                  </pic:blipFill>
+                  <pic:spPr>
+                    <a:xfrm>
+                      <a:off x="0" y="0"/>
+                      <a:ext cx="2707242" cy="1943100"/>
+                    </a:xfrm>
+                    <a:prstGeom prst="rect">
+                      <a:avLst/>
+                    </a:prstGeom>
+                  </pic:spPr>
+                </pic:pic>
+              </a:graphicData>
+            </a:graphic>
+          </wp:inline>
+        </w:drawing>
+      </w:r>
+    </w:p>
+    <w:p>
+      <w:pPr>
+        <w:pStyle w:val="NoSpacing"/>
+        <w:rPr>
+          <w:b/>
+          <w:bCs/>
+        </w:rPr>
+      </w:pPr>
+      <w:r>
+        <w:rPr>
+          <w:b/>
+          <w:bCs/>
+        </w:rPr>
+        <w:lastRenderedPageBreak/>
+        <w:t>Polygonal Region</w:t>
+      </w:r>
+    </w:p>
+    <w:p>
+      <w:pPr>
+        <w:pStyle w:val="NoSpacing"/>
+        <w:numPr>
+          <w:ilvl w:val="0"/>
+          <w:numId w:val="2"/>
+        </w:numPr>
+        <w:rPr>
+          <w:b/>
+          <w:bCs/>
+        </w:rPr>
+      </w:pPr>
+      <w:r>
+        <w:rPr>
+          <w:b/>
+          <w:bCs/>
+        </w:rPr>
+        <w:t>Polygonal Region</w:t>
+      </w:r>
+      <w:r>
+        <w:rPr>
+          <w:b/>
+          <w:bCs/>
+        </w:rPr>
+        <w:t xml:space="preserve"> </w:t>
+      </w:r>
+      <w:r>
+        <w:t>– A polygon and its interior.</w:t>
+      </w:r>
+      <w:r>
+        <w:rPr>
+          <w:b/>
+          <w:bCs/>
+        </w:rPr>
+        <w:t xml:space="preserve"> </w:t>
+      </w:r>
+    </w:p>
+    <w:p>
+      <w:pPr>
+        <w:pStyle w:val="NoSpacing"/>
+        <w:numPr>
+          <w:ilvl w:val="0"/>
+          <w:numId w:val="2"/>
+        </w:numPr>
+      </w:pPr>
+      <w:r>
+        <w:rPr>
+          <w:b/>
+          <w:bCs/>
+        </w:rPr>
+        <w:t xml:space="preserve">Interior </w:t>
+      </w:r>
+      <w:r>
+        <w:t>– A polygon completely enclosed a region of the plane.</w:t>
+      </w:r>
+    </w:p>
+    <w:p>
+      <w:pPr>
+        <w:pStyle w:val="NoSpacing"/>
+        <w:numPr>
+          <w:ilvl w:val="0"/>
+          <w:numId w:val="2"/>
+        </w:numPr>
+      </w:pPr>
+      <w:r>
+        <w:rPr>
+          <w:b/>
+          <w:bCs/>
+        </w:rPr>
+        <w:t xml:space="preserve">Concave </w:t>
+      </w:r>
+      <w:r>
+        <w:t xml:space="preserve">– Polygonal regions that bend inward. </w:t>
+      </w:r>
+    </w:p>
+    <w:p>
+      <w:pPr>
+        <w:pStyle w:val="NoSpacing"/>
+        <w:numPr>
+          <w:ilvl w:val="0"/>
+          <w:numId w:val="2"/>
+        </w:numPr>
+      </w:pPr>
+      <w:r>
+        <w:rPr>
+          <w:b/>
+          <w:bCs/>
+        </w:rPr>
+        <w:t>Concave</w:t>
+      </w:r>
+      <w:r>
+        <w:rPr>
+          <w:b/>
+          <w:bCs/>
+        </w:rPr>
+        <w:t xml:space="preserve"> </w:t>
+      </w:r>
+      <w:r>
+        <w:rPr>
+          <w:b/>
+          <w:bCs/>
+        </w:rPr>
+        <w:t xml:space="preserve">Polygon </w:t>
+      </w:r>
+      <w:r>
+        <w:t>– A polygon that determines a c</w:t>
+      </w:r>
+      <w:r>
+        <w:t xml:space="preserve">oncave </w:t>
+      </w:r>
+      <w:r>
+        <w:t>region.</w:t>
+      </w:r>
+    </w:p>
+    <w:p>
+      <w:pPr>
+        <w:pStyle w:val="NoSpacing"/>
+        <w:numPr>
+          <w:ilvl w:val="0"/>
+          <w:numId w:val="2"/>
+        </w:numPr>
+      </w:pPr>
+      <w:r>
+        <w:rPr>
+          <w:b/>
+          <w:bCs/>
+        </w:rPr>
+        <w:t xml:space="preserve">Convex </w:t>
+      </w:r>
+      <w:r>
+        <w:t>– Polygonal region that do not bend inward</w:t>
+      </w:r>
+    </w:p>
+    <w:p>
+      <w:pPr>
+        <w:pStyle w:val="NoSpacing"/>
+        <w:numPr>
+          <w:ilvl w:val="0"/>
+          <w:numId w:val="2"/>
+        </w:numPr>
+      </w:pPr>
+      <w:r>
+        <w:rPr>
+          <w:b/>
+          <w:bCs/>
+        </w:rPr>
+        <w:t xml:space="preserve">Convex Polygon </w:t>
+      </w:r>
+      <w:r>
+        <w:t>– A polygon that determines a convex region.</w:t>
+      </w:r>
+    </w:p>
+    <w:p>
+      <w:pPr>
+        <w:pStyle w:val="NoSpacing"/>
+        <w:numPr>
+          <w:ilvl w:val="0"/>
+          <w:numId w:val="2"/>
+        </w:numPr>
+      </w:pPr>
+      <w:r>
+        <w:rPr>
+          <w:b/>
+          <w:bCs/>
+        </w:rPr>
+        <w:t xml:space="preserve">Regular Polygons </w:t>
+      </w:r>
+      <w:r>
+        <w:t xml:space="preserve">– A polygon with congruent sides and angles.  </w:t>
+      </w:r>
+    </w:p>
+    <w:p>
+      <w:pPr>
+        <w:pStyle w:val="NoSpacing"/>
+        <w:numPr>
+          <w:ilvl w:val="0"/>
+          <w:numId w:val="1"/>
+        </w:numPr>
+      </w:pPr>
+      <w:r>
+        <w:t>Circles are concaves.</w:t>
+      </w:r>
+    </w:p>
+    <w:p>
+      <w:pPr>
+        <w:pStyle w:val="NoSpacing"/>
+        <w:numPr>
+          <w:ilvl w:val="0"/>
+          <w:numId w:val="1"/>
+        </w:numPr>
+      </w:pPr>
+      <w:r>
+        <w:t>Any curved side are concaves.</w:t>
+      </w:r>
+    </w:p>
+    <w:p>
+      <w:pPr>
+        <w:pStyle w:val="NoSpacing"/>
+        <w:jc w:val="center"/>
+      </w:pPr>
+      <w:r>
+        <w:rPr>
+          <w:noProof/>
+        </w:rPr>
+        <w:drawing>
+          <wp:inline distT="0" distB="0" distL="0" distR="0" wp14:anchorId="12813A0F" wp14:editId="47E49D20">
+            <wp:extent cx="2006486" cy="1041400"/>
+            <wp:effectExtent l="0" t="0" r="0" b="6350"/>
+            <wp:docPr id="529466539" name="Picture 1"/>
+            <wp:cNvGraphicFramePr>
+              <a:graphicFrameLocks xmlns:a="http://schemas.openxmlformats.org/drawingml/2006/main" noChangeAspect="1"/>
+            </wp:cNvGraphicFramePr>
+            <a:graphic xmlns:a="http://schemas.openxmlformats.org/drawingml/2006/main">
+              <a:graphicData uri="http://schemas.openxmlformats.org/drawingml/2006/picture">
+                <pic:pic xmlns:pic="http://schemas.openxmlformats.org/drawingml/2006/picture">
+                  <pic:nvPicPr>
+                    <pic:cNvPr id="529466539" name=""/>
+                    <pic:cNvPicPr/>
+                  </pic:nvPicPr>
+                  <pic:blipFill>
+                    <a:blip r:embed="rId7">
+                      <a:extLst>
+                        <a:ext uri="{BEBA8EAE-BF5A-486C-A8C5-ECC9F3942E4B}">
+                          <a14:imgProps xmlns:a14="http://schemas.microsoft.com/office/drawing/2010/main">
+                            <a14:imgLayer r:embed="rId8">
+                              <a14:imgEffect>
+                                <a14:saturation sat="0"/>
+                              </a14:imgEffect>
+                            </a14:imgLayer>
+                          </a14:imgProps>
+                        </a:ext>
+                      </a:extLst>
+                    </a:blip>
+                    <a:stretch>
+                      <a:fillRect/>
+                    </a:stretch>
+                  </pic:blipFill>
+                  <pic:spPr>
+                    <a:xfrm>
+                      <a:off x="0" y="0"/>
+                      <a:ext cx="2019362" cy="1048083"/>
+                    </a:xfrm>
+                    <a:prstGeom prst="rect">
+                      <a:avLst/>
+                    </a:prstGeom>
+                  </pic:spPr>
+                </pic:pic>
+              </a:graphicData>
+            </a:graphic>
+          </wp:inline>
+        </w:drawing>
+      </w:r>
+    </w:p>
+    <w:p>
+      <w:pPr>
+        <w:pStyle w:val="NoSpacing"/>
+      </w:pPr>
+      <w:r>
+        <w:t xml:space="preserve"> </w:t>
+      </w:r>
+    </w:p>
+    <w:p>
+      <w:pPr>
+        <w:pStyle w:val="NoSpacing"/>
+        <w:rPr>
+          <w:b/>
+          <w:bCs/>
+        </w:rPr>
+      </w:pPr>
+      <w:r>
+        <w:rPr>
+          <w:b/>
+          <w:bCs/>
+        </w:rPr>
+        <w:t>Special Quadrilaterals:</w:t>
+      </w:r>
+    </w:p>
+    <w:tbl>
+      <w:tblPr>
+        <w:tblStyle w:val="TableGrid"/>
+        <w:tblW w:w="0" w:type="auto"/>
+        <w:tblLook w:val="04A0" w:firstRow="1" w:lastRow="0" w:firstColumn="1" w:lastColumn="0" w:noHBand="0" w:noVBand="1"/>
+      </w:tblPr>
+      <w:tblGrid>
+        <w:gridCol w:w="2943"/>
+        <w:gridCol w:w="2941"/>
+        <w:gridCol w:w="3466"/>
+      </w:tblGrid>
+      <w:tr>
+        <w:tc>
+          <w:tcPr>
+            <w:tcW w:w="3116" w:type="dxa"/>
+          </w:tcPr>
+          <w:p>
+            <w:pPr>
+              <w:pStyle w:val="NoSpacing"/>
+              <w:jc w:val="center"/>
+              <w:rPr>
+                <w:b/>
+                <w:bCs/>
+              </w:rPr>
+            </w:pPr>
+            <w:r>
+              <w:rPr>
+                <w:b/>
+                <w:bCs/>
+              </w:rPr>
+              <w:t>Name</w:t>
+            </w:r>
+          </w:p>
+        </w:tc>
+        <w:tc>
+          <w:tcPr>
+            <w:tcW w:w="3117" w:type="dxa"/>
+          </w:tcPr>
+          <w:p>
+            <w:pPr>
+              <w:pStyle w:val="NoSpacing"/>
+              <w:jc w:val="center"/>
+              <w:rPr>
+                <w:b/>
+                <w:bCs/>
+              </w:rPr>
+            </w:pPr>
+            <w:r>
+              <w:rPr>
+                <w:b/>
+                <w:bCs/>
+              </w:rPr>
+              <w:t>Description</w:t>
+            </w:r>
+          </w:p>
+        </w:tc>
+        <w:tc>
+          <w:tcPr>
+            <w:tcW w:w="3117" w:type="dxa"/>
+          </w:tcPr>
+          <w:p>
+            <w:pPr>
+              <w:pStyle w:val="NoSpacing"/>
+              <w:jc w:val="center"/>
+              <w:rPr>
+                <w:b/>
+                <w:bCs/>
+              </w:rPr>
+            </w:pPr>
+            <w:r>
+              <w:rPr>
+                <w:b/>
+                <w:bCs/>
+              </w:rPr>
+              <w:t>Shape</w:t>
+            </w:r>
+          </w:p>
+        </w:tc>
+      </w:tr>
+      <w:tr>
+        <w:tc>
+          <w:tcPr>
+            <w:tcW w:w="3116" w:type="dxa"/>
+          </w:tcPr>
+          <w:p>
+            <w:pPr>
+              <w:pStyle w:val="NoSpacing"/>
+              <w:rPr>
+                <w:b/>
+                <w:bCs/>
+              </w:rPr>
+            </w:pPr>
+            <w:r>
+              <w:rPr>
+                <w:b/>
+                <w:bCs/>
+              </w:rPr>
+              <w:t xml:space="preserve">Parallelogram </w:t>
+            </w:r>
+          </w:p>
+        </w:tc>
+        <w:tc>
+          <w:tcPr>
+            <w:tcW w:w="3117" w:type="dxa"/>
+          </w:tcPr>
+          <w:p>
+            <w:pPr>
+              <w:pStyle w:val="NoSpacing"/>
+            </w:pPr>
+            <w:r>
+              <w:t>A quadrilateral with both pairs of opposite sides is parallel.</w:t>
+            </w:r>
+          </w:p>
+        </w:tc>
+        <w:tc>
+          <w:tcPr>
+            <w:tcW w:w="3117" w:type="dxa"/>
+          </w:tcPr>
+          <w:p>
+            <w:pPr>
+              <w:pStyle w:val="NoSpacing"/>
+              <w:jc w:val="center"/>
+            </w:pPr>
+            <w:r>
+              <w:rPr>
+                <w:noProof/>
+              </w:rPr>
+              <w:drawing>
+                <wp:inline distT="0" distB="0" distL="0" distR="0" wp14:anchorId="0A3E9BC0" wp14:editId="0659CC7D">
+                  <wp:extent cx="1850187" cy="812800"/>
+                  <wp:effectExtent l="0" t="0" r="0" b="6350"/>
+                  <wp:docPr id="2069291473" name="Picture 1"/>
+                  <wp:cNvGraphicFramePr>
+                    <a:graphicFrameLocks xmlns:a="http://schemas.openxmlformats.org/drawingml/2006/main" noChangeAspect="1"/>
+                  </wp:cNvGraphicFramePr>
+                  <a:graphic xmlns:a="http://schemas.openxmlformats.org/drawingml/2006/main">
+                    <a:graphicData uri="http://schemas.openxmlformats.org/drawingml/2006/picture">
+                      <pic:pic xmlns:pic="http://schemas.openxmlformats.org/drawingml/2006/picture">
+                        <pic:nvPicPr>
+                          <pic:cNvPr id="2069291473" name=""/>
+                          <pic:cNvPicPr/>
+                        </pic:nvPicPr>
+                        <pic:blipFill>
+                          <a:blip r:embed="rId9"/>
+                          <a:stretch>
+                            <a:fillRect/>
+                          </a:stretch>
+                        </pic:blipFill>
+                        <pic:spPr>
+                          <a:xfrm>
+                            <a:off x="0" y="0"/>
+                            <a:ext cx="1874557" cy="823506"/>
+                          </a:xfrm>
+                          <a:prstGeom prst="rect">
+                            <a:avLst/>
+                          </a:prstGeom>
+                        </pic:spPr>
+                      </pic:pic>
+                    </a:graphicData>
+                  </a:graphic>
+                </wp:inline>
+              </w:drawing>
+            </w:r>
+          </w:p>
+        </w:tc>
+      </w:tr>
+      <w:tr>
+        <w:tc>
+          <w:tcPr>
+            <w:tcW w:w="3116" w:type="dxa"/>
+          </w:tcPr>
+          <w:p>
+            <w:pPr>
+              <w:pStyle w:val="NoSpacing"/>
+              <w:rPr>
+                <w:b/>
+                <w:bCs/>
+              </w:rPr>
+            </w:pPr>
+            <w:r>
+              <w:rPr>
+                <w:b/>
+                <w:bCs/>
+              </w:rPr>
+              <w:t>Rhombus</w:t>
+            </w:r>
+          </w:p>
+        </w:tc>
+        <w:tc>
+          <w:tcPr>
+            <w:tcW w:w="3117" w:type="dxa"/>
+          </w:tcPr>
+          <w:p>
+            <w:pPr>
+              <w:pStyle w:val="NoSpacing"/>
+            </w:pPr>
+            <w:r>
+              <w:t>A parallelogram with four congruent sides.</w:t>
+            </w:r>
+          </w:p>
+        </w:tc>
+        <w:tc>
+          <w:tcPr>
+            <w:tcW w:w="3117" w:type="dxa"/>
+          </w:tcPr>
+          <w:p>
+            <w:pPr>
+              <w:pStyle w:val="NoSpacing"/>
+              <w:jc w:val="center"/>
+            </w:pPr>
+            <w:r>
+              <w:rPr>
+                <w:noProof/>
+              </w:rPr>
+              <w:drawing>
+                <wp:inline distT="0" distB="0" distL="0" distR="0" wp14:anchorId="0F067ABF" wp14:editId="0163EEA9">
+                  <wp:extent cx="1460500" cy="900117"/>
+                  <wp:effectExtent l="0" t="0" r="6350" b="0"/>
+                  <wp:docPr id="936890019" name="Picture 1"/>
+                  <wp:cNvGraphicFramePr>
+                    <a:graphicFrameLocks xmlns:a="http://schemas.openxmlformats.org/drawingml/2006/main" noChangeAspect="1"/>
+                  </wp:cNvGraphicFramePr>
+                  <a:graphic xmlns:a="http://schemas.openxmlformats.org/drawingml/2006/main">
+                    <a:graphicData uri="http://schemas.openxmlformats.org/drawingml/2006/picture">
+                      <pic:pic xmlns:pic="http://schemas.openxmlformats.org/drawingml/2006/picture">
+                        <pic:nvPicPr>
+                          <pic:cNvPr id="936890019" name=""/>
+                          <pic:cNvPicPr/>
+                        </pic:nvPicPr>
+                        <pic:blipFill>
+                          <a:blip r:embed="rId10"/>
+                          <a:stretch>
+                            <a:fillRect/>
+                          </a:stretch>
+                        </pic:blipFill>
+                        <pic:spPr>
+                          <a:xfrm>
+                            <a:off x="0" y="0"/>
+                            <a:ext cx="1490332" cy="918503"/>
+                          </a:xfrm>
+                          <a:prstGeom prst="rect">
+                            <a:avLst/>
+                          </a:prstGeom>
+                        </pic:spPr>
+                      </pic:pic>
+                    </a:graphicData>
+                  </a:graphic>
+                </wp:inline>
+              </w:drawing>
+            </w:r>
+          </w:p>
+        </w:tc>
+      </w:tr>
+      <w:tr>
+        <w:tc>
+          <w:tcPr>
+            <w:tcW w:w="3116" w:type="dxa"/>
+          </w:tcPr>
+          <w:p>
+            <w:pPr>
+              <w:pStyle w:val="NoSpacing"/>
+              <w:rPr>
+                <w:b/>
+                <w:bCs/>
+              </w:rPr>
+            </w:pPr>
+            <w:r>
+              <w:rPr>
+                <w:b/>
+                <w:bCs/>
+              </w:rPr>
+              <w:t>Rectangle</w:t>
+            </w:r>
+          </w:p>
+        </w:tc>
+        <w:tc>
+          <w:tcPr>
+            <w:tcW w:w="3117" w:type="dxa"/>
+          </w:tcPr>
+          <w:p>
+            <w:pPr>
+              <w:pStyle w:val="NoSpacing"/>
+            </w:pPr>
+            <w:r>
+              <w:t xml:space="preserve">A parallelogram with four right angles. </w:t>
+            </w:r>
+          </w:p>
+        </w:tc>
+        <w:tc>
+          <w:tcPr>
+            <w:tcW w:w="3117" w:type="dxa"/>
+          </w:tcPr>
+          <w:p>
+            <w:pPr>
+              <w:pStyle w:val="NoSpacing"/>
+              <w:jc w:val="center"/>
+            </w:pPr>
+            <w:r>
+              <w:drawing>
+                <wp:inline distT="0" distB="0" distL="0" distR="0" wp14:anchorId="68BDB934" wp14:editId="0DC25845">
+                  <wp:extent cx="1511300" cy="856771"/>
+                  <wp:effectExtent l="0" t="0" r="0" b="635"/>
+                  <wp:docPr id="1425645009" name="Picture 1"/>
+                  <wp:cNvGraphicFramePr>
+                    <a:graphicFrameLocks xmlns:a="http://schemas.openxmlformats.org/drawingml/2006/main" noChangeAspect="1"/>
+                  </wp:cNvGraphicFramePr>
+                  <a:graphic xmlns:a="http://schemas.openxmlformats.org/drawingml/2006/main">
+                    <a:graphicData uri="http://schemas.openxmlformats.org/drawingml/2006/picture">
+                      <pic:pic xmlns:pic="http://schemas.openxmlformats.org/drawingml/2006/picture">
+                        <pic:nvPicPr>
+                          <pic:cNvPr id="1425645009" name=""/>
+                          <pic:cNvPicPr/>
+                        </pic:nvPicPr>
+                        <pic:blipFill>
+                          <a:blip r:embed="rId11"/>
+                          <a:stretch>
+                            <a:fillRect/>
+                          </a:stretch>
+                        </pic:blipFill>
+                        <pic:spPr>
+                          <a:xfrm>
+                            <a:off x="0" y="0"/>
+                            <a:ext cx="1526647" cy="865472"/>
+                          </a:xfrm>
+                          <a:prstGeom prst="rect">
+                            <a:avLst/>
+                          </a:prstGeom>
+                        </pic:spPr>
+                      </pic:pic>
+                    </a:graphicData>
+                  </a:graphic>
+                </wp:inline>
+              </w:drawing>
+            </w:r>
+          </w:p>
+        </w:tc>
+      </w:tr>
+      <w:tr>
+        <w:tc>
+          <w:tcPr>
+            <w:tcW w:w="3116" w:type="dxa"/>
+          </w:tcPr>
+          <w:p>
+            <w:pPr>
+              <w:pStyle w:val="NoSpacing"/>
+              <w:rPr>
+                <w:b/>
+                <w:bCs/>
+              </w:rPr>
+            </w:pPr>
+            <w:r>
+              <w:rPr>
+                <w:b/>
+                <w:bCs/>
+              </w:rPr>
+              <w:t>Square</w:t>
+            </w:r>
+          </w:p>
+        </w:tc>
+        <w:tc>
+          <w:tcPr>
+            <w:tcW w:w="3117" w:type="dxa"/>
+          </w:tcPr>
+          <w:p>
+            <w:pPr>
+              <w:pStyle w:val="NoSpacing"/>
+            </w:pPr>
+            <w:r>
+              <w:t>A parallelogram with four right (90</w:t>
+            </w:r>
+            <w:r>
+              <w:t>°</w:t>
+            </w:r>
+            <w:r>
+              <w:t>) angles.</w:t>
+            </w:r>
+          </w:p>
+        </w:tc>
+        <w:tc>
+          <w:tcPr>
+            <w:tcW w:w="3117" w:type="dxa"/>
+          </w:tcPr>
+          <w:p>
+            <w:pPr>
+              <w:pStyle w:val="NoSpacing"/>
+              <w:jc w:val="center"/>
+            </w:pPr>
+            <w:r>
+              <w:drawing>
+                <wp:inline distT="0" distB="0" distL="0" distR="0" wp14:anchorId="3C9F3346" wp14:editId="7735381D">
+                  <wp:extent cx="1508346" cy="1263650"/>
+                  <wp:effectExtent l="0" t="0" r="0" b="0"/>
+                  <wp:docPr id="796287614" name="Picture 1"/>
+                  <wp:cNvGraphicFramePr>
+                    <a:graphicFrameLocks xmlns:a="http://schemas.openxmlformats.org/drawingml/2006/main" noChangeAspect="1"/>
+                  </wp:cNvGraphicFramePr>
+                  <a:graphic xmlns:a="http://schemas.openxmlformats.org/drawingml/2006/main">
+                    <a:graphicData uri="http://schemas.openxmlformats.org/drawingml/2006/picture">
+                      <pic:pic xmlns:pic="http://schemas.openxmlformats.org/drawingml/2006/picture">
+                        <pic:nvPicPr>
+                          <pic:cNvPr id="796287614" name=""/>
+                          <pic:cNvPicPr/>
+                        </pic:nvPicPr>
+                        <pic:blipFill>
+                          <a:blip r:embed="rId12"/>
+                          <a:stretch>
+                            <a:fillRect/>
+                          </a:stretch>
+                        </pic:blipFill>
+                        <pic:spPr>
+                          <a:xfrm>
+                            <a:off x="0" y="0"/>
+                            <a:ext cx="1510695" cy="1265618"/>
+                          </a:xfrm>
+                          <a:prstGeom prst="rect">
+                            <a:avLst/>
+                          </a:prstGeom>
+                        </pic:spPr>
+                      </pic:pic>
+                    </a:graphicData>
+                  </a:graphic>
+                </wp:inline>
+              </w:drawing>
+            </w:r>
+          </w:p>
+        </w:tc>
+      </w:tr>
+      <w:tr>
+        <w:tc>
+          <w:tcPr>
+            <w:tcW w:w="3116" w:type="dxa"/>
+          </w:tcPr>
+          <w:p>
+            <w:pPr>
+              <w:pStyle w:val="NoSpacing"/>
+              <w:rPr>
+                <w:b/>
+                <w:bCs/>
+              </w:rPr>
+            </w:pPr>
+            <w:r>
+              <w:rPr>
+                <w:b/>
+                <w:bCs/>
+              </w:rPr>
+              <w:lastRenderedPageBreak/>
+              <w:t>Kite</w:t>
+            </w:r>
+          </w:p>
+        </w:tc>
+        <w:tc>
+          <w:tcPr>
+            <w:tcW w:w="3117" w:type="dxa"/>
+          </w:tcPr>
+          <w:p>
+            <w:pPr>
+              <w:pStyle w:val="NoSpacing"/>
+            </w:pPr>
+            <w:r>
+              <w:t>A Quadrilateral with two pairs of adjacent congruent and no opposite sides congruent.</w:t>
+            </w:r>
+          </w:p>
+        </w:tc>
+        <w:tc>
+          <w:tcPr>
+            <w:tcW w:w="3117" w:type="dxa"/>
+          </w:tcPr>
+          <w:p>
+            <w:pPr>
+              <w:pStyle w:val="NoSpacing"/>
+              <w:jc w:val="center"/>
+            </w:pPr>
+            <w:r>
+              <w:drawing>
+                <wp:inline distT="0" distB="0" distL="0" distR="0" wp14:anchorId="551462CD" wp14:editId="0A1F3F1F">
+                  <wp:extent cx="1219712" cy="1536700"/>
+                  <wp:effectExtent l="0" t="0" r="0" b="6350"/>
+                  <wp:docPr id="1879104144" name="Picture 1"/>
+                  <wp:cNvGraphicFramePr>
+                    <a:graphicFrameLocks xmlns:a="http://schemas.openxmlformats.org/drawingml/2006/main" noChangeAspect="1"/>
+                  </wp:cNvGraphicFramePr>
+                  <a:graphic xmlns:a="http://schemas.openxmlformats.org/drawingml/2006/main">
+                    <a:graphicData uri="http://schemas.openxmlformats.org/drawingml/2006/picture">
+                      <pic:pic xmlns:pic="http://schemas.openxmlformats.org/drawingml/2006/picture">
+                        <pic:nvPicPr>
+                          <pic:cNvPr id="2098924567" name=""/>
+                          <pic:cNvPicPr/>
+                        </pic:nvPicPr>
+                        <pic:blipFill>
+                          <a:blip r:embed="rId13"/>
+                          <a:stretch>
+                            <a:fillRect/>
+                          </a:stretch>
+                        </pic:blipFill>
+                        <pic:spPr>
+                          <a:xfrm>
+                            <a:off x="0" y="0"/>
+                            <a:ext cx="1240832" cy="1563309"/>
+                          </a:xfrm>
+                          <a:prstGeom prst="rect">
+                            <a:avLst/>
+                          </a:prstGeom>
+                        </pic:spPr>
+                      </pic:pic>
+                    </a:graphicData>
+                  </a:graphic>
+                </wp:inline>
+              </w:drawing>
+            </w:r>
+          </w:p>
+        </w:tc>
+      </w:tr>
+      <w:tr>
+        <w:tc>
+          <w:tcPr>
+            <w:tcW w:w="3116" w:type="dxa"/>
+          </w:tcPr>
+          <w:p>
+            <w:pPr>
+              <w:pStyle w:val="NoSpacing"/>
+              <w:rPr>
+                <w:b/>
+                <w:bCs/>
+              </w:rPr>
+            </w:pPr>
+            <w:r>
+              <w:rPr>
+                <w:b/>
+                <w:bCs/>
+              </w:rPr>
+              <w:t>Trapezoid</w:t>
+            </w:r>
+          </w:p>
+        </w:tc>
+        <w:tc>
+          <w:tcPr>
+            <w:tcW w:w="3117" w:type="dxa"/>
+          </w:tcPr>
+          <w:p>
+            <w:pPr>
+              <w:pStyle w:val="NoSpacing"/>
+            </w:pPr>
+            <w:r>
+              <w:t>A quadrilateral with exactly one pair of parallel sides.</w:t>
+            </w:r>
+          </w:p>
+        </w:tc>
+        <w:tc>
+          <w:tcPr>
+            <w:tcW w:w="3117" w:type="dxa"/>
+          </w:tcPr>
+          <w:p>
+            <w:pPr>
+              <w:pStyle w:val="NoSpacing"/>
+              <w:jc w:val="center"/>
+            </w:pPr>
+            <w:r>
+              <w:drawing>
+                <wp:inline distT="0" distB="0" distL="0" distR="0" wp14:anchorId="166982D6" wp14:editId="7DD7469E">
+                  <wp:extent cx="2063750" cy="1074152"/>
+                  <wp:effectExtent l="0" t="0" r="0" b="0"/>
+                  <wp:docPr id="399843163" name="Picture 1"/>
+                  <wp:cNvGraphicFramePr>
+                    <a:graphicFrameLocks xmlns:a="http://schemas.openxmlformats.org/drawingml/2006/main" noChangeAspect="1"/>
+                  </wp:cNvGraphicFramePr>
+                  <a:graphic xmlns:a="http://schemas.openxmlformats.org/drawingml/2006/main">
+                    <a:graphicData uri="http://schemas.openxmlformats.org/drawingml/2006/picture">
+                      <pic:pic xmlns:pic="http://schemas.openxmlformats.org/drawingml/2006/picture">
+                        <pic:nvPicPr>
+                          <pic:cNvPr id="399843163" name=""/>
+                          <pic:cNvPicPr/>
+                        </pic:nvPicPr>
+                        <pic:blipFill>
+                          <a:blip r:embed="rId14"/>
+                          <a:stretch>
+                            <a:fillRect/>
+                          </a:stretch>
+                        </pic:blipFill>
+                        <pic:spPr>
+                          <a:xfrm>
+                            <a:off x="0" y="0"/>
+                            <a:ext cx="2093202" cy="1089481"/>
+                          </a:xfrm>
+                          <a:prstGeom prst="rect">
+                            <a:avLst/>
+                          </a:prstGeom>
+                        </pic:spPr>
+                      </pic:pic>
+                    </a:graphicData>
+                  </a:graphic>
+                </wp:inline>
+              </w:drawing>
+            </w:r>
+          </w:p>
+        </w:tc>
+      </w:tr>
+    </w:tbl>
+    <w:p>
+      <w:pPr>
+        <w:pStyle w:val="NoSpacing"/>
+      </w:pPr>
+    </w:p>
+    <w:p>
+      <w:pPr>
+        <w:pStyle w:val="NoSpacing"/>
+      </w:pPr>
+    </w:p>
+    <w:p>
+      <w:pPr>
+        <w:pStyle w:val="NoSpacing"/>
+      </w:pPr>
+    </w:p>
+    <w:p>
+      <w:pPr>
+        <w:pStyle w:val="NoSpacing"/>
+      </w:pPr>
+    </w:p>
+    <w:p>
+      <w:pPr>
+        <w:pStyle w:val="NoSpacing"/>
+        <w:jc w:val="center"/>
+        <w:rPr>
+          <w:b/>
+          <w:bCs/>
+        </w:rPr>
+      </w:pPr>
+      <w:r>
+        <w:rPr>
+          <w:b/>
+          <w:bCs/>
+        </w:rPr>
+        <w:t>Classifications of Triangles</w:t>
+      </w:r>
+    </w:p>
+    <w:tbl>
+      <w:tblPr>
+        <w:tblStyle w:val="TableGrid"/>
+        <w:tblW w:w="0" w:type="auto"/>
+        <w:tblLook w:val="04A0" w:firstRow="1" w:lastRow="0" w:firstColumn="1" w:lastColumn="0" w:noHBand="0" w:noVBand="1"/>
+      </w:tblPr>
+      <w:tblGrid>
+        <w:gridCol w:w="5807"/>
+        <w:gridCol w:w="3543"/>
+      </w:tblGrid>
+      <w:tr>
+        <w:tc>
+          <w:tcPr>
+            <w:tcW w:w="5807" w:type="dxa"/>
+          </w:tcPr>
+          <w:p>
+            <w:pPr>
+              <w:pStyle w:val="NoSpacing"/>
+              <w:jc w:val="center"/>
+              <w:rPr>
+                <w:b/>
+                <w:bCs/>
+              </w:rPr>
+            </w:pPr>
+            <w:r>
+              <w:rPr>
+                <w:b/>
+                <w:bCs/>
+              </w:rPr>
+              <w:t>Name</w:t>
+            </w:r>
+          </w:p>
+        </w:tc>
+        <w:tc>
+          <w:tcPr>
+            <w:tcW w:w="3543" w:type="dxa"/>
+          </w:tcPr>
+          <w:p>
+            <w:pPr>
+              <w:pStyle w:val="NoSpacing"/>
+              <w:jc w:val="center"/>
+              <w:rPr>
+                <w:b/>
+                <w:bCs/>
+              </w:rPr>
+            </w:pPr>
+            <w:r>
+              <w:rPr>
+                <w:b/>
+                <w:bCs/>
+              </w:rPr>
+              <w:t>Shape</w:t>
+            </w:r>
+          </w:p>
+        </w:tc>
+      </w:tr>
+      <w:tr>
+        <w:tc>
+          <w:tcPr>
+            <w:tcW w:w="5807" w:type="dxa"/>
+          </w:tcPr>
+          <w:p>
+            <w:pPr>
+              <w:pStyle w:val="NoSpacing"/>
+              <w:rPr>
+                <w:b/>
+                <w:bCs/>
+              </w:rPr>
+            </w:pPr>
+            <w:r>
+              <w:rPr>
+                <w:b/>
+                <w:bCs/>
+              </w:rPr>
+              <w:t>Scalene</w:t>
+            </w:r>
+          </w:p>
+        </w:tc>
+        <w:tc>
+          <w:tcPr>
+            <w:tcW w:w="3543" w:type="dxa"/>
+          </w:tcPr>
+          <w:p>
+            <w:pPr>
+              <w:pStyle w:val="NoSpacing"/>
+              <w:jc w:val="center"/>
+            </w:pPr>
+            <w:r>
+              <w:drawing>
+                <wp:inline distT="0" distB="0" distL="0" distR="0" wp14:anchorId="3C1D7061" wp14:editId="5EEAD47A">
+                  <wp:extent cx="1911350" cy="1268720"/>
+                  <wp:effectExtent l="0" t="0" r="0" b="8255"/>
+                  <wp:docPr id="1935758060" name="Picture 1"/>
+                  <wp:cNvGraphicFramePr>
+                    <a:graphicFrameLocks xmlns:a="http://schemas.openxmlformats.org/drawingml/2006/main" noChangeAspect="1"/>
+                  </wp:cNvGraphicFramePr>
+                  <a:graphic xmlns:a="http://schemas.openxmlformats.org/drawingml/2006/main">
+                    <a:graphicData uri="http://schemas.openxmlformats.org/drawingml/2006/picture">
+                      <pic:pic xmlns:pic="http://schemas.openxmlformats.org/drawingml/2006/picture">
+                        <pic:nvPicPr>
+                          <pic:cNvPr id="1935758060" name=""/>
+                          <pic:cNvPicPr/>
+                        </pic:nvPicPr>
+                        <pic:blipFill>
+                          <a:blip r:embed="rId15"/>
+                          <a:stretch>
+                            <a:fillRect/>
+                          </a:stretch>
+                        </pic:blipFill>
+                        <pic:spPr>
+                          <a:xfrm>
+                            <a:off x="0" y="0"/>
+                            <a:ext cx="1939771" cy="1287585"/>
+                          </a:xfrm>
+                          <a:prstGeom prst="rect">
+                            <a:avLst/>
+                          </a:prstGeom>
+                        </pic:spPr>
+                      </pic:pic>
+                    </a:graphicData>
+                  </a:graphic>
+                </wp:inline>
+              </w:drawing>
+            </w:r>
+          </w:p>
+        </w:tc>
+      </w:tr>
+      <w:tr>
+        <w:tc>
+          <w:tcPr>
+            <w:tcW w:w="5807" w:type="dxa"/>
+          </w:tcPr>
+          <w:p>
+            <w:pPr>
+              <w:pStyle w:val="NoSpacing"/>
+              <w:rPr>
+                <w:b/>
+                <w:bCs/>
+              </w:rPr>
+            </w:pPr>
+            <w:r>
+              <w:rPr>
+                <w:b/>
+                <w:bCs/>
+              </w:rPr>
+              <w:t>Equilateral</w:t>
+            </w:r>
+          </w:p>
+        </w:tc>
+        <w:tc>
+          <w:tcPr>
+            <w:tcW w:w="3543" w:type="dxa"/>
+          </w:tcPr>
+          <w:p>
+            <w:pPr>
+              <w:pStyle w:val="NoSpacing"/>
+              <w:jc w:val="center"/>
+            </w:pPr>
+            <w:r>
+              <w:drawing>
+                <wp:inline distT="0" distB="0" distL="0" distR="0" wp14:anchorId="2F699FDD" wp14:editId="3C2B8D95">
+                  <wp:extent cx="1923610" cy="1371600"/>
+                  <wp:effectExtent l="0" t="0" r="635" b="0"/>
+                  <wp:docPr id="1709788599" name="Picture 1"/>
+                  <wp:cNvGraphicFramePr>
+                    <a:graphicFrameLocks xmlns:a="http://schemas.openxmlformats.org/drawingml/2006/main" noChangeAspect="1"/>
+                  </wp:cNvGraphicFramePr>
+                  <a:graphic xmlns:a="http://schemas.openxmlformats.org/drawingml/2006/main">
+                    <a:graphicData uri="http://schemas.openxmlformats.org/drawingml/2006/picture">
+                      <pic:pic xmlns:pic="http://schemas.openxmlformats.org/drawingml/2006/picture">
+                        <pic:nvPicPr>
+                          <pic:cNvPr id="1709788599" name=""/>
+                          <pic:cNvPicPr/>
+                        </pic:nvPicPr>
+                        <pic:blipFill>
+                          <a:blip r:embed="rId16"/>
+                          <a:stretch>
+                            <a:fillRect/>
+                          </a:stretch>
+                        </pic:blipFill>
+                        <pic:spPr>
+                          <a:xfrm>
+                            <a:off x="0" y="0"/>
+                            <a:ext cx="1935709" cy="1380227"/>
+                          </a:xfrm>
+                          <a:prstGeom prst="rect">
+                            <a:avLst/>
+                          </a:prstGeom>
+                        </pic:spPr>
+                      </pic:pic>
+                    </a:graphicData>
+                  </a:graphic>
+                </wp:inline>
+              </w:drawing>
+            </w:r>
+          </w:p>
+        </w:tc>
+      </w:tr>
+      <w:tr>
+        <w:tc>
+          <w:tcPr>
+            <w:tcW w:w="5807" w:type="dxa"/>
+          </w:tcPr>
+          <w:p>
+            <w:pPr>
+              <w:pStyle w:val="NoSpacing"/>
+              <w:rPr>
+                <w:b/>
+                <w:bCs/>
+              </w:rPr>
+            </w:pPr>
+            <w:r>
+              <w:rPr>
+                <w:b/>
+                <w:bCs/>
+              </w:rPr>
+              <w:t>Obtuse</w:t>
+            </w:r>
+          </w:p>
+        </w:tc>
+        <w:tc>
+          <w:tcPr>
+            <w:tcW w:w="3543" w:type="dxa"/>
+          </w:tcPr>
+          <w:p>
+            <w:pPr>
+              <w:pStyle w:val="NoSpacing"/>
+              <w:jc w:val="center"/>
+            </w:pPr>
+            <w:r>
+              <w:drawing>
+                <wp:inline distT="0" distB="0" distL="0" distR="0" wp14:anchorId="531F2A09" wp14:editId="29844817">
+                  <wp:extent cx="1898926" cy="1149350"/>
+                  <wp:effectExtent l="0" t="0" r="6350" b="0"/>
+                  <wp:docPr id="1473121324" name="Picture 1"/>
+                  <wp:cNvGraphicFramePr>
+                    <a:graphicFrameLocks xmlns:a="http://schemas.openxmlformats.org/drawingml/2006/main" noChangeAspect="1"/>
+                  </wp:cNvGraphicFramePr>
+                  <a:graphic xmlns:a="http://schemas.openxmlformats.org/drawingml/2006/main">
+                    <a:graphicData uri="http://schemas.openxmlformats.org/drawingml/2006/picture">
+                      <pic:pic xmlns:pic="http://schemas.openxmlformats.org/drawingml/2006/picture">
+                        <pic:nvPicPr>
+                          <pic:cNvPr id="1473121324" name=""/>
+                          <pic:cNvPicPr/>
+                        </pic:nvPicPr>
+                        <pic:blipFill>
+                          <a:blip r:embed="rId17"/>
+                          <a:stretch>
+                            <a:fillRect/>
+                          </a:stretch>
+                        </pic:blipFill>
+                        <pic:spPr>
+                          <a:xfrm>
+                            <a:off x="0" y="0"/>
+                            <a:ext cx="1914399" cy="1158715"/>
+                          </a:xfrm>
+                          <a:prstGeom prst="rect">
+                            <a:avLst/>
+                          </a:prstGeom>
+                        </pic:spPr>
+                      </pic:pic>
+                    </a:graphicData>
+                  </a:graphic>
+                </wp:inline>
+              </w:drawing>
+            </w:r>
+          </w:p>
+        </w:tc>
+      </w:tr>
+      <w:tr>
+        <w:tc>
+          <w:tcPr>
+            <w:tcW w:w="5807" w:type="dxa"/>
+          </w:tcPr>
+          <w:p>
+            <w:pPr>
+              <w:pStyle w:val="NoSpacing"/>
+              <w:rPr>
+                <w:b/>
+                <w:bCs/>
+              </w:rPr>
+            </w:pPr>
+            <w:r>
+              <w:rPr>
+                <w:b/>
+                <w:bCs/>
+              </w:rPr>
+              <w:lastRenderedPageBreak/>
+              <w:t>Isosceles (Congruent)</w:t>
+            </w:r>
+          </w:p>
+        </w:tc>
+        <w:tc>
+          <w:tcPr>
+            <w:tcW w:w="3543" w:type="dxa"/>
+          </w:tcPr>
+          <w:p>
+            <w:pPr>
+              <w:pStyle w:val="NoSpacing"/>
+              <w:jc w:val="center"/>
+            </w:pPr>
+            <w:r>
+              <w:drawing>
+                <wp:inline distT="0" distB="0" distL="0" distR="0" wp14:anchorId="07A03462" wp14:editId="3A02D839">
+                  <wp:extent cx="1873250" cy="1323083"/>
+                  <wp:effectExtent l="0" t="0" r="0" b="0"/>
+                  <wp:docPr id="2136735136" name="Picture 1"/>
+                  <wp:cNvGraphicFramePr>
+                    <a:graphicFrameLocks xmlns:a="http://schemas.openxmlformats.org/drawingml/2006/main" noChangeAspect="1"/>
+                  </wp:cNvGraphicFramePr>
+                  <a:graphic xmlns:a="http://schemas.openxmlformats.org/drawingml/2006/main">
+                    <a:graphicData uri="http://schemas.openxmlformats.org/drawingml/2006/picture">
+                      <pic:pic xmlns:pic="http://schemas.openxmlformats.org/drawingml/2006/picture">
+                        <pic:nvPicPr>
+                          <pic:cNvPr id="2136735136" name=""/>
+                          <pic:cNvPicPr/>
+                        </pic:nvPicPr>
+                        <pic:blipFill>
+                          <a:blip r:embed="rId18"/>
+                          <a:stretch>
+                            <a:fillRect/>
+                          </a:stretch>
+                        </pic:blipFill>
+                        <pic:spPr>
+                          <a:xfrm>
+                            <a:off x="0" y="0"/>
+                            <a:ext cx="1877853" cy="1326334"/>
+                          </a:xfrm>
+                          <a:prstGeom prst="rect">
+                            <a:avLst/>
+                          </a:prstGeom>
+                        </pic:spPr>
+                      </pic:pic>
+                    </a:graphicData>
+                  </a:graphic>
+                </wp:inline>
+              </w:drawing>
+            </w:r>
+          </w:p>
+        </w:tc>
+      </w:tr>
+      <w:tr>
+        <w:tc>
+          <w:tcPr>
+            <w:tcW w:w="5807" w:type="dxa"/>
+          </w:tcPr>
+          <w:p>
+            <w:pPr>
+              <w:pStyle w:val="NoSpacing"/>
+              <w:rPr>
+                <w:b/>
+                <w:bCs/>
+              </w:rPr>
+            </w:pPr>
+            <w:r>
+              <w:rPr>
+                <w:b/>
+                <w:bCs/>
+              </w:rPr>
+              <w:t>Acute</w:t>
+            </w:r>
+          </w:p>
+        </w:tc>
+        <w:tc>
+          <w:tcPr>
+            <w:tcW w:w="3543" w:type="dxa"/>
+          </w:tcPr>
+          <w:p>
+            <w:pPr>
+              <w:pStyle w:val="NoSpacing"/>
+              <w:jc w:val="center"/>
+            </w:pPr>
+            <w:r>
+              <w:drawing>
+                <wp:inline distT="0" distB="0" distL="0" distR="0" wp14:anchorId="03D01B98" wp14:editId="7A594578">
+                  <wp:extent cx="1868643" cy="1187450"/>
+                  <wp:effectExtent l="0" t="0" r="0" b="0"/>
+                  <wp:docPr id="1575475452" name="Picture 1"/>
+                  <wp:cNvGraphicFramePr>
+                    <a:graphicFrameLocks xmlns:a="http://schemas.openxmlformats.org/drawingml/2006/main" noChangeAspect="1"/>
+                  </wp:cNvGraphicFramePr>
+                  <a:graphic xmlns:a="http://schemas.openxmlformats.org/drawingml/2006/main">
+                    <a:graphicData uri="http://schemas.openxmlformats.org/drawingml/2006/picture">
+                      <pic:pic xmlns:pic="http://schemas.openxmlformats.org/drawingml/2006/picture">
+                        <pic:nvPicPr>
+                          <pic:cNvPr id="1575475452" name=""/>
+                          <pic:cNvPicPr/>
+                        </pic:nvPicPr>
+                        <pic:blipFill>
+                          <a:blip r:embed="rId19"/>
+                          <a:stretch>
+                            <a:fillRect/>
+                          </a:stretch>
+                        </pic:blipFill>
+                        <pic:spPr>
+                          <a:xfrm>
+                            <a:off x="0" y="0"/>
+                            <a:ext cx="1876585" cy="1192497"/>
+                          </a:xfrm>
+                          <a:prstGeom prst="rect">
+                            <a:avLst/>
+                          </a:prstGeom>
+                        </pic:spPr>
+                      </pic:pic>
+                    </a:graphicData>
+                  </a:graphic>
+                </wp:inline>
+              </w:drawing>
+            </w:r>
+          </w:p>
+        </w:tc>
+      </w:tr>
+      <w:tr>
+        <w:tc>
+          <w:tcPr>
+            <w:tcW w:w="5807" w:type="dxa"/>
+          </w:tcPr>
+          <w:p>
+            <w:pPr>
+              <w:pStyle w:val="NoSpacing"/>
+              <w:rPr>
+                <w:b/>
+                <w:bCs/>
+              </w:rPr>
+            </w:pPr>
+            <w:r>
+              <w:rPr>
+                <w:b/>
+                <w:bCs/>
+              </w:rPr>
+              <w:t>Right</w:t>
+            </w:r>
+          </w:p>
+        </w:tc>
+        <w:tc>
+          <w:tcPr>
+            <w:tcW w:w="3543" w:type="dxa"/>
+          </w:tcPr>
+          <w:p>
+            <w:pPr>
+              <w:pStyle w:val="NoSpacing"/>
+              <w:jc w:val="center"/>
+            </w:pPr>
+            <w:r>
+              <w:drawing>
+                <wp:inline distT="0" distB="0" distL="0" distR="0" wp14:anchorId="77AC3B4A" wp14:editId="2D608B23">
+                  <wp:extent cx="1885950" cy="1187248"/>
+                  <wp:effectExtent l="0" t="0" r="0" b="0"/>
+                  <wp:docPr id="1988038985" name="Picture 1"/>
+                  <wp:cNvGraphicFramePr>
+                    <a:graphicFrameLocks xmlns:a="http://schemas.openxmlformats.org/drawingml/2006/main" noChangeAspect="1"/>
+                  </wp:cNvGraphicFramePr>
+                  <a:graphic xmlns:a="http://schemas.openxmlformats.org/drawingml/2006/main">
+                    <a:graphicData uri="http://schemas.openxmlformats.org/drawingml/2006/picture">
+                      <pic:pic xmlns:pic="http://schemas.openxmlformats.org/drawingml/2006/picture">
+                        <pic:nvPicPr>
+                          <pic:cNvPr id="1988038985" name=""/>
+                          <pic:cNvPicPr/>
+                        </pic:nvPicPr>
+                        <pic:blipFill>
+                          <a:blip r:embed="rId20"/>
+                          <a:stretch>
+                            <a:fillRect/>
+                          </a:stretch>
+                        </pic:blipFill>
+                        <pic:spPr>
+                          <a:xfrm rot="10800000" flipV="1">
+                            <a:off x="0" y="0"/>
+                            <a:ext cx="1900004" cy="1196095"/>
+                          </a:xfrm>
+                          <a:prstGeom prst="rect">
+                            <a:avLst/>
+                          </a:prstGeom>
+                        </pic:spPr>
+                      </pic:pic>
+                    </a:graphicData>
+                  </a:graphic>
+                </wp:inline>
+              </w:drawing>
+            </w:r>
+          </w:p>
+        </w:tc>
+      </w:tr>
+    </w:tbl>
+    <w:p>
+      <w:pPr>
+        <w:pStyle w:val="NoSpacing"/>
+        <w:jc w:val="center"/>
+        <w:rPr>
+          <w:b/>
+          <w:bCs/>
+        </w:rPr>
+      </w:pPr>
+    </w:p>
+    <w:p>
+      <w:pPr>
+        <w:pStyle w:val="NoSpacing"/>
+        <w:jc w:val="center"/>
+        <w:rPr>
+          <w:b/>
+          <w:bCs/>
+        </w:rPr>
+      </w:pPr>
+      <w:r>
+        <w:rPr>
+          <w:b/>
+          <w:bCs/>
+        </w:rPr>
+        <w:t>Measuring Angles in a Triangle</w:t>
+      </w:r>
+    </w:p>
+    <w:p>
+      <w:pPr>
+        <w:pStyle w:val="NoSpacing"/>
+        <w:numPr>
+          <w:ilvl w:val="0"/>
+          <w:numId w:val="2"/>
+        </w:numPr>
+        <w:rPr>
+          <w:b/>
+          <w:bCs/>
+        </w:rPr>
+      </w:pPr>
+      <w:r>
+        <w:rPr>
+          <w:b/>
+          <w:bCs/>
+        </w:rPr>
+        <w:t xml:space="preserve">Property </w:t>
+      </w:r>
+      <w:r>
+        <w:rPr>
+          <w:b/>
+          <w:bCs/>
+        </w:rPr>
+        <w:t>1</w:t>
+      </w:r>
+      <w:r>
+        <w:rPr>
+          <w:b/>
+          <w:bCs/>
+        </w:rPr>
+        <w:t xml:space="preserve"> </w:t>
+      </w:r>
+      <w:r>
+        <w:t xml:space="preserve">- </w:t>
+      </w:r>
+      <w:r>
+        <w:t>The sum of the degree measures of the interior angle of a triangle is 180</w:t>
+      </w:r>
+      <w:r>
+        <w:t>°</w:t>
+      </w:r>
+    </w:p>
+    <w:p>
+      <w:pPr>
+        <w:pStyle w:val="NoSpacing"/>
+        <w:numPr>
+          <w:ilvl w:val="0"/>
+          <w:numId w:val="2"/>
+        </w:numPr>
+        <w:rPr>
+          <w:b/>
+          <w:bCs/>
+        </w:rPr>
+      </w:pPr>
+      <w:r>
+        <w:rPr>
+          <w:b/>
+          <w:bCs/>
+        </w:rPr>
+        <w:t>Property 2</w:t>
+      </w:r>
+      <w:r>
+        <w:t>–</w:t>
+      </w:r>
+      <w:r>
+        <w:rPr>
+          <w:b/>
+          <w:bCs/>
+        </w:rPr>
+        <w:t xml:space="preserve"> </w:t>
+      </w:r>
+      <w:r>
+        <w:t>If two angles of one triangle are congruent to two angles of another.</w:t>
+      </w:r>
+    </w:p>
+    <w:p>
+      <w:pPr>
+        <w:pStyle w:val="NoSpacing"/>
+        <w:numPr>
+          <w:ilvl w:val="0"/>
+          <w:numId w:val="2"/>
+        </w:numPr>
+        <w:rPr>
+          <w:b/>
+          <w:bCs/>
+        </w:rPr>
+      </w:pPr>
+      <w:r>
+        <w:rPr>
+          <w:b/>
+          <w:bCs/>
+        </w:rPr>
+        <w:t>Property 3</w:t>
+      </w:r>
+      <w:r>
+        <w:rPr>
+          <w:b/>
+          <w:bCs/>
+        </w:rPr>
+        <w:t xml:space="preserve"> </w:t>
+      </w:r>
+      <w:r>
+        <w:t>– The measure of an exterior angle of a triangle is equal to the sum of the measures of its two remote interior angles.</w:t>
+      </w:r>
+    </w:p>
+    <w:p>
+      <w:pPr>
+        <w:pStyle w:val="NoSpacing"/>
+        <w:numPr>
+          <w:ilvl w:val="0"/>
+          <w:numId w:val="2"/>
+        </w:numPr>
+        <w:rPr>
+          <w:b/>
+          <w:bCs/>
+        </w:rPr>
+      </w:pPr>
+      <w:r>
+        <w:rPr>
+          <w:b/>
+          <w:bCs/>
+        </w:rPr>
+        <w:t xml:space="preserve">Exterior Pair </w:t>
+      </w:r>
+      <w:r>
+        <w:t>– An angle that forms a linear pair with an angle of the triangle.</w:t>
+      </w:r>
+    </w:p>
+    <w:p>
+      <w:pPr>
+        <w:pStyle w:val="NoSpacing"/>
+        <w:jc w:val="center"/>
+        <w:rPr>
+          <w:b/>
+          <w:bCs/>
+        </w:rPr>
+      </w:pPr>
+      <w:r>
+        <w:rPr>
+          <w:b/>
+          <w:bCs/>
+        </w:rPr>
+        <w:drawing>
+          <wp:inline distT="0" distB="0" distL="0" distR="0" wp14:anchorId="04A2B960" wp14:editId="66FD1A3E">
+            <wp:extent cx="3246964" cy="1498600"/>
+            <wp:effectExtent l="0" t="0" r="0" b="6350"/>
+            <wp:docPr id="659307070" name="Picture 1"/>
+            <wp:cNvGraphicFramePr>
+              <a:graphicFrameLocks xmlns:a="http://schemas.openxmlformats.org/drawingml/2006/main" noChangeAspect="1"/>
+            </wp:cNvGraphicFramePr>
+            <a:graphic xmlns:a="http://schemas.openxmlformats.org/drawingml/2006/main">
+              <a:graphicData uri="http://schemas.openxmlformats.org/drawingml/2006/picture">
+                <pic:pic xmlns:pic="http://schemas.openxmlformats.org/drawingml/2006/picture">
+                  <pic:nvPicPr>
+                    <pic:cNvPr id="659307070" name=""/>
+                    <pic:cNvPicPr/>
+                  </pic:nvPicPr>
+                  <pic:blipFill>
+                    <a:blip r:embed="rId21"/>
+                    <a:stretch>
+                      <a:fillRect/>
+                    </a:stretch>
+                  </pic:blipFill>
+                  <pic:spPr>
+                    <a:xfrm>
+                      <a:off x="0" y="0"/>
+                      <a:ext cx="3284217" cy="1515794"/>
+                    </a:xfrm>
+                    <a:prstGeom prst="rect">
+                      <a:avLst/>
+                    </a:prstGeom>
+                  </pic:spPr>
+                </pic:pic>
+              </a:graphicData>
+            </a:graphic>
+          </wp:inline>
+        </w:drawing>
+      </w:r>
+    </w:p>
+    <w:p>
+      <w:pPr>
+        <w:pStyle w:val="NoSpacing"/>
+        <w:numPr>
+          <w:ilvl w:val="0"/>
+          <w:numId w:val="2"/>
+        </w:numPr>
+        <w:rPr>
+          <w:b/>
+          <w:bCs/>
+        </w:rPr>
+      </w:pPr>
+      <w:r>
+        <w:rPr>
+          <w:b/>
+          <w:bCs/>
+        </w:rPr>
+        <w:t xml:space="preserve">Remote Interior Angle </w:t>
+      </w:r>
+      <w:r>
+        <w:t xml:space="preserve">– </w:t>
+      </w:r>
+      <w:r>
+        <w:t>An angle that forms a linear pair with an angle of the triangle.</w:t>
+      </w:r>
+      <w:r>
+        <w:t xml:space="preserve"> </w:t>
+      </w:r>
+      <w:r>
+        <w:rPr>
+          <w:b/>
+          <w:bCs/>
+        </w:rPr>
+        <w:t xml:space="preserve"> </w:t>
+      </w:r>
+    </w:p>
+    <w:p>
+      <w:pPr>
+        <w:pStyle w:val="NoSpacing"/>
+        <w:ind w:left="720"/>
+        <w:rPr>
+          <w:b/>
+          <w:bCs/>
+        </w:rPr>
+      </w:pPr>
+      <w:r>
+        <w:rPr>
+          <w:rFonts w:ascii="Cambria Math" w:hAnsi="Cambria Math" w:cs="Cambria Math"/>
+        </w:rPr>
+        <w:t>∠</w:t>
+      </w:r>
+      <w:r>
+        <w:t xml:space="preserve">H and </w:t>
+      </w:r>
+      <w:r>
+        <w:rPr>
+          <w:rFonts w:ascii="Cambria Math" w:hAnsi="Cambria Math" w:cs="Cambria Math"/>
+        </w:rPr>
+        <w:t>∠</w:t>
+      </w:r>
+      <w:r>
+        <w:t>J</w:t>
+      </w:r>
+    </w:p>
+    <w:p>
+      <w:pPr>
+        <w:pStyle w:val="NoSpacing"/>
+        <w:numPr>
+          <w:ilvl w:val="0"/>
+          <w:numId w:val="2"/>
+        </w:numPr>
+        <w:rPr>
+          <w:b/>
+          <w:bCs/>
+        </w:rPr>
+      </w:pPr>
+      <w:r>
+        <w:rPr>
+          <w:b/>
+          <w:bCs/>
+        </w:rPr>
+        <w:t xml:space="preserve">Adjacent Interior Angle </w:t>
+      </w:r>
+      <w:r>
+        <w:t xml:space="preserve">– </w:t>
+      </w:r>
+      <m:oMath>
+        <m:r>
+          <w:rPr>
+            <w:rFonts w:ascii="Cambria Math" w:hAnsi="Cambria Math" w:cs="Cambria Math"/>
+          </w:rPr>
+          <m:t>∠</m:t>
+        </m:r>
+        <m:r>
+          <w:rPr>
+            <w:rFonts w:ascii="Cambria Math" w:hAnsi="Cambria Math"/>
+          </w:rPr>
+          <m:t>B</m:t>
+        </m:r>
+      </m:oMath>
+    </w:p>
+    <w:p>
+      <w:pPr>
+        <w:pStyle w:val="NoSpacing"/>
+        <w:numPr>
+          <w:ilvl w:val="0"/>
+          <w:numId w:val="2"/>
+        </w:numPr>
+        <w:rPr>
+          <w:b/>
+          <w:bCs/>
+        </w:rPr>
+      </w:pPr>
+      <w:r>
+        <w:rPr>
+          <w:b/>
+          <w:bCs/>
+        </w:rPr>
+        <w:t xml:space="preserve">Exterior Angle </w:t>
+      </w:r>
+      <w:r>
+        <w:t xml:space="preserve">- </w:t>
+      </w:r>
+      <w:r>
+        <w:rPr>
+          <w:rFonts w:ascii="Cambria Math" w:hAnsi="Cambria Math" w:cs="Cambria Math"/>
+        </w:rPr>
+        <w:t>∠</w:t>
+      </w:r>
+      <w:r>
+        <w:rPr>
+          <w:rFonts w:ascii="Cambria Math" w:hAnsi="Cambria Math" w:cs="Cambria Math"/>
+        </w:rPr>
+        <w:t>K</w:t>
+      </w:r>
+    </w:p>
+    <w:p>
+      <w:pPr>
+        <w:pStyle w:val="NoSpacing"/>
+        <w:rPr>
+          <w:b/>
+          <w:bCs/>
+        </w:rPr>
+      </w:pPr>
+    </w:p>
+    <w:p>
+      <w:pPr>
+        <w:pStyle w:val="NoSpacing"/>
+        <w:rPr>
+          <w:b/>
+          <w:bCs/>
+        </w:rPr>
+      </w:pPr>
+    </w:p>
+    <w:p>
+      <w:pPr>
+        <w:pStyle w:val="NoSpacing"/>
+        <w:rPr>
+          <w:b/>
+          <w:bCs/>
+        </w:rPr>
+      </w:pPr>
+    </w:p>
+    <w:p>
+      <w:pPr>
+        <w:pStyle w:val="NoSpacing"/>
+        <w:rPr>
+          <w:b/>
+          <w:bCs/>
+        </w:rPr>
+      </w:pPr>
+    </w:p>
+    <w:p>
+      <w:pPr>
+        <w:pStyle w:val="NoSpacing"/>
+        <w:rPr>
+          <w:b/>
+          <w:bCs/>
+        </w:rPr>
+      </w:pPr>
+    </w:p>
+    <w:p>
+      <w:pPr>
+        <w:pStyle w:val="NoSpacing"/>
+        <w:rPr>
+          <w:b/>
+          <w:bCs/>
+        </w:rPr>
+      </w:pPr>
+    </w:p>
+    <w:p>
+      <w:pPr>
+        <w:pStyle w:val="NoSpacing"/>
+        <w:jc w:val="center"/>
+        <w:rPr>
+          <w:b/>
+          <w:bCs/>
+        </w:rPr>
+      </w:pPr>
+      <w:r>
+        <w:rPr>
+          <w:b/>
+          <w:bCs/>
+        </w:rPr>
+        <w:lastRenderedPageBreak/>
+        <w:t>Angles in a Polygon</w:t>
+      </w:r>
+    </w:p>
+    <w:p>
+      <w:pPr>
+        <w:pStyle w:val="NoSpacing"/>
+        <w:rPr>
+          <w:b/>
+          <w:bCs/>
+        </w:rPr>
+      </w:pPr>
+      <w:r>
+        <w:rPr>
+          <w:b/>
+          <w:bCs/>
+        </w:rPr>
+        <w:t xml:space="preserve">Property 1 </w:t>
+      </w:r>
+    </w:p>
+    <w:p>
+      <w:pPr>
+        <w:pStyle w:val="NoSpacing"/>
+        <w:numPr>
+          <w:ilvl w:val="0"/>
+          <w:numId w:val="1"/>
+        </w:numPr>
+      </w:pPr>
+      <w:r>
+        <w:t>The same of the measures of a convex quadrilateral is 360</w:t>
+      </w:r>
+      <w:r>
+        <w:t>°</w:t>
+      </w:r>
+      <w:r>
+        <w:t>.</w:t>
+      </w:r>
+    </w:p>
+    <w:p>
+      <w:pPr>
+        <w:pStyle w:val="NoSpacing"/>
+      </w:pPr>
+    </w:p>
+    <w:p>
+      <w:pPr>
+        <w:pStyle w:val="NoSpacing"/>
+        <w:rPr>
+          <w:b/>
+          <w:bCs/>
+        </w:rPr>
+      </w:pPr>
+      <w:r>
+        <w:rPr>
+          <w:b/>
+          <w:bCs/>
+        </w:rPr>
+        <w:t xml:space="preserve">Property 2 </w:t>
+      </w:r>
+    </w:p>
+    <w:p>
+      <w:pPr>
+        <w:pStyle w:val="NoSpacing"/>
+        <w:numPr>
+          <w:ilvl w:val="0"/>
+          <w:numId w:val="1"/>
+        </w:numPr>
+      </w:pPr>
+      <w:r>
+        <w:t>The sum of the measures of the angles of a convex polygon n side.</w:t>
+      </w:r>
+    </w:p>
+    <w:p>
+      <w:pPr>
+        <w:pStyle w:val="NoSpacing"/>
+        <w:numPr>
+          <w:ilvl w:val="0"/>
+          <w:numId w:val="1"/>
+        </w:numPr>
+      </w:pPr>
+      <w:r>
+        <w:t>n = Number of sides</w:t>
+      </w:r>
+    </w:p>
+    <w:p>
+      <w:pPr>
+        <w:pStyle w:val="NoSpacing"/>
+        <w:numPr>
+          <w:ilvl w:val="0"/>
+          <w:numId w:val="2"/>
+        </w:numPr>
+      </w:pPr>
+      <w:r>
+        <w:rPr>
+          <w:b/>
+          <w:bCs/>
+        </w:rPr>
+        <w:t xml:space="preserve">Formula </w:t>
+      </w:r>
+    </w:p>
+    <w:p>
+      <w:pPr>
+        <w:pStyle w:val="NoSpacing"/>
+        <w:ind w:left="720"/>
+        <w:rPr>
+          <w:rFonts w:eastAsiaTheme="minorEastAsia"/>
+        </w:rPr>
+      </w:pPr>
+      <m:oMathPara>
+        <m:oMathParaPr>
+          <m:jc m:val="left"/>
+        </m:oMathParaPr>
+        <m:oMath>
+          <m:d>
+            <m:dPr>
+              <m:ctrlPr>
+                <w:rPr>
+                  <w:rFonts w:ascii="Cambria Math" w:hAnsi="Cambria Math"/>
+                  <w:i/>
+                </w:rPr>
+              </m:ctrlPr>
+            </m:dPr>
+            <m:e>
+              <m:r>
+                <w:rPr>
+                  <w:rFonts w:ascii="Cambria Math" w:hAnsi="Cambria Math"/>
+                </w:rPr>
+                <m:t>n-20</m:t>
+              </m:r>
+            </m:e>
+          </m:d>
+          <m:r>
+            <w:rPr>
+              <w:rFonts w:ascii="Cambria Math" w:hAnsi="Cambria Math"/>
+            </w:rPr>
+            <m:t>180</m:t>
+          </m:r>
+        </m:oMath>
+      </m:oMathPara>
+    </w:p>
+    <w:p>
+      <w:pPr>
+        <w:pStyle w:val="NoSpacing"/>
+        <w:rPr>
+          <w:rFonts w:eastAsiaTheme="minorEastAsia"/>
+        </w:rPr>
+      </w:pPr>
+    </w:p>
+    <w:p>
+      <w:pPr>
+        <w:pStyle w:val="NoSpacing"/>
+        <w:rPr>
+          <w:rFonts w:eastAsiaTheme="minorEastAsia"/>
+          <w:b/>
+        </w:rPr>
+      </w:pPr>
+      <w:r>
+        <w:rPr>
+          <w:rFonts w:eastAsiaTheme="minorEastAsia"/>
+          <w:b/>
+        </w:rPr>
+        <w:t>Property 3</w:t>
+      </w:r>
+    </w:p>
+    <w:p>
+      <w:pPr>
+        <w:pStyle w:val="NoSpacing"/>
+        <w:numPr>
+          <w:ilvl w:val="0"/>
+          <w:numId w:val="1"/>
+        </w:numPr>
+        <w:rPr>
+          <w:bCs/>
+        </w:rPr>
+      </w:pPr>
+      <w:r>
+        <w:rPr>
+          <w:rFonts w:eastAsiaTheme="minorEastAsia"/>
+          <w:bCs/>
+        </w:rPr>
+        <w:t>The sum of the measures of the exterior angles one at each vertex 360</w:t>
+      </w:r>
+      <w:r>
+        <w:rPr>
+          <w:rFonts w:eastAsiaTheme="minorEastAsia"/>
+          <w:bCs/>
+        </w:rPr>
+        <w:t>°</w:t>
+      </w:r>
+    </w:p>
+    <w:p>
+      <w:pPr>
+        <w:pStyle w:val="NoSpacing"/>
+        <w:rPr>
+          <w:rFonts w:eastAsiaTheme="minorEastAsia"/>
+          <w:bCs/>
+        </w:rPr>
+      </w:pPr>
+    </w:p>
+    <w:p>
+      <w:pPr>
+        <w:pStyle w:val="NoSpacing"/>
+        <w:rPr>
+          <w:rFonts w:eastAsiaTheme="minorEastAsia"/>
+          <w:b/>
+        </w:rPr>
+      </w:pPr>
+      <w:r>
+        <w:rPr>
+          <w:rFonts w:eastAsiaTheme="minorEastAsia"/>
+          <w:b/>
+        </w:rPr>
+        <w:t>Corollary</w:t>
+      </w:r>
+    </w:p>
+    <w:p>
+      <w:pPr>
+        <w:pStyle w:val="NoSpacing"/>
+        <w:numPr>
+          <w:ilvl w:val="0"/>
+          <w:numId w:val="2"/>
+        </w:numPr>
+        <w:rPr>
+          <w:bCs/>
+        </w:rPr>
+      </w:pPr>
+      <w:r>
+        <w:rPr>
+          <w:rFonts w:eastAsiaTheme="minorEastAsia"/>
+          <w:b/>
+        </w:rPr>
+        <w:t>Formula</w:t>
+      </w:r>
+    </w:p>
+    <w:p>
+      <w:pPr>
+        <w:pStyle w:val="NoSpacing"/>
+        <w:ind w:left="720"/>
+        <w:rPr>
+          <w:rFonts w:eastAsiaTheme="minorEastAsia"/>
+          <w:bCs/>
+        </w:rPr>
+      </w:pPr>
+      <m:oMathPara>
+        <m:oMathParaPr>
+          <m:jc m:val="left"/>
+        </m:oMathParaPr>
+        <m:oMath>
+          <m:f>
+            <m:fPr>
+              <m:ctrlPr>
+                <w:rPr>
+                  <w:rFonts w:ascii="Cambria Math" w:hAnsi="Cambria Math"/>
+                  <w:bCs/>
+                  <w:i/>
+                </w:rPr>
+              </m:ctrlPr>
+            </m:fPr>
+            <m:num>
+              <m:r>
+                <w:rPr>
+                  <w:rFonts w:ascii="Cambria Math" w:hAnsi="Cambria Math"/>
+                </w:rPr>
+                <m:t>n-2(180)</m:t>
+              </m:r>
+            </m:num>
+            <m:den>
+              <m:r>
+                <w:rPr>
+                  <w:rFonts w:ascii="Cambria Math" w:hAnsi="Cambria Math"/>
+                </w:rPr>
+                <m:t>n</m:t>
+              </m:r>
+            </m:den>
+          </m:f>
+        </m:oMath>
+      </m:oMathPara>
+    </w:p>
+    <w:p>
+      <w:pPr>
+        <w:pStyle w:val="NoSpacing"/>
+        <w:rPr>
+          <w:rFonts w:eastAsiaTheme="minorEastAsia"/>
+          <w:bCs/>
+        </w:rPr>
+      </w:pPr>
+    </w:p>
+    <w:p>
+      <w:pPr>
+        <w:pStyle w:val="NoSpacing"/>
+        <w:jc w:val="center"/>
+        <w:rPr>
+          <w:rFonts w:eastAsiaTheme="minorEastAsia"/>
+          <w:bCs/>
+        </w:rPr>
+      </w:pPr>
+    </w:p>
+    <w:p>
+      <w:pPr>
+        <w:pStyle w:val="NoSpacing"/>
+        <w:jc w:val="center"/>
+        <w:rPr>
+          <w:rFonts w:eastAsiaTheme="minorEastAsia"/>
+          <w:bCs/>
+        </w:rPr>
+      </w:pPr>
+    </w:p>
+    <w:p>
+      <w:pPr>
+        <w:pStyle w:val="NoSpacing"/>
+        <w:jc w:val="center"/>
+        <w:rPr>
+          <w:rFonts w:eastAsiaTheme="minorEastAsia"/>
+          <w:bCs/>
+        </w:rPr>
+      </w:pPr>
+    </w:p>
+    <w:p>
+      <w:pPr>
+        <w:pStyle w:val="NoSpacing"/>
+        <w:jc w:val="center"/>
+        <w:rPr>
+          <w:rFonts w:eastAsiaTheme="minorEastAsia"/>
+          <w:bCs/>
+        </w:rPr>
+      </w:pPr>
+    </w:p>
+    <w:p>
+      <w:pPr>
+        <w:pStyle w:val="NoSpacing"/>
+        <w:jc w:val="center"/>
+        <w:rPr>
+          <w:rFonts w:eastAsiaTheme="minorEastAsia"/>
+          <w:bCs/>
+        </w:rPr>
+      </w:pPr>
+    </w:p>
+    <w:p>
+      <w:pPr>
+        <w:pStyle w:val="NoSpacing"/>
+        <w:jc w:val="center"/>
+        <w:rPr>
+          <w:rFonts w:eastAsiaTheme="minorEastAsia"/>
+          <w:b/>
+        </w:rPr>
+      </w:pPr>
+      <w:r>
+        <w:rPr>
+          <w:rFonts w:eastAsiaTheme="minorEastAsia"/>
+          <w:b/>
+        </w:rPr>
+        <w:t>Circles and Related Terms</w:t>
+      </w:r>
+    </w:p>
+    <w:tbl>
+      <w:tblPr>
+        <w:tblStyle w:val="TableGrid"/>
+        <w:tblW w:w="0" w:type="auto"/>
+        <w:tblLook w:val="04A0" w:firstRow="1" w:lastRow="0" w:firstColumn="1" w:lastColumn="0" w:noHBand="0" w:noVBand="1"/>
+      </w:tblPr>
+      <w:tblGrid>
+        <w:gridCol w:w="3001"/>
+        <w:gridCol w:w="3013"/>
+        <w:gridCol w:w="3336"/>
+      </w:tblGrid>
+      <w:tr>
+        <w:tc>
+          <w:tcPr>
+            <w:tcW w:w="3001" w:type="dxa"/>
+          </w:tcPr>
+          <w:p>
+            <w:pPr>
+              <w:pStyle w:val="NoSpacing"/>
+              <w:jc w:val="center"/>
+              <w:rPr>
+                <w:b/>
+              </w:rPr>
+            </w:pPr>
+            <w:r>
+              <w:rPr>
+                <w:b/>
+              </w:rPr>
+              <w:t>Name</w:t>
+            </w:r>
+          </w:p>
+        </w:tc>
+        <w:tc>
+          <w:tcPr>
+            <w:tcW w:w="3013" w:type="dxa"/>
+          </w:tcPr>
+          <w:p>
+            <w:pPr>
+              <w:pStyle w:val="NoSpacing"/>
+              <w:jc w:val="center"/>
+              <w:rPr>
+                <w:b/>
+              </w:rPr>
+            </w:pPr>
+            <w:r>
+              <w:rPr>
+                <w:b/>
+              </w:rPr>
+              <w:t>Description</w:t>
+            </w:r>
+          </w:p>
+        </w:tc>
+        <w:tc>
+          <w:tcPr>
+            <w:tcW w:w="3336" w:type="dxa"/>
+          </w:tcPr>
+          <w:p>
+            <w:pPr>
+              <w:pStyle w:val="NoSpacing"/>
+              <w:jc w:val="center"/>
+              <w:rPr>
+                <w:b/>
+              </w:rPr>
+            </w:pPr>
+            <w:r>
+              <w:rPr>
+                <w:b/>
+              </w:rPr>
+              <w:t>Shape</w:t>
+            </w:r>
+          </w:p>
+        </w:tc>
+      </w:tr>
+      <w:tr>
+        <w:tc>
+          <w:tcPr>
+            <w:tcW w:w="3001" w:type="dxa"/>
+          </w:tcPr>
+          <w:p>
+            <w:pPr>
+              <w:pStyle w:val="NoSpacing"/>
+              <w:rPr>
+                <w:b/>
+              </w:rPr>
+            </w:pPr>
+            <w:r>
+              <w:rPr>
+                <w:b/>
+              </w:rPr>
+              <w:t>Circle</w:t>
+            </w:r>
+          </w:p>
+        </w:tc>
+        <w:tc>
+          <w:tcPr>
+            <w:tcW w:w="3013" w:type="dxa"/>
+          </w:tcPr>
+          <w:p>
+            <w:pPr>
+              <w:pStyle w:val="NoSpacing"/>
+              <w:rPr>
+                <w:bCs/>
+              </w:rPr>
+            </w:pPr>
+            <w:r>
+              <w:rPr>
+                <w:bCs/>
+              </w:rPr>
+              <w:t>The set of all points in a plane from a given point known as the center of the circle.</w:t>
+            </w:r>
+          </w:p>
+        </w:tc>
+        <w:tc>
+          <w:tcPr>
+            <w:tcW w:w="3336" w:type="dxa"/>
+          </w:tcPr>
+          <w:p>
+            <w:pPr>
+              <w:pStyle w:val="NoSpacing"/>
+              <w:jc w:val="center"/>
+              <w:rPr>
+                <w:bCs/>
+              </w:rPr>
+            </w:pPr>
+            <w:r>
+              <w:rPr>
+                <w:bCs/>
+              </w:rPr>
+              <w:drawing>
+                <wp:inline distT="0" distB="0" distL="0" distR="0" wp14:anchorId="3499402F" wp14:editId="5F341E25">
+                  <wp:extent cx="1897777" cy="1426029"/>
+                  <wp:effectExtent l="0" t="0" r="7620" b="3175"/>
+                  <wp:docPr id="1094821453" name="Picture 1"/>
+                  <wp:cNvGraphicFramePr>
+                    <a:graphicFrameLocks xmlns:a="http://schemas.openxmlformats.org/drawingml/2006/main" noChangeAspect="1"/>
+                  </wp:cNvGraphicFramePr>
+                  <a:graphic xmlns:a="http://schemas.openxmlformats.org/drawingml/2006/main">
+                    <a:graphicData uri="http://schemas.openxmlformats.org/drawingml/2006/picture">
+                      <pic:pic xmlns:pic="http://schemas.openxmlformats.org/drawingml/2006/picture">
+                        <pic:nvPicPr>
+                          <pic:cNvPr id="1094821453" name=""/>
+                          <pic:cNvPicPr/>
+                        </pic:nvPicPr>
+                        <pic:blipFill>
+                          <a:blip r:embed="rId22"/>
+                          <a:stretch>
+                            <a:fillRect/>
+                          </a:stretch>
+                        </pic:blipFill>
+                        <pic:spPr>
+                          <a:xfrm>
+                            <a:off x="0" y="0"/>
+                            <a:ext cx="1917776" cy="1441057"/>
+                          </a:xfrm>
+                          <a:prstGeom prst="rect">
+                            <a:avLst/>
+                          </a:prstGeom>
+                        </pic:spPr>
+                      </pic:pic>
+                    </a:graphicData>
+                  </a:graphic>
+                </wp:inline>
+              </w:drawing>
+            </w:r>
+          </w:p>
+        </w:tc>
+      </w:tr>
+      <w:tr>
+        <w:tc>
+          <w:tcPr>
+            <w:tcW w:w="3001" w:type="dxa"/>
+          </w:tcPr>
+          <w:p>
+            <w:pPr>
+              <w:pStyle w:val="NoSpacing"/>
+              <w:rPr>
+                <w:b/>
+              </w:rPr>
+            </w:pPr>
+            <w:r>
+              <w:rPr>
+                <w:b/>
+              </w:rPr>
+              <w:t>Radius</w:t>
+            </w:r>
+          </w:p>
+        </w:tc>
+        <w:tc>
+          <w:tcPr>
+            <w:tcW w:w="3013" w:type="dxa"/>
+          </w:tcPr>
+          <w:p>
+            <w:pPr>
+              <w:pStyle w:val="NoSpacing"/>
+              <w:rPr>
+                <w:bCs/>
+              </w:rPr>
+            </w:pPr>
+            <w:r>
+              <w:rPr>
+                <w:bCs/>
+              </w:rPr>
+              <w:t>A segment whose endpoints are the center a point on the circle.</w:t>
+            </w:r>
+          </w:p>
+        </w:tc>
+        <w:tc>
+          <w:tcPr>
+            <w:tcW w:w="3336" w:type="dxa"/>
+          </w:tcPr>
+          <w:p>
+            <w:pPr>
+              <w:pStyle w:val="NoSpacing"/>
+              <w:jc w:val="center"/>
+              <w:rPr>
+                <w:bCs/>
+              </w:rPr>
+            </w:pPr>
+            <w:r>
+              <w:rPr>
+                <w:bCs/>
+              </w:rPr>
+              <w:drawing>
+                <wp:inline distT="0" distB="0" distL="0" distR="0" wp14:anchorId="147ECD5C" wp14:editId="69B8DA6A">
+                  <wp:extent cx="1884316" cy="1617785"/>
+                  <wp:effectExtent l="0" t="0" r="1905" b="1905"/>
+                  <wp:docPr id="1208491679" name="Picture 1"/>
+                  <wp:cNvGraphicFramePr>
+                    <a:graphicFrameLocks xmlns:a="http://schemas.openxmlformats.org/drawingml/2006/main" noChangeAspect="1"/>
+                  </wp:cNvGraphicFramePr>
+                  <a:graphic xmlns:a="http://schemas.openxmlformats.org/drawingml/2006/main">
+                    <a:graphicData uri="http://schemas.openxmlformats.org/drawingml/2006/picture">
+                      <pic:pic xmlns:pic="http://schemas.openxmlformats.org/drawingml/2006/picture">
+                        <pic:nvPicPr>
+                          <pic:cNvPr id="1208491679" name=""/>
+                          <pic:cNvPicPr/>
+                        </pic:nvPicPr>
+                        <pic:blipFill>
+                          <a:blip r:embed="rId23"/>
+                          <a:stretch>
+                            <a:fillRect/>
+                          </a:stretch>
+                        </pic:blipFill>
+                        <pic:spPr>
+                          <a:xfrm>
+                            <a:off x="0" y="0"/>
+                            <a:ext cx="1900947" cy="1632064"/>
+                          </a:xfrm>
+                          <a:prstGeom prst="rect">
+                            <a:avLst/>
+                          </a:prstGeom>
+                        </pic:spPr>
+                      </pic:pic>
+                    </a:graphicData>
+                  </a:graphic>
+                </wp:inline>
+              </w:drawing>
+            </w:r>
+          </w:p>
+        </w:tc>
+      </w:tr>
+      <w:tr>
+        <w:tc>
+          <w:tcPr>
+            <w:tcW w:w="3001" w:type="dxa"/>
+          </w:tcPr>
+          <w:p>
+            <w:pPr>
+              <w:pStyle w:val="NoSpacing"/>
+              <w:rPr>
+                <w:b/>
+              </w:rPr>
+            </w:pPr>
+            <w:r>
+              <w:rPr>
+                <w:b/>
+              </w:rPr>
+              <w:lastRenderedPageBreak/>
+              <w:t>Chord</w:t>
+            </w:r>
+          </w:p>
+        </w:tc>
+        <w:tc>
+          <w:tcPr>
+            <w:tcW w:w="3013" w:type="dxa"/>
+          </w:tcPr>
+          <w:p>
+            <w:pPr>
+              <w:pStyle w:val="NoSpacing"/>
+              <w:rPr>
+                <w:bCs/>
+              </w:rPr>
+            </w:pPr>
+            <w:r>
+              <w:rPr>
+                <w:bCs/>
+              </w:rPr>
+              <w:t>A segment whose endpoints lie on a circle</w:t>
+            </w:r>
+          </w:p>
+          <w:p>
+            <w:pPr>
+              <w:pStyle w:val="NoSpacing"/>
+              <w:rPr>
+                <w:bCs/>
+              </w:rPr>
+            </w:pPr>
+          </w:p>
+        </w:tc>
+        <w:tc>
+          <w:tcPr>
+            <w:tcW w:w="3336" w:type="dxa"/>
+          </w:tcPr>
+          <w:p>
+            <w:pPr>
+              <w:pStyle w:val="NoSpacing"/>
+              <w:jc w:val="center"/>
+              <w:rPr>
+                <w:bCs/>
+              </w:rPr>
+            </w:pPr>
+            <w:r>
+              <w:rPr>
+                <w:bCs/>
+              </w:rPr>
+              <w:drawing>
+                <wp:inline distT="0" distB="0" distL="0" distR="0" wp14:anchorId="276B9D8C" wp14:editId="6E4B50D1">
+                  <wp:extent cx="1934475" cy="1811215"/>
+                  <wp:effectExtent l="0" t="0" r="8890" b="0"/>
+                  <wp:docPr id="42201267" name="Picture 1"/>
+                  <wp:cNvGraphicFramePr>
+                    <a:graphicFrameLocks xmlns:a="http://schemas.openxmlformats.org/drawingml/2006/main" noChangeAspect="1"/>
+                  </wp:cNvGraphicFramePr>
+                  <a:graphic xmlns:a="http://schemas.openxmlformats.org/drawingml/2006/main">
+                    <a:graphicData uri="http://schemas.openxmlformats.org/drawingml/2006/picture">
+                      <pic:pic xmlns:pic="http://schemas.openxmlformats.org/drawingml/2006/picture">
+                        <pic:nvPicPr>
+                          <pic:cNvPr id="42201267" name=""/>
+                          <pic:cNvPicPr/>
+                        </pic:nvPicPr>
+                        <pic:blipFill>
+                          <a:blip r:embed="rId24"/>
+                          <a:stretch>
+                            <a:fillRect/>
+                          </a:stretch>
+                        </pic:blipFill>
+                        <pic:spPr>
+                          <a:xfrm>
+                            <a:off x="0" y="0"/>
+                            <a:ext cx="1942300" cy="1818541"/>
+                          </a:xfrm>
+                          <a:prstGeom prst="rect">
+                            <a:avLst/>
+                          </a:prstGeom>
+                        </pic:spPr>
+                      </pic:pic>
+                    </a:graphicData>
+                  </a:graphic>
+                </wp:inline>
+              </w:drawing>
+            </w:r>
+          </w:p>
+        </w:tc>
+      </w:tr>
+      <w:tr>
+        <w:tc>
+          <w:tcPr>
+            <w:tcW w:w="3001" w:type="dxa"/>
+          </w:tcPr>
+          <w:p>
+            <w:pPr>
+              <w:pStyle w:val="NoSpacing"/>
+              <w:rPr>
+                <w:b/>
+              </w:rPr>
+            </w:pPr>
+            <w:r>
+              <w:rPr>
+                <w:b/>
+              </w:rPr>
+              <w:t>Diameter</w:t>
+            </w:r>
+          </w:p>
+        </w:tc>
+        <w:tc>
+          <w:tcPr>
+            <w:tcW w:w="3013" w:type="dxa"/>
+          </w:tcPr>
+          <w:p>
+            <w:pPr>
+              <w:pStyle w:val="NoSpacing"/>
+              <w:rPr>
+                <w:bCs/>
+              </w:rPr>
+            </w:pPr>
+            <w:r>
+              <w:rPr>
+                <w:bCs/>
+              </w:rPr>
+              <w:t>Longest chord in a circle and twice the length of a radius.</w:t>
+            </w:r>
+          </w:p>
+        </w:tc>
+        <w:tc>
+          <w:tcPr>
+            <w:tcW w:w="3336" w:type="dxa"/>
+          </w:tcPr>
+          <w:p>
+            <w:pPr>
+              <w:pStyle w:val="NoSpacing"/>
+              <w:jc w:val="center"/>
+              <w:rPr>
+                <w:bCs/>
+              </w:rPr>
+            </w:pPr>
+            <w:r>
+              <w:rPr>
+                <w:bCs/>
+              </w:rPr>
+              <w:drawing>
+                <wp:inline distT="0" distB="0" distL="0" distR="0" wp14:anchorId="06B84217" wp14:editId="452652D2">
+                  <wp:extent cx="1952395" cy="1570893"/>
+                  <wp:effectExtent l="0" t="0" r="0" b="0"/>
+                  <wp:docPr id="1223209426" name="Picture 1"/>
+                  <wp:cNvGraphicFramePr>
+                    <a:graphicFrameLocks xmlns:a="http://schemas.openxmlformats.org/drawingml/2006/main" noChangeAspect="1"/>
+                  </wp:cNvGraphicFramePr>
+                  <a:graphic xmlns:a="http://schemas.openxmlformats.org/drawingml/2006/main">
+                    <a:graphicData uri="http://schemas.openxmlformats.org/drawingml/2006/picture">
+                      <pic:pic xmlns:pic="http://schemas.openxmlformats.org/drawingml/2006/picture">
+                        <pic:nvPicPr>
+                          <pic:cNvPr id="1223209426" name=""/>
+                          <pic:cNvPicPr/>
+                        </pic:nvPicPr>
+                        <pic:blipFill>
+                          <a:blip r:embed="rId25"/>
+                          <a:stretch>
+                            <a:fillRect/>
+                          </a:stretch>
+                        </pic:blipFill>
+                        <pic:spPr>
+                          <a:xfrm>
+                            <a:off x="0" y="0"/>
+                            <a:ext cx="1963056" cy="1579471"/>
+                          </a:xfrm>
+                          <a:prstGeom prst="rect">
+                            <a:avLst/>
+                          </a:prstGeom>
+                        </pic:spPr>
+                      </pic:pic>
+                    </a:graphicData>
+                  </a:graphic>
+                </wp:inline>
+              </w:drawing>
+            </w:r>
+          </w:p>
+        </w:tc>
+      </w:tr>
+      <w:tr>
+        <w:tc>
+          <w:tcPr>
+            <w:tcW w:w="3001" w:type="dxa"/>
+          </w:tcPr>
+          <w:p>
+            <w:pPr>
+              <w:pStyle w:val="NoSpacing"/>
+              <w:rPr>
+                <w:b/>
+              </w:rPr>
+            </w:pPr>
+            <w:r>
+              <w:rPr>
+                <w:b/>
+              </w:rPr>
+              <w:t>Secant</w:t>
+            </w:r>
+          </w:p>
+        </w:tc>
+        <w:tc>
+          <w:tcPr>
+            <w:tcW w:w="3013" w:type="dxa"/>
+          </w:tcPr>
+          <w:p>
+            <w:pPr>
+              <w:pStyle w:val="NoSpacing"/>
+              <w:rPr>
+                <w:bCs/>
+              </w:rPr>
+            </w:pPr>
+            <w:r>
+              <w:rPr>
+                <w:bCs/>
+              </w:rPr>
+              <w:t>A line intersecting the circle at two points.</w:t>
+            </w:r>
+          </w:p>
+        </w:tc>
+        <w:tc>
+          <w:tcPr>
+            <w:tcW w:w="3336" w:type="dxa"/>
+          </w:tcPr>
+          <w:p>
+            <w:pPr>
+              <w:pStyle w:val="NoSpacing"/>
+              <w:jc w:val="center"/>
+              <w:rPr>
+                <w:bCs/>
+              </w:rPr>
+            </w:pPr>
+            <w:r>
+              <w:rPr>
+                <w:bCs/>
+              </w:rPr>
+              <w:drawing>
+                <wp:inline distT="0" distB="0" distL="0" distR="0" wp14:anchorId="3E41A7FF" wp14:editId="419C3306">
+                  <wp:extent cx="1981200" cy="1205653"/>
+                  <wp:effectExtent l="0" t="0" r="0" b="0"/>
+                  <wp:docPr id="1381082113" name="Picture 1"/>
+                  <wp:cNvGraphicFramePr>
+                    <a:graphicFrameLocks xmlns:a="http://schemas.openxmlformats.org/drawingml/2006/main" noChangeAspect="1"/>
+                  </wp:cNvGraphicFramePr>
+                  <a:graphic xmlns:a="http://schemas.openxmlformats.org/drawingml/2006/main">
+                    <a:graphicData uri="http://schemas.openxmlformats.org/drawingml/2006/picture">
+                      <pic:pic xmlns:pic="http://schemas.openxmlformats.org/drawingml/2006/picture">
+                        <pic:nvPicPr>
+                          <pic:cNvPr id="1381082113" name=""/>
+                          <pic:cNvPicPr/>
+                        </pic:nvPicPr>
+                        <pic:blipFill>
+                          <a:blip r:embed="rId26"/>
+                          <a:stretch>
+                            <a:fillRect/>
+                          </a:stretch>
+                        </pic:blipFill>
+                        <pic:spPr>
+                          <a:xfrm>
+                            <a:off x="0" y="0"/>
+                            <a:ext cx="1996461" cy="1214940"/>
+                          </a:xfrm>
+                          <a:prstGeom prst="rect">
+                            <a:avLst/>
+                          </a:prstGeom>
+                        </pic:spPr>
+                      </pic:pic>
+                    </a:graphicData>
+                  </a:graphic>
+                </wp:inline>
+              </w:drawing>
+            </w:r>
+          </w:p>
+        </w:tc>
+      </w:tr>
+      <w:tr>
+        <w:tc>
+          <w:tcPr>
+            <w:tcW w:w="3001" w:type="dxa"/>
+          </w:tcPr>
+          <w:p>
+            <w:pPr>
+              <w:pStyle w:val="NoSpacing"/>
+              <w:rPr>
+                <w:b/>
+              </w:rPr>
+            </w:pPr>
+            <w:r>
+              <w:rPr>
+                <w:b/>
+              </w:rPr>
+              <w:t>Tangent</w:t>
+            </w:r>
+          </w:p>
+        </w:tc>
+        <w:tc>
+          <w:tcPr>
+            <w:tcW w:w="3013" w:type="dxa"/>
+          </w:tcPr>
+          <w:p>
+            <w:pPr>
+              <w:pStyle w:val="NoSpacing"/>
+              <w:rPr>
+                <w:bCs/>
+              </w:rPr>
+            </w:pPr>
+            <w:r>
+              <w:rPr>
+                <w:bCs/>
+              </w:rPr>
+              <w:t>A line intersecting the circle at one point. Point of intersection is called “Point of Tangency.”</w:t>
+            </w:r>
+          </w:p>
+        </w:tc>
+        <w:tc>
+          <w:tcPr>
+            <w:tcW w:w="3336" w:type="dxa"/>
+          </w:tcPr>
+          <w:p>
+            <w:pPr>
+              <w:pStyle w:val="NoSpacing"/>
+              <w:jc w:val="center"/>
+              <w:rPr>
+                <w:bCs/>
+              </w:rPr>
+            </w:pPr>
+            <w:r>
+              <w:rPr>
+                <w:bCs/>
+              </w:rPr>
+              <w:drawing>
+                <wp:inline distT="0" distB="0" distL="0" distR="0" wp14:anchorId="44462785" wp14:editId="6C06090A">
+                  <wp:extent cx="1805083" cy="1593850"/>
+                  <wp:effectExtent l="0" t="0" r="5080" b="6350"/>
+                  <wp:docPr id="1076663864" name="Picture 1"/>
+                  <wp:cNvGraphicFramePr>
+                    <a:graphicFrameLocks xmlns:a="http://schemas.openxmlformats.org/drawingml/2006/main" noChangeAspect="1"/>
+                  </wp:cNvGraphicFramePr>
+                  <a:graphic xmlns:a="http://schemas.openxmlformats.org/drawingml/2006/main">
+                    <a:graphicData uri="http://schemas.openxmlformats.org/drawingml/2006/picture">
+                      <pic:pic xmlns:pic="http://schemas.openxmlformats.org/drawingml/2006/picture">
+                        <pic:nvPicPr>
+                          <pic:cNvPr id="1076663864" name=""/>
+                          <pic:cNvPicPr/>
+                        </pic:nvPicPr>
+                        <pic:blipFill>
+                          <a:blip r:embed="rId27"/>
+                          <a:stretch>
+                            <a:fillRect/>
+                          </a:stretch>
+                        </pic:blipFill>
+                        <pic:spPr>
+                          <a:xfrm>
+                            <a:off x="0" y="0"/>
+                            <a:ext cx="1820699" cy="1607638"/>
+                          </a:xfrm>
+                          <a:prstGeom prst="rect">
+                            <a:avLst/>
+                          </a:prstGeom>
+                        </pic:spPr>
+                      </pic:pic>
+                    </a:graphicData>
+                  </a:graphic>
+                </wp:inline>
+              </w:drawing>
+            </w:r>
+          </w:p>
+        </w:tc>
+      </w:tr>
+      <w:tr>
+        <w:tc>
+          <w:tcPr>
+            <w:tcW w:w="3001" w:type="dxa"/>
+          </w:tcPr>
+          <w:p>
+            <w:pPr>
+              <w:pStyle w:val="NoSpacing"/>
+              <w:rPr>
+                <w:b/>
+              </w:rPr>
+            </w:pPr>
+            <w:r>
+              <w:rPr>
+                <w:b/>
+              </w:rPr>
+              <w:t>Sector</w:t>
+            </w:r>
+          </w:p>
+        </w:tc>
+        <w:tc>
+          <w:tcPr>
+            <w:tcW w:w="3013" w:type="dxa"/>
+          </w:tcPr>
+          <w:p>
+            <w:pPr>
+              <w:pStyle w:val="NoSpacing"/>
+              <w:rPr>
+                <w:bCs/>
+              </w:rPr>
+            </w:pPr>
+            <w:r>
+              <w:rPr>
+                <w:bCs/>
+              </w:rPr>
+              <w:t>The part of a circle enclosed by two radii of a circle and arc.</w:t>
+            </w:r>
+          </w:p>
+        </w:tc>
+        <w:tc>
+          <w:tcPr>
+            <w:tcW w:w="3336" w:type="dxa"/>
+          </w:tcPr>
+          <w:p>
+            <w:pPr>
+              <w:pStyle w:val="NoSpacing"/>
+              <w:jc w:val="center"/>
+              <w:rPr>
+                <w:bCs/>
+              </w:rPr>
+            </w:pPr>
+            <w:r>
+              <w:rPr>
+                <w:bCs/>
+              </w:rPr>
+              <w:drawing>
+                <wp:inline distT="0" distB="0" distL="0" distR="0" wp14:anchorId="4901D14F" wp14:editId="27FD4676">
+                  <wp:extent cx="1824722" cy="1644650"/>
+                  <wp:effectExtent l="0" t="0" r="4445" b="0"/>
+                  <wp:docPr id="508836550" name="Picture 1"/>
+                  <wp:cNvGraphicFramePr>
+                    <a:graphicFrameLocks xmlns:a="http://schemas.openxmlformats.org/drawingml/2006/main" noChangeAspect="1"/>
+                  </wp:cNvGraphicFramePr>
+                  <a:graphic xmlns:a="http://schemas.openxmlformats.org/drawingml/2006/main">
+                    <a:graphicData uri="http://schemas.openxmlformats.org/drawingml/2006/picture">
+                      <pic:pic xmlns:pic="http://schemas.openxmlformats.org/drawingml/2006/picture">
+                        <pic:nvPicPr>
+                          <pic:cNvPr id="508836550" name=""/>
+                          <pic:cNvPicPr/>
+                        </pic:nvPicPr>
+                        <pic:blipFill>
+                          <a:blip r:embed="rId28"/>
+                          <a:stretch>
+                            <a:fillRect/>
+                          </a:stretch>
+                        </pic:blipFill>
+                        <pic:spPr>
+                          <a:xfrm>
+                            <a:off x="0" y="0"/>
+                            <a:ext cx="1835871" cy="1654699"/>
+                          </a:xfrm>
+                          <a:prstGeom prst="rect">
+                            <a:avLst/>
+                          </a:prstGeom>
+                        </pic:spPr>
+                      </pic:pic>
+                    </a:graphicData>
+                  </a:graphic>
+                </wp:inline>
+              </w:drawing>
+            </w:r>
+          </w:p>
+        </w:tc>
+      </w:tr>
+    </w:tbl>
+    <w:p>
+      <w:pPr>
+        <w:pStyle w:val="NoSpacing"/>
+        <w:jc w:val="center"/>
+        <w:rPr>
+          <w:bCs/>
+        </w:rPr>
+      </w:pPr>
+    </w:p>
+    <w:p>
+      <w:pPr>
+        <w:pStyle w:val="NoSpacing"/>
+        <w:jc w:val="center"/>
+        <w:rPr>
+          <w:bCs/>
+        </w:rPr>
+      </w:pPr>
+    </w:p>
+    <w:tbl>
+      <w:tblPr>
+        <w:tblStyle w:val="TableGrid"/>
+        <w:tblW w:w="9351" w:type="dxa"/>
+        <w:tblLook w:val="04A0" w:firstRow="1" w:lastRow="0" w:firstColumn="1" w:lastColumn="0" w:noHBand="0" w:noVBand="1"/>
+      </w:tblPr>
+      <w:tblGrid>
+        <w:gridCol w:w="3119"/>
+        <w:gridCol w:w="6232"/>
+      </w:tblGrid>
+      <w:tr>
+        <w:tc>
+          <w:tcPr>
+            <w:tcW w:w="3119" w:type="dxa"/>
+          </w:tcPr>
+          <w:p>
+            <w:pPr>
+              <w:pStyle w:val="NoSpacing"/>
+              <w:rPr>
+                <w:bCs/>
+              </w:rPr>
+            </w:pPr>
+            <w:r>
+              <w:rPr>
+                <w:b/>
+              </w:rPr>
+              <w:lastRenderedPageBreak/>
+              <w:t>Arc</w:t>
+            </w:r>
+          </w:p>
+        </w:tc>
+        <w:tc>
+          <w:tcPr>
+            <w:tcW w:w="6232" w:type="dxa"/>
+          </w:tcPr>
+          <w:p>
+            <w:pPr>
+              <w:pStyle w:val="NoSpacing"/>
+              <w:jc w:val="center"/>
+              <w:rPr>
+                <w:bCs/>
+              </w:rPr>
+            </w:pPr>
+            <w:r>
+              <w:rPr>
+                <w:bCs/>
+              </w:rPr>
+              <w:drawing>
+                <wp:inline distT="0" distB="0" distL="0" distR="0" wp14:anchorId="620D97D5" wp14:editId="2F0952FC">
+                  <wp:extent cx="1904267" cy="1349828"/>
+                  <wp:effectExtent l="0" t="0" r="1270" b="3175"/>
+                  <wp:docPr id="1455531384" name="Picture 1"/>
+                  <wp:cNvGraphicFramePr>
+                    <a:graphicFrameLocks xmlns:a="http://schemas.openxmlformats.org/drawingml/2006/main" noChangeAspect="1"/>
+                  </wp:cNvGraphicFramePr>
+                  <a:graphic xmlns:a="http://schemas.openxmlformats.org/drawingml/2006/main">
+                    <a:graphicData uri="http://schemas.openxmlformats.org/drawingml/2006/picture">
+                      <pic:pic xmlns:pic="http://schemas.openxmlformats.org/drawingml/2006/picture">
+                        <pic:nvPicPr>
+                          <pic:cNvPr id="291162671" name=""/>
+                          <pic:cNvPicPr/>
+                        </pic:nvPicPr>
+                        <pic:blipFill>
+                          <a:blip r:embed="rId29"/>
+                          <a:stretch>
+                            <a:fillRect/>
+                          </a:stretch>
+                        </pic:blipFill>
+                        <pic:spPr>
+                          <a:xfrm>
+                            <a:off x="0" y="0"/>
+                            <a:ext cx="1934868" cy="1371519"/>
+                          </a:xfrm>
+                          <a:prstGeom prst="rect">
+                            <a:avLst/>
+                          </a:prstGeom>
+                        </pic:spPr>
+                      </pic:pic>
+                    </a:graphicData>
+                  </a:graphic>
+                </wp:inline>
+              </w:drawing>
+            </w:r>
+          </w:p>
+        </w:tc>
+      </w:tr>
+      <w:tr>
+        <w:tc>
+          <w:tcPr>
+            <w:tcW w:w="3119" w:type="dxa"/>
+          </w:tcPr>
+          <w:p>
+            <w:pPr>
+              <w:pStyle w:val="NoSpacing"/>
+              <w:rPr>
+                <w:bCs/>
+              </w:rPr>
+            </w:pPr>
+            <w:r>
+              <w:rPr>
+                <w:b/>
+              </w:rPr>
+              <w:t xml:space="preserve">Semicircle </w:t>
+            </w:r>
+            <w:r>
+              <w:rPr>
+                <w:bCs/>
+              </w:rPr>
+              <w:t>– Half of a circle.</w:t>
+            </w:r>
+          </w:p>
+        </w:tc>
+        <w:tc>
+          <w:tcPr>
+            <w:tcW w:w="6232" w:type="dxa"/>
+          </w:tcPr>
+          <w:p>
+            <w:pPr>
+              <w:pStyle w:val="NoSpacing"/>
+              <w:jc w:val="center"/>
+              <w:rPr>
+                <w:bCs/>
+              </w:rPr>
+            </w:pPr>
+            <w:r>
+              <w:rPr>
+                <w:bCs/>
+              </w:rPr>
+              <w:drawing>
+                <wp:inline distT="0" distB="0" distL="0" distR="0" wp14:anchorId="36B6704E" wp14:editId="0FFF2340">
+                  <wp:extent cx="1569720" cy="1462694"/>
+                  <wp:effectExtent l="0" t="0" r="0" b="4445"/>
+                  <wp:docPr id="1780428264" name="Picture 1"/>
+                  <wp:cNvGraphicFramePr>
+                    <a:graphicFrameLocks xmlns:a="http://schemas.openxmlformats.org/drawingml/2006/main" noChangeAspect="1"/>
+                  </wp:cNvGraphicFramePr>
+                  <a:graphic xmlns:a="http://schemas.openxmlformats.org/drawingml/2006/main">
+                    <a:graphicData uri="http://schemas.openxmlformats.org/drawingml/2006/picture">
+                      <pic:pic xmlns:pic="http://schemas.openxmlformats.org/drawingml/2006/picture">
+                        <pic:nvPicPr>
+                          <pic:cNvPr id="1172188695" name=""/>
+                          <pic:cNvPicPr/>
+                        </pic:nvPicPr>
+                        <pic:blipFill>
+                          <a:blip r:embed="rId30"/>
+                          <a:stretch>
+                            <a:fillRect/>
+                          </a:stretch>
+                        </pic:blipFill>
+                        <pic:spPr>
+                          <a:xfrm>
+                            <a:off x="0" y="0"/>
+                            <a:ext cx="1575429" cy="1468014"/>
+                          </a:xfrm>
+                          <a:prstGeom prst="rect">
+                            <a:avLst/>
+                          </a:prstGeom>
+                        </pic:spPr>
+                      </pic:pic>
+                    </a:graphicData>
+                  </a:graphic>
+                </wp:inline>
+              </w:drawing>
+            </w:r>
+          </w:p>
+        </w:tc>
+      </w:tr>
+      <w:tr>
+        <w:tc>
+          <w:tcPr>
+            <w:tcW w:w="3119" w:type="dxa"/>
+          </w:tcPr>
+          <w:p>
+            <w:pPr>
+              <w:pStyle w:val="NoSpacing"/>
+              <w:rPr>
+                <w:b/>
+              </w:rPr>
+            </w:pPr>
+            <w:r>
+              <w:rPr>
+                <w:b/>
+              </w:rPr>
+              <w:t>Segment</w:t>
+            </w:r>
+          </w:p>
+        </w:tc>
+        <w:tc>
+          <w:tcPr>
+            <w:tcW w:w="6232" w:type="dxa"/>
+          </w:tcPr>
+          <w:p>
+            <w:pPr>
+              <w:pStyle w:val="NoSpacing"/>
+              <w:jc w:val="center"/>
+              <w:rPr>
+                <w:bCs/>
+              </w:rPr>
+            </w:pPr>
+            <w:r>
+              <w:rPr>
+                <w:bCs/>
+              </w:rPr>
+              <w:drawing>
+                <wp:inline distT="0" distB="0" distL="0" distR="0" wp14:anchorId="35E4E9FF" wp14:editId="29F1AE96">
+                  <wp:extent cx="1529080" cy="1406893"/>
+                  <wp:effectExtent l="0" t="0" r="0" b="3175"/>
+                  <wp:docPr id="1693174514" name="Picture 1"/>
+                  <wp:cNvGraphicFramePr>
+                    <a:graphicFrameLocks xmlns:a="http://schemas.openxmlformats.org/drawingml/2006/main" noChangeAspect="1"/>
+                  </wp:cNvGraphicFramePr>
+                  <a:graphic xmlns:a="http://schemas.openxmlformats.org/drawingml/2006/main">
+                    <a:graphicData uri="http://schemas.openxmlformats.org/drawingml/2006/picture">
+                      <pic:pic xmlns:pic="http://schemas.openxmlformats.org/drawingml/2006/picture">
+                        <pic:nvPicPr>
+                          <pic:cNvPr id="313437025" name=""/>
+                          <pic:cNvPicPr/>
+                        </pic:nvPicPr>
+                        <pic:blipFill>
+                          <a:blip r:embed="rId31"/>
+                          <a:stretch>
+                            <a:fillRect/>
+                          </a:stretch>
+                        </pic:blipFill>
+                        <pic:spPr>
+                          <a:xfrm>
+                            <a:off x="0" y="0"/>
+                            <a:ext cx="1542366" cy="1419117"/>
+                          </a:xfrm>
+                          <a:prstGeom prst="rect">
+                            <a:avLst/>
+                          </a:prstGeom>
+                        </pic:spPr>
+                      </pic:pic>
+                    </a:graphicData>
+                  </a:graphic>
+                </wp:inline>
+              </w:drawing>
+            </w:r>
+          </w:p>
+        </w:tc>
+      </w:tr>
+      <w:tr>
+        <w:tc>
+          <w:tcPr>
+            <w:tcW w:w="3119" w:type="dxa"/>
+          </w:tcPr>
+          <w:p>
+            <w:pPr>
+              <w:pStyle w:val="NoSpacing"/>
+              <w:rPr>
+                <w:bCs/>
+              </w:rPr>
+            </w:pPr>
+            <w:r>
+              <w:rPr>
+                <w:b/>
+              </w:rPr>
+              <w:t xml:space="preserve">Inscribed Angle </w:t>
+            </w:r>
+            <w:r>
+              <w:rPr>
+                <w:bCs/>
+              </w:rPr>
+              <w:t xml:space="preserve">– Vertex </w:t>
+            </w:r>
+            <w:r>
+              <w:rPr>
+                <w:bCs/>
+              </w:rPr>
+              <w:t xml:space="preserve">lies on </w:t>
+            </w:r>
+            <w:r>
+              <w:rPr>
+                <w:bCs/>
+              </w:rPr>
+              <w:t>the circle.</w:t>
+            </w:r>
+          </w:p>
+        </w:tc>
+        <w:tc>
+          <w:tcPr>
+            <w:tcW w:w="6232" w:type="dxa"/>
+          </w:tcPr>
+          <w:p>
+            <w:pPr>
+              <w:pStyle w:val="NoSpacing"/>
+              <w:jc w:val="center"/>
+              <w:rPr>
+                <w:bCs/>
+              </w:rPr>
+            </w:pPr>
+            <w:r>
+              <w:rPr>
+                <w:bCs/>
+              </w:rPr>
+              <w:drawing>
+                <wp:inline distT="0" distB="0" distL="0" distR="0" wp14:anchorId="62741B6D" wp14:editId="4E0E8BC1">
+                  <wp:extent cx="1537855" cy="1638626"/>
+                  <wp:effectExtent l="0" t="0" r="5715" b="0"/>
+                  <wp:docPr id="1962772592" name="Picture 1"/>
+                  <wp:cNvGraphicFramePr>
+                    <a:graphicFrameLocks xmlns:a="http://schemas.openxmlformats.org/drawingml/2006/main" noChangeAspect="1"/>
+                  </wp:cNvGraphicFramePr>
+                  <a:graphic xmlns:a="http://schemas.openxmlformats.org/drawingml/2006/main">
+                    <a:graphicData uri="http://schemas.openxmlformats.org/drawingml/2006/picture">
+                      <pic:pic xmlns:pic="http://schemas.openxmlformats.org/drawingml/2006/picture">
+                        <pic:nvPicPr>
+                          <pic:cNvPr id="1962772592" name=""/>
+                          <pic:cNvPicPr/>
+                        </pic:nvPicPr>
+                        <pic:blipFill>
+                          <a:blip r:embed="rId32"/>
+                          <a:stretch>
+                            <a:fillRect/>
+                          </a:stretch>
+                        </pic:blipFill>
+                        <pic:spPr>
+                          <a:xfrm>
+                            <a:off x="0" y="0"/>
+                            <a:ext cx="1545269" cy="1646525"/>
+                          </a:xfrm>
+                          <a:prstGeom prst="rect">
+                            <a:avLst/>
+                          </a:prstGeom>
+                        </pic:spPr>
+                      </pic:pic>
+                    </a:graphicData>
+                  </a:graphic>
+                </wp:inline>
+              </w:drawing>
+            </w:r>
+          </w:p>
+        </w:tc>
+      </w:tr>
+      <w:tr>
+        <w:tc>
+          <w:tcPr>
+            <w:tcW w:w="3119" w:type="dxa"/>
+          </w:tcPr>
+          <w:p>
+            <w:pPr>
+              <w:pStyle w:val="NoSpacing"/>
+              <w:rPr>
+                <w:bCs/>
+              </w:rPr>
+            </w:pPr>
+            <w:r>
+              <w:rPr>
+                <w:b/>
+              </w:rPr>
+              <w:t xml:space="preserve">Central Angle </w:t>
+            </w:r>
+            <w:r>
+              <w:rPr>
+                <w:bCs/>
+              </w:rPr>
+              <w:t>– Vertex is on the center.</w:t>
+            </w:r>
+          </w:p>
+        </w:tc>
+        <w:tc>
+          <w:tcPr>
+            <w:tcW w:w="6232" w:type="dxa"/>
+          </w:tcPr>
+          <w:p>
+            <w:pPr>
+              <w:pStyle w:val="NoSpacing"/>
+              <w:jc w:val="center"/>
+              <w:rPr>
+                <w:bCs/>
+              </w:rPr>
+            </w:pPr>
+            <w:r>
+              <w:rPr>
+                <w:bCs/>
+              </w:rPr>
+              <w:drawing>
+                <wp:inline distT="0" distB="0" distL="0" distR="0" wp14:anchorId="274AFA33" wp14:editId="7E670ABC">
+                  <wp:extent cx="1461655" cy="1317412"/>
+                  <wp:effectExtent l="0" t="0" r="5715" b="0"/>
+                  <wp:docPr id="1908242745" name="Picture 1"/>
+                  <wp:cNvGraphicFramePr>
+                    <a:graphicFrameLocks xmlns:a="http://schemas.openxmlformats.org/drawingml/2006/main" noChangeAspect="1"/>
+                  </wp:cNvGraphicFramePr>
+                  <a:graphic xmlns:a="http://schemas.openxmlformats.org/drawingml/2006/main">
+                    <a:graphicData uri="http://schemas.openxmlformats.org/drawingml/2006/picture">
+                      <pic:pic xmlns:pic="http://schemas.openxmlformats.org/drawingml/2006/picture">
+                        <pic:nvPicPr>
+                          <pic:cNvPr id="508836550" name=""/>
+                          <pic:cNvPicPr/>
+                        </pic:nvPicPr>
+                        <pic:blipFill>
+                          <a:blip r:embed="rId28"/>
+                          <a:stretch>
+                            <a:fillRect/>
+                          </a:stretch>
+                        </pic:blipFill>
+                        <pic:spPr>
+                          <a:xfrm>
+                            <a:off x="0" y="0"/>
+                            <a:ext cx="1473337" cy="1327941"/>
+                          </a:xfrm>
+                          <a:prstGeom prst="rect">
+                            <a:avLst/>
+                          </a:prstGeom>
+                        </pic:spPr>
+                      </pic:pic>
+                    </a:graphicData>
+                  </a:graphic>
+                </wp:inline>
+              </w:drawing>
+            </w:r>
+          </w:p>
+        </w:tc>
+      </w:tr>
+    </w:tbl>
+    <w:p>
+      <w:pPr>
+        <w:pStyle w:val="NoSpacing"/>
+        <w:jc w:val="center"/>
+        <w:rPr>
+          <w:bCs/>
         </w:rPr>
       </w:pPr>
     </w:p>
@@ -42,6 +4576,242 @@
     </w:sectPr>
   </w:body>
 </w:document>
+</file>
+
+<file path=word/numbering.xml><?xml version="1.0" encoding="utf-8"?>
+<w:numbering xmlns:wpc="http://schemas.microsoft.com/office/word/2010/wordprocessingCanvas" xmlns:cx="http://schemas.microsoft.com/office/drawing/2014/chartex" xmlns:cx1="http://schemas.microsoft.com/office/drawing/2015/9/8/chartex" xmlns:cx2="http://schemas.microsoft.com/office/drawing/2015/10/21/chartex" xmlns:cx3="http://schemas.microsoft.com/office/drawing/2016/5/9/chartex" xmlns:cx4="http://schemas.microsoft.com/office/drawing/2016/5/10/chartex" xmlns:cx5="http://schemas.microsoft.com/office/drawing/2016/5/11/chartex" xmlns:cx6="http://schemas.microsoft.com/office/drawing/2016/5/12/chartex" xmlns:cx7="http://schemas.microsoft.com/office/drawing/2016/5/13/chartex" xmlns:cx8="http://schemas.microsoft.com/office/drawing/2016/5/14/chartex" xmlns:mc="http://schemas.openxmlformats.org/markup-compatibility/2006" xmlns:aink="http://schemas.microsoft.com/office/drawing/2016/ink" xmlns:am3d="http://schemas.microsoft.com/office/drawing/2017/model3d" xmlns:o="urn:schemas-microsoft-com:office:office" xmlns:oel="http://schemas.microsoft.com/office/2019/extlst" xmlns:r="http://schemas.openxmlformats.org/officeDocument/2006/relationships" xmlns:m="http://schemas.openxmlformats.org/officeDocument/2006/math" xmlns:v="urn:schemas-microsoft-com:vml" xmlns:wp14="http://schemas.microsoft.com/office/word/2010/wordprocessingDrawing" xmlns:wp="http://schemas.openxmlformats.org/drawingml/2006/wordprocessingDrawing" xmlns:w10="urn:schemas-microsoft-com:office:word" xmlns:w="http://schemas.openxmlformats.org/wordprocessingml/2006/main" xmlns:w14="http://schemas.microsoft.com/office/word/2010/wordml" xmlns:w15="http://schemas.microsoft.com/office/word/2012/wordml" xmlns:w16cex="http://schemas.microsoft.com/office/word/2018/wordml/cex" xmlns:w16cid="http://schemas.microsoft.com/office/word/2016/wordml/cid" xmlns:w16="http://schemas.microsoft.com/office/word/2018/wordml" xmlns:w16sdtdh="http://schemas.microsoft.com/office/word/2020/wordml/sdtdatahash" xmlns:w16se="http://schemas.microsoft.com/office/word/2015/wordml/symex" xmlns:wpg="http://schemas.microsoft.com/office/word/2010/wordprocessingGroup" xmlns:wpi="http://schemas.microsoft.com/office/word/2010/wordprocessingInk" xmlns:wne="http://schemas.microsoft.com/office/word/2006/wordml" xmlns:wps="http://schemas.microsoft.com/office/word/2010/wordprocessingShape" mc:Ignorable="w14 w15 w16se w16cid w16 w16cex w16sdtdh wp14">
+  <w:abstractNum w:abstractNumId="0" w15:restartNumberingAfterBreak="0">
+    <w:nsid w:val="2E540AF9"/>
+    <w:multiLevelType w:val="hybridMultilevel"/>
+    <w:tmpl w:val="48321F46"/>
+    <w:lvl w:ilvl="0" w:tplc="17C08888">
+      <w:numFmt w:val="bullet"/>
+      <w:lvlText w:val="-"/>
+      <w:lvlJc w:val="left"/>
+      <w:pPr>
+        <w:ind w:left="720" w:hanging="360"/>
+      </w:pPr>
+      <w:rPr>
+        <w:rFonts w:ascii="Calibri" w:eastAsiaTheme="minorHAnsi" w:hAnsi="Calibri" w:cs="Calibri" w:hint="default"/>
+      </w:rPr>
+    </w:lvl>
+    <w:lvl w:ilvl="1" w:tplc="34090003" w:tentative="1">
+      <w:start w:val="1"/>
+      <w:numFmt w:val="bullet"/>
+      <w:lvlText w:val="o"/>
+      <w:lvlJc w:val="left"/>
+      <w:pPr>
+        <w:ind w:left="1440" w:hanging="360"/>
+      </w:pPr>
+      <w:rPr>
+        <w:rFonts w:ascii="Courier New" w:hAnsi="Courier New" w:cs="Courier New" w:hint="default"/>
+      </w:rPr>
+    </w:lvl>
+    <w:lvl w:ilvl="2" w:tplc="34090005" w:tentative="1">
+      <w:start w:val="1"/>
+      <w:numFmt w:val="bullet"/>
+      <w:lvlText w:val=""/>
+      <w:lvlJc w:val="left"/>
+      <w:pPr>
+        <w:ind w:left="2160" w:hanging="360"/>
+      </w:pPr>
+      <w:rPr>
+        <w:rFonts w:ascii="Wingdings" w:hAnsi="Wingdings" w:hint="default"/>
+      </w:rPr>
+    </w:lvl>
+    <w:lvl w:ilvl="3" w:tplc="34090001" w:tentative="1">
+      <w:start w:val="1"/>
+      <w:numFmt w:val="bullet"/>
+      <w:lvlText w:val=""/>
+      <w:lvlJc w:val="left"/>
+      <w:pPr>
+        <w:ind w:left="2880" w:hanging="360"/>
+      </w:pPr>
+      <w:rPr>
+        <w:rFonts w:ascii="Symbol" w:hAnsi="Symbol" w:hint="default"/>
+      </w:rPr>
+    </w:lvl>
+    <w:lvl w:ilvl="4" w:tplc="34090003" w:tentative="1">
+      <w:start w:val="1"/>
+      <w:numFmt w:val="bullet"/>
+      <w:lvlText w:val="o"/>
+      <w:lvlJc w:val="left"/>
+      <w:pPr>
+        <w:ind w:left="3600" w:hanging="360"/>
+      </w:pPr>
+      <w:rPr>
+        <w:rFonts w:ascii="Courier New" w:hAnsi="Courier New" w:cs="Courier New" w:hint="default"/>
+      </w:rPr>
+    </w:lvl>
+    <w:lvl w:ilvl="5" w:tplc="34090005" w:tentative="1">
+      <w:start w:val="1"/>
+      <w:numFmt w:val="bullet"/>
+      <w:lvlText w:val=""/>
+      <w:lvlJc w:val="left"/>
+      <w:pPr>
+        <w:ind w:left="4320" w:hanging="360"/>
+      </w:pPr>
+      <w:rPr>
+        <w:rFonts w:ascii="Wingdings" w:hAnsi="Wingdings" w:hint="default"/>
+      </w:rPr>
+    </w:lvl>
+    <w:lvl w:ilvl="6" w:tplc="34090001" w:tentative="1">
+      <w:start w:val="1"/>
+      <w:numFmt w:val="bullet"/>
+      <w:lvlText w:val=""/>
+      <w:lvlJc w:val="left"/>
+      <w:pPr>
+        <w:ind w:left="5040" w:hanging="360"/>
+      </w:pPr>
+      <w:rPr>
+        <w:rFonts w:ascii="Symbol" w:hAnsi="Symbol" w:hint="default"/>
+      </w:rPr>
+    </w:lvl>
+    <w:lvl w:ilvl="7" w:tplc="34090003" w:tentative="1">
+      <w:start w:val="1"/>
+      <w:numFmt w:val="bullet"/>
+      <w:lvlText w:val="o"/>
+      <w:lvlJc w:val="left"/>
+      <w:pPr>
+        <w:ind w:left="5760" w:hanging="360"/>
+      </w:pPr>
+      <w:rPr>
+        <w:rFonts w:ascii="Courier New" w:hAnsi="Courier New" w:cs="Courier New" w:hint="default"/>
+      </w:rPr>
+    </w:lvl>
+    <w:lvl w:ilvl="8" w:tplc="34090005" w:tentative="1">
+      <w:start w:val="1"/>
+      <w:numFmt w:val="bullet"/>
+      <w:lvlText w:val=""/>
+      <w:lvlJc w:val="left"/>
+      <w:pPr>
+        <w:ind w:left="6480" w:hanging="360"/>
+      </w:pPr>
+      <w:rPr>
+        <w:rFonts w:ascii="Wingdings" w:hAnsi="Wingdings" w:hint="default"/>
+      </w:rPr>
+    </w:lvl>
+  </w:abstractNum>
+  <w:abstractNum w:abstractNumId="1" w15:restartNumberingAfterBreak="0">
+    <w:nsid w:val="639F1C44"/>
+    <w:multiLevelType w:val="hybridMultilevel"/>
+    <w:tmpl w:val="D2FCCAF4"/>
+    <w:lvl w:ilvl="0" w:tplc="E76CBE7A">
+      <w:start w:val="720"/>
+      <w:numFmt w:val="bullet"/>
+      <w:lvlText w:val=""/>
+      <w:lvlJc w:val="left"/>
+      <w:pPr>
+        <w:ind w:left="720" w:hanging="360"/>
+      </w:pPr>
+      <w:rPr>
+        <w:rFonts w:ascii="Symbol" w:eastAsiaTheme="minorHAnsi" w:hAnsi="Symbol" w:cstheme="minorBidi" w:hint="default"/>
+      </w:rPr>
+    </w:lvl>
+    <w:lvl w:ilvl="1" w:tplc="34090003" w:tentative="1">
+      <w:start w:val="1"/>
+      <w:numFmt w:val="bullet"/>
+      <w:lvlText w:val="o"/>
+      <w:lvlJc w:val="left"/>
+      <w:pPr>
+        <w:ind w:left="1440" w:hanging="360"/>
+      </w:pPr>
+      <w:rPr>
+        <w:rFonts w:ascii="Courier New" w:hAnsi="Courier New" w:cs="Courier New" w:hint="default"/>
+      </w:rPr>
+    </w:lvl>
+    <w:lvl w:ilvl="2" w:tplc="34090005" w:tentative="1">
+      <w:start w:val="1"/>
+      <w:numFmt w:val="bullet"/>
+      <w:lvlText w:val=""/>
+      <w:lvlJc w:val="left"/>
+      <w:pPr>
+        <w:ind w:left="2160" w:hanging="360"/>
+      </w:pPr>
+      <w:rPr>
+        <w:rFonts w:ascii="Wingdings" w:hAnsi="Wingdings" w:hint="default"/>
+      </w:rPr>
+    </w:lvl>
+    <w:lvl w:ilvl="3" w:tplc="34090001" w:tentative="1">
+      <w:start w:val="1"/>
+      <w:numFmt w:val="bullet"/>
+      <w:lvlText w:val=""/>
+      <w:lvlJc w:val="left"/>
+      <w:pPr>
+        <w:ind w:left="2880" w:hanging="360"/>
+      </w:pPr>
+      <w:rPr>
+        <w:rFonts w:ascii="Symbol" w:hAnsi="Symbol" w:hint="default"/>
+      </w:rPr>
+    </w:lvl>
+    <w:lvl w:ilvl="4" w:tplc="34090003" w:tentative="1">
+      <w:start w:val="1"/>
+      <w:numFmt w:val="bullet"/>
+      <w:lvlText w:val="o"/>
+      <w:lvlJc w:val="left"/>
+      <w:pPr>
+        <w:ind w:left="3600" w:hanging="360"/>
+      </w:pPr>
+      <w:rPr>
+        <w:rFonts w:ascii="Courier New" w:hAnsi="Courier New" w:cs="Courier New" w:hint="default"/>
+      </w:rPr>
+    </w:lvl>
+    <w:lvl w:ilvl="5" w:tplc="34090005" w:tentative="1">
+      <w:start w:val="1"/>
+      <w:numFmt w:val="bullet"/>
+      <w:lvlText w:val=""/>
+      <w:lvlJc w:val="left"/>
+      <w:pPr>
+        <w:ind w:left="4320" w:hanging="360"/>
+      </w:pPr>
+      <w:rPr>
+        <w:rFonts w:ascii="Wingdings" w:hAnsi="Wingdings" w:hint="default"/>
+      </w:rPr>
+    </w:lvl>
+    <w:lvl w:ilvl="6" w:tplc="34090001" w:tentative="1">
+      <w:start w:val="1"/>
+      <w:numFmt w:val="bullet"/>
+      <w:lvlText w:val=""/>
+      <w:lvlJc w:val="left"/>
+      <w:pPr>
+        <w:ind w:left="5040" w:hanging="360"/>
+      </w:pPr>
+      <w:rPr>
+        <w:rFonts w:ascii="Symbol" w:hAnsi="Symbol" w:hint="default"/>
+      </w:rPr>
+    </w:lvl>
+    <w:lvl w:ilvl="7" w:tplc="34090003" w:tentative="1">
+      <w:start w:val="1"/>
+      <w:numFmt w:val="bullet"/>
+      <w:lvlText w:val="o"/>
+      <w:lvlJc w:val="left"/>
+      <w:pPr>
+        <w:ind w:left="5760" w:hanging="360"/>
+      </w:pPr>
+      <w:rPr>
+        <w:rFonts w:ascii="Courier New" w:hAnsi="Courier New" w:cs="Courier New" w:hint="default"/>
+      </w:rPr>
+    </w:lvl>
+    <w:lvl w:ilvl="8" w:tplc="34090005" w:tentative="1">
+      <w:start w:val="1"/>
+      <w:numFmt w:val="bullet"/>
+      <w:lvlText w:val=""/>
+      <w:lvlJc w:val="left"/>
+      <w:pPr>
+        <w:ind w:left="6480" w:hanging="360"/>
+      </w:pPr>
+      <w:rPr>
+        <w:rFonts w:ascii="Wingdings" w:hAnsi="Wingdings" w:hint="default"/>
+      </w:rPr>
+    </w:lvl>
+  </w:abstractNum>
+  <w:num w:numId="1" w16cid:durableId="716861263">
+    <w:abstractNumId w:val="0"/>
+  </w:num>
+  <w:num w:numId="2" w16cid:durableId="1824814647">
+    <w:abstractNumId w:val="1"/>
+  </w:num>
+</w:numbering>
 </file>
 
 <file path=word/styles.xml><?xml version="1.0" encoding="utf-8"?>
@@ -444,6 +5214,7 @@
   <w:style w:type="paragraph" w:default="1" w:styleId="Normal">
     <w:name w:val="Normal"/>
     <w:qFormat/>
+    <w:rsid w:val="006E0388"/>
   </w:style>
   <w:style w:type="character" w:default="1" w:styleId="DefaultParagraphFont">
     <w:name w:val="Default Paragraph Font"/>
@@ -480,6 +5251,58 @@
     <w:pPr>
       <w:spacing w:after="0" w:line="240" w:lineRule="auto"/>
     </w:pPr>
+  </w:style>
+  <w:style w:type="table" w:styleId="TableGrid">
+    <w:name w:val="Table Grid"/>
+    <w:basedOn w:val="TableNormal"/>
+    <w:uiPriority w:val="39"/>
+    <w:rsid w:val="00EE42C4"/>
+    <w:pPr>
+      <w:spacing w:after="0" w:line="240" w:lineRule="auto"/>
+    </w:pPr>
+    <w:tblPr>
+      <w:tblBorders>
+        <w:top w:val="single" w:sz="4" w:space="0" w:color="auto"/>
+        <w:left w:val="single" w:sz="4" w:space="0" w:color="auto"/>
+        <w:bottom w:val="single" w:sz="4" w:space="0" w:color="auto"/>
+        <w:right w:val="single" w:sz="4" w:space="0" w:color="auto"/>
+        <w:insideH w:val="single" w:sz="4" w:space="0" w:color="auto"/>
+        <w:insideV w:val="single" w:sz="4" w:space="0" w:color="auto"/>
+      </w:tblBorders>
+    </w:tblPr>
+  </w:style>
+  <w:style w:type="character" w:styleId="Hyperlink">
+    <w:name w:val="Hyperlink"/>
+    <w:basedOn w:val="DefaultParagraphFont"/>
+    <w:uiPriority w:val="99"/>
+    <w:unhideWhenUsed/>
+    <w:rsid w:val="00EB06AC"/>
+    <w:rPr>
+      <w:color w:val="0563C1" w:themeColor="hyperlink"/>
+      <w:u w:val="single"/>
+    </w:rPr>
+  </w:style>
+  <w:style w:type="character" w:styleId="UnresolvedMention">
+    <w:name w:val="Unresolved Mention"/>
+    <w:basedOn w:val="DefaultParagraphFont"/>
+    <w:uiPriority w:val="99"/>
+    <w:semiHidden/>
+    <w:unhideWhenUsed/>
+    <w:rsid w:val="00EB06AC"/>
+    <w:rPr>
+      <w:color w:val="605E5C"/>
+      <w:shd w:val="clear" w:color="auto" w:fill="E1DFDD"/>
+    </w:rPr>
+  </w:style>
+  <w:style w:type="character" w:styleId="PlaceholderText">
+    <w:name w:val="Placeholder Text"/>
+    <w:basedOn w:val="DefaultParagraphFont"/>
+    <w:uiPriority w:val="99"/>
+    <w:semiHidden/>
+    <w:rsid w:val="00931347"/>
+    <w:rPr>
+      <w:color w:val="666666"/>
+    </w:rPr>
   </w:style>
 </w:styles>
 </file>
@@ -777,4 +5600,16 @@
     </a:ext>
   </a:extLst>
 </a:theme>
+</file>
+
+<file path=customXml/item1.xml><?xml version="1.0" encoding="utf-8"?>
+<b:Sources xmlns:b="http://schemas.openxmlformats.org/officeDocument/2006/bibliography" xmlns="http://schemas.openxmlformats.org/officeDocument/2006/bibliography" SelectedStyle="\APASixthEditionOfficeOnline.xsl" StyleName="APA" Version="6"/>
+</file>
+
+<file path=customXml/itemProps1.xml><?xml version="1.0" encoding="utf-8"?>
+<ds:datastoreItem xmlns:ds="http://schemas.openxmlformats.org/officeDocument/2006/customXml" ds:itemID="{C429C9C0-AE8A-469D-B147-597E6117B5F2}">
+  <ds:schemaRefs>
+    <ds:schemaRef ds:uri="http://schemas.openxmlformats.org/officeDocument/2006/bibliography"/>
+  </ds:schemaRefs>
+</ds:datastoreItem>
 </file>
--- a/Math Reviewer - 3rd Quarter - Departmental.docx
+++ b/Math Reviewer - 3rd Quarter - Departmental.docx
@@ -49,7 +49,15 @@
         </w:numPr>
       </w:pPr>
       <w:r>
-        <w:t xml:space="preserve">Comes from the Greek word “polygonon,” meaning </w:t>
+        <w:t>Comes from the Greek word “</w:t>
+      </w:r>
+      <w:proofErr w:type="spellStart"/>
+      <w:r>
+        <w:t>polygonon</w:t>
+      </w:r>
+      <w:proofErr w:type="spellEnd"/>
+      <w:r>
+        <w:t xml:space="preserve">,” meaning </w:t>
       </w:r>
       <w:r>
         <w:rPr>
@@ -61,12 +69,21 @@
       <w:r>
         <w:t xml:space="preserve">, and </w:t>
       </w:r>
-      <w:r>
-        <w:rPr>
-          <w:b/>
-          <w:bCs/>
-        </w:rPr>
-        <w:t>gon = angles</w:t>
+      <w:proofErr w:type="spellStart"/>
+      <w:r>
+        <w:rPr>
+          <w:b/>
+          <w:bCs/>
+        </w:rPr>
+        <w:t>gon</w:t>
+      </w:r>
+      <w:proofErr w:type="spellEnd"/>
+      <w:r>
+        <w:rPr>
+          <w:b/>
+          <w:bCs/>
+        </w:rPr>
+        <w:t xml:space="preserve"> = angles</w:t>
       </w:r>
       <w:r>
         <w:t>.</w:t>
@@ -1488,34 +1505,49 @@
     <w:p>
       <w:pPr>
         <w:pStyle w:val="NoSpacing"/>
-        <w:rPr>
-          <w:b/>
-          <w:bCs/>
-        </w:rPr>
-      </w:pPr>
-      <w:r>
-        <w:rPr>
-          <w:b/>
-          <w:bCs/>
-        </w:rPr>
-        <w:t>Special Quadrilaterals:</w:t>
+        <w:jc w:val="center"/>
+        <w:rPr>
+          <w:b/>
+          <w:bCs/>
+        </w:rPr>
+      </w:pPr>
+      <w:r>
+        <w:rPr>
+          <w:b/>
+          <w:bCs/>
+        </w:rPr>
+        <w:t>Quadrilaterals</w:t>
+      </w:r>
+    </w:p>
+    <w:p>
+      <w:pPr>
+        <w:pStyle w:val="NoSpacing"/>
+        <w:numPr>
+          <w:ilvl w:val="0"/>
+          <w:numId w:val="1"/>
+        </w:numPr>
+      </w:pPr>
+      <w:r>
+        <w:t>The union of four segments.</w:t>
       </w:r>
     </w:p>
     <w:tbl>
       <w:tblPr>
         <w:tblStyle w:val="TableGrid"/>
         <w:tblW w:w="0" w:type="auto"/>
+        <w:tblInd w:w="704" w:type="dxa"/>
+        <w:tblLayout w:type="fixed"/>
         <w:tblLook w:val="04A0" w:firstRow="1" w:lastRow="0" w:firstColumn="1" w:lastColumn="0" w:noHBand="0" w:noVBand="1"/>
       </w:tblPr>
       <w:tblGrid>
-        <w:gridCol w:w="2943"/>
+        <w:gridCol w:w="2239"/>
         <w:gridCol w:w="2941"/>
-        <w:gridCol w:w="3466"/>
+        <w:gridCol w:w="3325"/>
       </w:tblGrid>
       <w:tr>
         <w:tc>
           <w:tcPr>
-            <w:tcW w:w="3116" w:type="dxa"/>
+            <w:tcW w:w="2239" w:type="dxa"/>
           </w:tcPr>
           <w:p>
             <w:pPr>
@@ -1537,7 +1569,7 @@
         </w:tc>
         <w:tc>
           <w:tcPr>
-            <w:tcW w:w="3117" w:type="dxa"/>
+            <w:tcW w:w="2941" w:type="dxa"/>
           </w:tcPr>
           <w:p>
             <w:pPr>
@@ -1559,7 +1591,7 @@
         </w:tc>
         <w:tc>
           <w:tcPr>
-            <w:tcW w:w="3117" w:type="dxa"/>
+            <w:tcW w:w="3325" w:type="dxa"/>
           </w:tcPr>
           <w:p>
             <w:pPr>
@@ -1583,7 +1615,7 @@
       <w:tr>
         <w:tc>
           <w:tcPr>
-            <w:tcW w:w="3116" w:type="dxa"/>
+            <w:tcW w:w="2239" w:type="dxa"/>
           </w:tcPr>
           <w:p>
             <w:pPr>
@@ -1604,7 +1636,7 @@
         </w:tc>
         <w:tc>
           <w:tcPr>
-            <w:tcW w:w="3117" w:type="dxa"/>
+            <w:tcW w:w="2941" w:type="dxa"/>
           </w:tcPr>
           <w:p>
             <w:pPr>
@@ -1617,7 +1649,7 @@
         </w:tc>
         <w:tc>
           <w:tcPr>
-            <w:tcW w:w="3117" w:type="dxa"/>
+            <w:tcW w:w="3325" w:type="dxa"/>
           </w:tcPr>
           <w:p>
             <w:pPr>
@@ -1670,7 +1702,7 @@
       <w:tr>
         <w:tc>
           <w:tcPr>
-            <w:tcW w:w="3116" w:type="dxa"/>
+            <w:tcW w:w="2239" w:type="dxa"/>
           </w:tcPr>
           <w:p>
             <w:pPr>
@@ -1691,7 +1723,7 @@
         </w:tc>
         <w:tc>
           <w:tcPr>
-            <w:tcW w:w="3117" w:type="dxa"/>
+            <w:tcW w:w="2941" w:type="dxa"/>
           </w:tcPr>
           <w:p>
             <w:pPr>
@@ -1704,7 +1736,7 @@
         </w:tc>
         <w:tc>
           <w:tcPr>
-            <w:tcW w:w="3117" w:type="dxa"/>
+            <w:tcW w:w="3325" w:type="dxa"/>
           </w:tcPr>
           <w:p>
             <w:pPr>
@@ -1757,7 +1789,7 @@
       <w:tr>
         <w:tc>
           <w:tcPr>
-            <w:tcW w:w="3116" w:type="dxa"/>
+            <w:tcW w:w="2239" w:type="dxa"/>
           </w:tcPr>
           <w:p>
             <w:pPr>
@@ -1778,20 +1810,35 @@
         </w:tc>
         <w:tc>
           <w:tcPr>
-            <w:tcW w:w="3117" w:type="dxa"/>
-          </w:tcPr>
-          <w:p>
-            <w:pPr>
-              <w:pStyle w:val="NoSpacing"/>
-            </w:pPr>
-            <w:r>
-              <w:t xml:space="preserve">A parallelogram with four right angles. </w:t>
-            </w:r>
-          </w:p>
-        </w:tc>
-        <w:tc>
-          <w:tcPr>
-            <w:tcW w:w="3117" w:type="dxa"/>
+            <w:tcW w:w="2941" w:type="dxa"/>
+          </w:tcPr>
+          <w:p>
+            <w:pPr>
+              <w:pStyle w:val="NoSpacing"/>
+            </w:pPr>
+            <w:r>
+              <w:t>A parallelogram with four right</w:t>
+            </w:r>
+            <w:r>
+              <w:t xml:space="preserve"> </w:t>
+            </w:r>
+            <w:r>
+              <w:t>(90</w:t>
+            </w:r>
+            <w:r>
+              <w:t>°</w:t>
+            </w:r>
+            <w:r>
+              <w:t>)</w:t>
+            </w:r>
+            <w:r>
+              <w:t xml:space="preserve"> angles. </w:t>
+            </w:r>
+          </w:p>
+        </w:tc>
+        <w:tc>
+          <w:tcPr>
+            <w:tcW w:w="3325" w:type="dxa"/>
           </w:tcPr>
           <w:p>
             <w:pPr>
@@ -1799,6 +1846,9 @@
               <w:jc w:val="center"/>
             </w:pPr>
             <w:r>
+              <w:rPr>
+                <w:noProof/>
+              </w:rPr>
               <w:drawing>
                 <wp:inline distT="0" distB="0" distL="0" distR="0" wp14:anchorId="68BDB934" wp14:editId="0DC25845">
                   <wp:extent cx="1511300" cy="856771"/>
@@ -1841,7 +1891,7 @@
       <w:tr>
         <w:tc>
           <w:tcPr>
-            <w:tcW w:w="3116" w:type="dxa"/>
+            <w:tcW w:w="2239" w:type="dxa"/>
           </w:tcPr>
           <w:p>
             <w:pPr>
@@ -1862,7 +1912,7 @@
         </w:tc>
         <w:tc>
           <w:tcPr>
-            <w:tcW w:w="3117" w:type="dxa"/>
+            <w:tcW w:w="2941" w:type="dxa"/>
           </w:tcPr>
           <w:p>
             <w:pPr>
@@ -1881,7 +1931,7 @@
         </w:tc>
         <w:tc>
           <w:tcPr>
-            <w:tcW w:w="3117" w:type="dxa"/>
+            <w:tcW w:w="3325" w:type="dxa"/>
           </w:tcPr>
           <w:p>
             <w:pPr>
@@ -1889,6 +1939,9 @@
               <w:jc w:val="center"/>
             </w:pPr>
             <w:r>
+              <w:rPr>
+                <w:noProof/>
+              </w:rPr>
               <w:drawing>
                 <wp:inline distT="0" distB="0" distL="0" distR="0" wp14:anchorId="3C9F3346" wp14:editId="7735381D">
                   <wp:extent cx="1508346" cy="1263650"/>
@@ -1931,7 +1984,7 @@
       <w:tr>
         <w:tc>
           <w:tcPr>
-            <w:tcW w:w="3116" w:type="dxa"/>
+            <w:tcW w:w="2239" w:type="dxa"/>
           </w:tcPr>
           <w:p>
             <w:pPr>
@@ -1953,7 +2006,7 @@
         </w:tc>
         <w:tc>
           <w:tcPr>
-            <w:tcW w:w="3117" w:type="dxa"/>
+            <w:tcW w:w="2941" w:type="dxa"/>
           </w:tcPr>
           <w:p>
             <w:pPr>
@@ -1966,7 +2019,7 @@
         </w:tc>
         <w:tc>
           <w:tcPr>
-            <w:tcW w:w="3117" w:type="dxa"/>
+            <w:tcW w:w="3325" w:type="dxa"/>
           </w:tcPr>
           <w:p>
             <w:pPr>
@@ -1974,6 +2027,9 @@
               <w:jc w:val="center"/>
             </w:pPr>
             <w:r>
+              <w:rPr>
+                <w:noProof/>
+              </w:rPr>
               <w:drawing>
                 <wp:inline distT="0" distB="0" distL="0" distR="0" wp14:anchorId="551462CD" wp14:editId="0A1F3F1F">
                   <wp:extent cx="1219712" cy="1536700"/>
@@ -2016,7 +2072,7 @@
       <w:tr>
         <w:tc>
           <w:tcPr>
-            <w:tcW w:w="3116" w:type="dxa"/>
+            <w:tcW w:w="2239" w:type="dxa"/>
           </w:tcPr>
           <w:p>
             <w:pPr>
@@ -2037,7 +2093,7 @@
         </w:tc>
         <w:tc>
           <w:tcPr>
-            <w:tcW w:w="3117" w:type="dxa"/>
+            <w:tcW w:w="2941" w:type="dxa"/>
           </w:tcPr>
           <w:p>
             <w:pPr>
@@ -2050,7 +2106,7 @@
         </w:tc>
         <w:tc>
           <w:tcPr>
-            <w:tcW w:w="3117" w:type="dxa"/>
+            <w:tcW w:w="3325" w:type="dxa"/>
           </w:tcPr>
           <w:p>
             <w:pPr>
@@ -2058,6 +2114,9 @@
               <w:jc w:val="center"/>
             </w:pPr>
             <w:r>
+              <w:rPr>
+                <w:noProof/>
+              </w:rPr>
               <w:drawing>
                 <wp:inline distT="0" distB="0" distL="0" distR="0" wp14:anchorId="166982D6" wp14:editId="7DD7469E">
                   <wp:extent cx="2063750" cy="1074152"/>
@@ -2116,11 +2175,6 @@
     <w:p>
       <w:pPr>
         <w:pStyle w:val="NoSpacing"/>
-      </w:pPr>
-    </w:p>
-    <w:p>
-      <w:pPr>
-        <w:pStyle w:val="NoSpacing"/>
         <w:jc w:val="center"/>
         <w:rPr>
           <w:b/>
@@ -2142,13 +2196,13 @@
         <w:tblLook w:val="04A0" w:firstRow="1" w:lastRow="0" w:firstColumn="1" w:lastColumn="0" w:noHBand="0" w:noVBand="1"/>
       </w:tblPr>
       <w:tblGrid>
-        <w:gridCol w:w="5807"/>
-        <w:gridCol w:w="3543"/>
+        <w:gridCol w:w="6104"/>
+        <w:gridCol w:w="3246"/>
       </w:tblGrid>
       <w:tr>
         <w:tc>
           <w:tcPr>
-            <w:tcW w:w="5807" w:type="dxa"/>
+            <w:tcW w:w="6232" w:type="dxa"/>
           </w:tcPr>
           <w:p>
             <w:pPr>
@@ -2170,7 +2224,7 @@
         </w:tc>
         <w:tc>
           <w:tcPr>
-            <w:tcW w:w="3543" w:type="dxa"/>
+            <w:tcW w:w="3118" w:type="dxa"/>
           </w:tcPr>
           <w:p>
             <w:pPr>
@@ -2194,7 +2248,7 @@
       <w:tr>
         <w:tc>
           <w:tcPr>
-            <w:tcW w:w="5807" w:type="dxa"/>
+            <w:tcW w:w="6232" w:type="dxa"/>
           </w:tcPr>
           <w:p>
             <w:pPr>
@@ -2215,7 +2269,7 @@
         </w:tc>
         <w:tc>
           <w:tcPr>
-            <w:tcW w:w="3543" w:type="dxa"/>
+            <w:tcW w:w="3118" w:type="dxa"/>
           </w:tcPr>
           <w:p>
             <w:pPr>
@@ -2223,6 +2277,9 @@
               <w:jc w:val="center"/>
             </w:pPr>
             <w:r>
+              <w:rPr>
+                <w:noProof/>
+              </w:rPr>
               <w:drawing>
                 <wp:inline distT="0" distB="0" distL="0" distR="0" wp14:anchorId="3C1D7061" wp14:editId="5EEAD47A">
                   <wp:extent cx="1911350" cy="1268720"/>
@@ -2265,7 +2322,7 @@
       <w:tr>
         <w:tc>
           <w:tcPr>
-            <w:tcW w:w="5807" w:type="dxa"/>
+            <w:tcW w:w="6232" w:type="dxa"/>
           </w:tcPr>
           <w:p>
             <w:pPr>
@@ -2286,7 +2343,7 @@
         </w:tc>
         <w:tc>
           <w:tcPr>
-            <w:tcW w:w="3543" w:type="dxa"/>
+            <w:tcW w:w="3118" w:type="dxa"/>
           </w:tcPr>
           <w:p>
             <w:pPr>
@@ -2294,6 +2351,9 @@
               <w:jc w:val="center"/>
             </w:pPr>
             <w:r>
+              <w:rPr>
+                <w:noProof/>
+              </w:rPr>
               <w:drawing>
                 <wp:inline distT="0" distB="0" distL="0" distR="0" wp14:anchorId="2F699FDD" wp14:editId="3C2B8D95">
                   <wp:extent cx="1923610" cy="1371600"/>
@@ -2336,7 +2396,7 @@
       <w:tr>
         <w:tc>
           <w:tcPr>
-            <w:tcW w:w="5807" w:type="dxa"/>
+            <w:tcW w:w="6232" w:type="dxa"/>
           </w:tcPr>
           <w:p>
             <w:pPr>
@@ -2357,7 +2417,7 @@
         </w:tc>
         <w:tc>
           <w:tcPr>
-            <w:tcW w:w="3543" w:type="dxa"/>
+            <w:tcW w:w="3118" w:type="dxa"/>
           </w:tcPr>
           <w:p>
             <w:pPr>
@@ -2365,6 +2425,9 @@
               <w:jc w:val="center"/>
             </w:pPr>
             <w:r>
+              <w:rPr>
+                <w:noProof/>
+              </w:rPr>
               <w:drawing>
                 <wp:inline distT="0" distB="0" distL="0" distR="0" wp14:anchorId="531F2A09" wp14:editId="29844817">
                   <wp:extent cx="1898926" cy="1149350"/>
@@ -2407,7 +2470,7 @@
       <w:tr>
         <w:tc>
           <w:tcPr>
-            <w:tcW w:w="5807" w:type="dxa"/>
+            <w:tcW w:w="6232" w:type="dxa"/>
           </w:tcPr>
           <w:p>
             <w:pPr>
@@ -2423,13 +2486,41 @@
                 <w:bCs/>
               </w:rPr>
               <w:lastRenderedPageBreak/>
-              <w:t>Isosceles (Congruent)</w:t>
-            </w:r>
-          </w:p>
-        </w:tc>
-        <w:tc>
-          <w:tcPr>
-            <w:tcW w:w="3543" w:type="dxa"/>
+              <w:t>Isosceles (Congruent</w:t>
+            </w:r>
+            <w:r>
+              <w:rPr>
+                <w:b/>
+                <w:bCs/>
+              </w:rPr>
+              <w:t xml:space="preserve"> or</w:t>
+            </w:r>
+            <w:r>
+              <w:rPr>
+                <w:b/>
+                <w:bCs/>
+              </w:rPr>
+              <w:t xml:space="preserve"> </w:t>
+            </w:r>
+            <w:r>
+              <w:rPr>
+                <w:b/>
+                <w:bCs/>
+              </w:rPr>
+              <w:t>equal in measure</w:t>
+            </w:r>
+            <w:r>
+              <w:rPr>
+                <w:b/>
+                <w:bCs/>
+              </w:rPr>
+              <w:t>)</w:t>
+            </w:r>
+          </w:p>
+        </w:tc>
+        <w:tc>
+          <w:tcPr>
+            <w:tcW w:w="3118" w:type="dxa"/>
           </w:tcPr>
           <w:p>
             <w:pPr>
@@ -2437,6 +2528,9 @@
               <w:jc w:val="center"/>
             </w:pPr>
             <w:r>
+              <w:rPr>
+                <w:noProof/>
+              </w:rPr>
               <w:drawing>
                 <wp:inline distT="0" distB="0" distL="0" distR="0" wp14:anchorId="07A03462" wp14:editId="3A02D839">
                   <wp:extent cx="1873250" cy="1323083"/>
@@ -2479,7 +2573,7 @@
       <w:tr>
         <w:tc>
           <w:tcPr>
-            <w:tcW w:w="5807" w:type="dxa"/>
+            <w:tcW w:w="6232" w:type="dxa"/>
           </w:tcPr>
           <w:p>
             <w:pPr>
@@ -2500,7 +2594,7 @@
         </w:tc>
         <w:tc>
           <w:tcPr>
-            <w:tcW w:w="3543" w:type="dxa"/>
+            <w:tcW w:w="3118" w:type="dxa"/>
           </w:tcPr>
           <w:p>
             <w:pPr>
@@ -2508,6 +2602,9 @@
               <w:jc w:val="center"/>
             </w:pPr>
             <w:r>
+              <w:rPr>
+                <w:noProof/>
+              </w:rPr>
               <w:drawing>
                 <wp:inline distT="0" distB="0" distL="0" distR="0" wp14:anchorId="03D01B98" wp14:editId="7A594578">
                   <wp:extent cx="1868643" cy="1187450"/>
@@ -2550,7 +2647,7 @@
       <w:tr>
         <w:tc>
           <w:tcPr>
-            <w:tcW w:w="5807" w:type="dxa"/>
+            <w:tcW w:w="6232" w:type="dxa"/>
           </w:tcPr>
           <w:p>
             <w:pPr>
@@ -2571,7 +2668,7 @@
         </w:tc>
         <w:tc>
           <w:tcPr>
-            <w:tcW w:w="3543" w:type="dxa"/>
+            <w:tcW w:w="3118" w:type="dxa"/>
           </w:tcPr>
           <w:p>
             <w:pPr>
@@ -2579,11 +2676,14 @@
               <w:jc w:val="center"/>
             </w:pPr>
             <w:r>
+              <w:rPr>
+                <w:noProof/>
+              </w:rPr>
               <w:drawing>
-                <wp:inline distT="0" distB="0" distL="0" distR="0" wp14:anchorId="77AC3B4A" wp14:editId="2D608B23">
-                  <wp:extent cx="1885950" cy="1187248"/>
-                  <wp:effectExtent l="0" t="0" r="0" b="0"/>
-                  <wp:docPr id="1988038985" name="Picture 1"/>
+                <wp:inline distT="0" distB="0" distL="0" distR="0" wp14:anchorId="51E0D5D7" wp14:editId="18AB0568">
+                  <wp:extent cx="1858107" cy="1127966"/>
+                  <wp:effectExtent l="0" t="0" r="8890" b="0"/>
+                  <wp:docPr id="231680696" name="Picture 1"/>
                   <wp:cNvGraphicFramePr>
                     <a:graphicFrameLocks xmlns:a="http://schemas.openxmlformats.org/drawingml/2006/main" noChangeAspect="1"/>
                   </wp:cNvGraphicFramePr>
@@ -2591,7 +2691,7 @@
                     <a:graphicData uri="http://schemas.openxmlformats.org/drawingml/2006/picture">
                       <pic:pic xmlns:pic="http://schemas.openxmlformats.org/drawingml/2006/picture">
                         <pic:nvPicPr>
-                          <pic:cNvPr id="1988038985" name=""/>
+                          <pic:cNvPr id="231680696" name=""/>
                           <pic:cNvPicPr/>
                         </pic:nvPicPr>
                         <pic:blipFill>
@@ -2601,9 +2701,9 @@
                           </a:stretch>
                         </pic:blipFill>
                         <pic:spPr>
-                          <a:xfrm rot="10800000" flipV="1">
+                          <a:xfrm>
                             <a:off x="0" y="0"/>
-                            <a:ext cx="1900004" cy="1196095"/>
+                            <a:ext cx="1881289" cy="1142039"/>
                           </a:xfrm>
                           <a:prstGeom prst="rect">
                             <a:avLst/>
@@ -2680,10 +2780,7 @@
         <w:t xml:space="preserve"> </w:t>
       </w:r>
       <w:r>
-        <w:t xml:space="preserve">- </w:t>
-      </w:r>
-      <w:r>
-        <w:t>The sum of the degree measures of the interior angle of a triangle is 180</w:t>
+        <w:t>- The sum of the degree measures of the interior angle of a triangle is 180</w:t>
       </w:r>
       <w:r>
         <w:t>°</w:t>
@@ -2709,6 +2806,13 @@
         <w:t>Property 2</w:t>
       </w:r>
       <w:r>
+        <w:rPr>
+          <w:b/>
+          <w:bCs/>
+        </w:rPr>
+        <w:t xml:space="preserve"> </w:t>
+      </w:r>
+      <w:r>
         <w:t>–</w:t>
       </w:r>
       <w:r>
@@ -2719,7 +2823,7 @@
         <w:t xml:space="preserve"> </w:t>
       </w:r>
       <w:r>
-        <w:t>If two angles of one triangle are congruent to two angles of another.</w:t>
+        <w:t>If two angles of one triangle are congruent (equal in measure) to two angles of another triangle, then the third angles in each triangle are also congruent.</w:t>
       </w:r>
     </w:p>
     <w:p>
@@ -2749,7 +2853,10 @@
         <w:t xml:space="preserve"> </w:t>
       </w:r>
       <w:r>
-        <w:t>– The measure of an exterior angle of a triangle is equal to the sum of the measures of its two remote interior angles.</w:t>
+        <w:t xml:space="preserve">– </w:t>
+      </w:r>
+      <w:r>
+        <w:t>The measure of an exterior angle of a triangle is equal to the sum of the measures of its two remote interior angles.</w:t>
       </w:r>
     </w:p>
     <w:p>
@@ -2788,6 +2895,7 @@
         <w:rPr>
           <w:b/>
           <w:bCs/>
+          <w:noProof/>
         </w:rPr>
         <w:drawing>
           <wp:inline distT="0" distB="0" distL="0" distR="0" wp14:anchorId="04A2B960" wp14:editId="66FD1A3E">
@@ -2849,10 +2957,7 @@
         <w:t xml:space="preserve">– </w:t>
       </w:r>
       <w:r>
-        <w:t>An angle that forms a linear pair with an angle of the triangle.</w:t>
-      </w:r>
-      <w:r>
-        <w:t xml:space="preserve"> </w:t>
+        <w:t xml:space="preserve">An angle that forms a linear pair with an angle of the triangle. </w:t>
       </w:r>
       <w:r>
         <w:rPr>
@@ -3030,7 +3135,6 @@
           <w:b/>
           <w:bCs/>
         </w:rPr>
-        <w:lastRenderedPageBreak/>
         <w:t>Angles in a Polygon</w:t>
       </w:r>
     </w:p>
@@ -3059,7 +3163,13 @@
         </w:numPr>
       </w:pPr>
       <w:r>
-        <w:t>The same of the measures of a convex quadrilateral is 360</w:t>
+        <w:t>The s</w:t>
+      </w:r>
+      <w:r>
+        <w:t>um</w:t>
+      </w:r>
+      <w:r>
+        <w:t xml:space="preserve"> of the measures of a convex quadrilateral is 360</w:t>
       </w:r>
       <w:r>
         <w:t>°</w:t>
@@ -3510,6 +3620,7 @@
             <w:r>
               <w:rPr>
                 <w:bCs/>
+                <w:noProof/>
               </w:rPr>
               <w:drawing>
                 <wp:inline distT="0" distB="0" distL="0" distR="0" wp14:anchorId="3499402F" wp14:editId="5F341E25">
@@ -3604,6 +3715,7 @@
             <w:r>
               <w:rPr>
                 <w:bCs/>
+                <w:noProof/>
               </w:rPr>
               <w:drawing>
                 <wp:inline distT="0" distB="0" distL="0" distR="0" wp14:anchorId="147ECD5C" wp14:editId="69B8DA6A">
@@ -3707,6 +3819,7 @@
             <w:r>
               <w:rPr>
                 <w:bCs/>
+                <w:noProof/>
               </w:rPr>
               <w:drawing>
                 <wp:inline distT="0" distB="0" distL="0" distR="0" wp14:anchorId="276B9D8C" wp14:editId="6E4B50D1">
@@ -3801,6 +3914,7 @@
             <w:r>
               <w:rPr>
                 <w:bCs/>
+                <w:noProof/>
               </w:rPr>
               <w:drawing>
                 <wp:inline distT="0" distB="0" distL="0" distR="0" wp14:anchorId="06B84217" wp14:editId="452652D2">
@@ -3895,6 +4009,7 @@
             <w:r>
               <w:rPr>
                 <w:bCs/>
+                <w:noProof/>
               </w:rPr>
               <w:drawing>
                 <wp:inline distT="0" distB="0" distL="0" distR="0" wp14:anchorId="3E41A7FF" wp14:editId="419C3306">
@@ -3989,6 +4104,7 @@
             <w:r>
               <w:rPr>
                 <w:bCs/>
+                <w:noProof/>
               </w:rPr>
               <w:drawing>
                 <wp:inline distT="0" distB="0" distL="0" distR="0" wp14:anchorId="44462785" wp14:editId="6C06090A">
@@ -4083,6 +4199,7 @@
             <w:r>
               <w:rPr>
                 <w:bCs/>
+                <w:noProof/>
               </w:rPr>
               <w:drawing>
                 <wp:inline distT="0" distB="0" distL="0" distR="0" wp14:anchorId="4901D14F" wp14:editId="27FD4676">
@@ -4188,11 +4305,12 @@
             <w:r>
               <w:rPr>
                 <w:bCs/>
+                <w:noProof/>
               </w:rPr>
               <w:drawing>
-                <wp:inline distT="0" distB="0" distL="0" distR="0" wp14:anchorId="620D97D5" wp14:editId="2F0952FC">
-                  <wp:extent cx="1904267" cy="1349828"/>
-                  <wp:effectExtent l="0" t="0" r="1270" b="3175"/>
+                <wp:inline distT="0" distB="0" distL="0" distR="0" wp14:anchorId="620D97D5" wp14:editId="452C0C01">
+                  <wp:extent cx="2258291" cy="1600776"/>
+                  <wp:effectExtent l="0" t="0" r="8890" b="0"/>
                   <wp:docPr id="1455531384" name="Picture 1"/>
                   <wp:cNvGraphicFramePr>
                     <a:graphicFrameLocks xmlns:a="http://schemas.openxmlformats.org/drawingml/2006/main" noChangeAspect="1"/>
@@ -4213,7 +4331,7 @@
                         <pic:spPr>
                           <a:xfrm>
                             <a:off x="0" y="0"/>
-                            <a:ext cx="1934868" cy="1371519"/>
+                            <a:ext cx="2313221" cy="1639713"/>
                           </a:xfrm>
                           <a:prstGeom prst="rect">
                             <a:avLst/>
@@ -4269,11 +4387,12 @@
             <w:r>
               <w:rPr>
                 <w:bCs/>
+                <w:noProof/>
               </w:rPr>
               <w:drawing>
-                <wp:inline distT="0" distB="0" distL="0" distR="0" wp14:anchorId="36B6704E" wp14:editId="0FFF2340">
-                  <wp:extent cx="1569720" cy="1462694"/>
-                  <wp:effectExtent l="0" t="0" r="0" b="4445"/>
+                <wp:inline distT="0" distB="0" distL="0" distR="0" wp14:anchorId="36B6704E" wp14:editId="004D2793">
+                  <wp:extent cx="1780310" cy="1658925"/>
+                  <wp:effectExtent l="0" t="0" r="0" b="0"/>
                   <wp:docPr id="1780428264" name="Picture 1"/>
                   <wp:cNvGraphicFramePr>
                     <a:graphicFrameLocks xmlns:a="http://schemas.openxmlformats.org/drawingml/2006/main" noChangeAspect="1"/>
@@ -4294,7 +4413,7 @@
                         <pic:spPr>
                           <a:xfrm>
                             <a:off x="0" y="0"/>
-                            <a:ext cx="1575429" cy="1468014"/>
+                            <a:ext cx="1796618" cy="1674121"/>
                           </a:xfrm>
                           <a:prstGeom prst="rect">
                             <a:avLst/>
@@ -4344,11 +4463,12 @@
             <w:r>
               <w:rPr>
                 <w:bCs/>
+                <w:noProof/>
               </w:rPr>
               <w:drawing>
-                <wp:inline distT="0" distB="0" distL="0" distR="0" wp14:anchorId="35E4E9FF" wp14:editId="29F1AE96">
-                  <wp:extent cx="1529080" cy="1406893"/>
-                  <wp:effectExtent l="0" t="0" r="0" b="3175"/>
+                <wp:inline distT="0" distB="0" distL="0" distR="0" wp14:anchorId="35E4E9FF" wp14:editId="53F8217E">
+                  <wp:extent cx="1739175" cy="1600200"/>
+                  <wp:effectExtent l="0" t="0" r="0" b="0"/>
                   <wp:docPr id="1693174514" name="Picture 1"/>
                   <wp:cNvGraphicFramePr>
                     <a:graphicFrameLocks xmlns:a="http://schemas.openxmlformats.org/drawingml/2006/main" noChangeAspect="1"/>
@@ -4369,7 +4489,7 @@
                         <pic:spPr>
                           <a:xfrm>
                             <a:off x="0" y="0"/>
-                            <a:ext cx="1542366" cy="1419117"/>
+                            <a:ext cx="1766676" cy="1625503"/>
                           </a:xfrm>
                           <a:prstGeom prst="rect">
                             <a:avLst/>
@@ -4437,6 +4557,7 @@
             <w:r>
               <w:rPr>
                 <w:bCs/>
+                <w:noProof/>
               </w:rPr>
               <w:drawing>
                 <wp:inline distT="0" distB="0" distL="0" distR="0" wp14:anchorId="62741B6D" wp14:editId="4E0E8BC1">
@@ -4518,11 +4639,12 @@
             <w:r>
               <w:rPr>
                 <w:bCs/>
+                <w:noProof/>
               </w:rPr>
               <w:drawing>
-                <wp:inline distT="0" distB="0" distL="0" distR="0" wp14:anchorId="274AFA33" wp14:editId="7E670ABC">
-                  <wp:extent cx="1461655" cy="1317412"/>
-                  <wp:effectExtent l="0" t="0" r="5715" b="0"/>
+                <wp:inline distT="0" distB="0" distL="0" distR="0" wp14:anchorId="274AFA33" wp14:editId="4E8D5200">
+                  <wp:extent cx="1828800" cy="1648325"/>
+                  <wp:effectExtent l="0" t="0" r="0" b="9525"/>
                   <wp:docPr id="1908242745" name="Picture 1"/>
                   <wp:cNvGraphicFramePr>
                     <a:graphicFrameLocks xmlns:a="http://schemas.openxmlformats.org/drawingml/2006/main" noChangeAspect="1"/>
@@ -4543,7 +4665,7 @@
                         <pic:spPr>
                           <a:xfrm>
                             <a:off x="0" y="0"/>
-                            <a:ext cx="1473337" cy="1327941"/>
+                            <a:ext cx="1880165" cy="1694621"/>
                           </a:xfrm>
                           <a:prstGeom prst="rect">
                             <a:avLst/>

--- a/Math Reviewer - 3rd Quarter - Departmental.docx
+++ b/Math Reviewer - 3rd Quarter - Departmental.docx
@@ -1820,10 +1820,7 @@
               <w:t>A parallelogram with four right</w:t>
             </w:r>
             <w:r>
-              <w:t xml:space="preserve"> </w:t>
-            </w:r>
-            <w:r>
-              <w:t>(90</w:t>
+              <w:t xml:space="preserve"> (90</w:t>
             </w:r>
             <w:r>
               <w:t>°</w:t>
@@ -2500,14 +2497,7 @@
                 <w:b/>
                 <w:bCs/>
               </w:rPr>
-              <w:t xml:space="preserve"> </w:t>
-            </w:r>
-            <w:r>
-              <w:rPr>
-                <w:b/>
-                <w:bCs/>
-              </w:rPr>
-              <w:t>equal in measure</w:t>
+              <w:t xml:space="preserve"> equal in measure</w:t>
             </w:r>
             <w:r>
               <w:rPr>
@@ -4684,7 +4674,6 @@
     <w:p>
       <w:pPr>
         <w:pStyle w:val="NoSpacing"/>
-        <w:jc w:val="center"/>
         <w:rPr>
           <w:bCs/>
         </w:rPr>

--- a/Math Reviewer - 3rd Quarter - Departmental.docx
+++ b/Math Reviewer - 3rd Quarter - Departmental.docx
@@ -653,6 +653,13 @@
           <w:bCs/>
         </w:rPr>
         <w:t>Polygon</w:t>
+      </w:r>
+      <w:r>
+        <w:rPr>
+          <w:b/>
+          <w:bCs/>
+        </w:rPr>
+        <w:t>:</w:t>
       </w:r>
     </w:p>
     <w:p>
@@ -835,11 +842,30 @@
               <w:t xml:space="preserve">and </w:t>
             </w:r>
             <m:oMath>
+              <m:bar>
+                <m:barPr>
+                  <m:pos m:val="top"/>
+                  <m:ctrlPr>
+                    <w:rPr>
+                      <w:rFonts w:ascii="Cambria Math" w:hAnsi="Cambria Math"/>
+                      <w:i/>
+                    </w:rPr>
+                  </m:ctrlPr>
+                </m:barPr>
+                <m:e>
+                  <m:r>
+                    <w:rPr>
+                      <w:rFonts w:ascii="Cambria Math" w:hAnsi="Cambria Math"/>
+                    </w:rPr>
+                    <m:t xml:space="preserve">PE </m:t>
+                  </m:r>
+                </m:e>
+              </m:bar>
               <m:r>
                 <w:rPr>
                   <w:rFonts w:ascii="Cambria Math" w:hAnsi="Cambria Math"/>
                 </w:rPr>
-                <m:t>PE are consecutive sides.</m:t>
+                <m:t>are consecutive sides.</m:t>
               </m:r>
             </m:oMath>
           </w:p>
@@ -1188,9 +1214,9 @@
           <w:noProof/>
         </w:rPr>
         <w:drawing>
-          <wp:inline distT="0" distB="0" distL="0" distR="0" wp14:anchorId="015FB946" wp14:editId="55B66657">
-            <wp:extent cx="2707242" cy="1943100"/>
-            <wp:effectExtent l="0" t="0" r="0" b="0"/>
+          <wp:inline distT="0" distB="0" distL="0" distR="0" wp14:anchorId="015FB946" wp14:editId="1C54AE99">
+            <wp:extent cx="2645311" cy="1898650"/>
+            <wp:effectExtent l="0" t="0" r="3175" b="6350"/>
             <wp:docPr id="1216489120" name="Picture 1"/>
             <wp:cNvGraphicFramePr>
               <a:graphicFrameLocks xmlns:a="http://schemas.openxmlformats.org/drawingml/2006/main" noChangeAspect="1"/>
@@ -1211,7 +1237,7 @@
                   <pic:spPr>
                     <a:xfrm>
                       <a:off x="0" y="0"/>
-                      <a:ext cx="2707242" cy="1943100"/>
+                      <a:ext cx="2651214" cy="1902887"/>
                     </a:xfrm>
                     <a:prstGeom prst="rect">
                       <a:avLst/>
@@ -1409,7 +1435,13 @@
         <w:t xml:space="preserve">Regular Polygons </w:t>
       </w:r>
       <w:r>
-        <w:t xml:space="preserve">– A polygon with congruent sides and angles.  </w:t>
+        <w:t>– A polygon with congruent</w:t>
+      </w:r>
+      <w:r>
+        <w:t xml:space="preserve"> (equal)</w:t>
+      </w:r>
+      <w:r>
+        <w:t xml:space="preserve"> sides and angles.  </w:t>
       </w:r>
     </w:p>
     <w:p>
@@ -1645,6 +1677,9 @@
             <w:r>
               <w:t>A quadrilateral with both pairs of opposite sides is parallel.</w:t>
             </w:r>
+            <w:r>
+              <w:t xml:space="preserve"> Almost a rectangle but slanted.</w:t>
+            </w:r>
           </w:p>
         </w:tc>
         <w:tc>
@@ -1732,6 +1767,9 @@
             <w:r>
               <w:t>A parallelogram with four congruent sides.</w:t>
             </w:r>
+            <w:r>
+              <w:t xml:space="preserve"> Almost a square but slanted.</w:t>
+            </w:r>
           </w:p>
         </w:tc>
         <w:tc>
@@ -2162,16 +2200,6 @@
     <w:p>
       <w:pPr>
         <w:pStyle w:val="NoSpacing"/>
-      </w:pPr>
-    </w:p>
-    <w:p>
-      <w:pPr>
-        <w:pStyle w:val="NoSpacing"/>
-      </w:pPr>
-    </w:p>
-    <w:p>
-      <w:pPr>
-        <w:pStyle w:val="NoSpacing"/>
         <w:jc w:val="center"/>
         <w:rPr>
           <w:b/>
@@ -2193,8 +2221,8 @@
         <w:tblLook w:val="04A0" w:firstRow="1" w:lastRow="0" w:firstColumn="1" w:lastColumn="0" w:noHBand="0" w:noVBand="1"/>
       </w:tblPr>
       <w:tblGrid>
-        <w:gridCol w:w="6104"/>
-        <w:gridCol w:w="3246"/>
+        <w:gridCol w:w="6232"/>
+        <w:gridCol w:w="3118"/>
       </w:tblGrid>
       <w:tr>
         <w:tc>
@@ -2278,9 +2306,9 @@
                 <w:noProof/>
               </w:rPr>
               <w:drawing>
-                <wp:inline distT="0" distB="0" distL="0" distR="0" wp14:anchorId="3C1D7061" wp14:editId="5EEAD47A">
-                  <wp:extent cx="1911350" cy="1268720"/>
-                  <wp:effectExtent l="0" t="0" r="0" b="8255"/>
+                <wp:inline distT="0" distB="0" distL="0" distR="0" wp14:anchorId="3C1D7061" wp14:editId="1DB3B969">
+                  <wp:extent cx="1348154" cy="894880"/>
+                  <wp:effectExtent l="0" t="0" r="4445" b="635"/>
                   <wp:docPr id="1935758060" name="Picture 1"/>
                   <wp:cNvGraphicFramePr>
                     <a:graphicFrameLocks xmlns:a="http://schemas.openxmlformats.org/drawingml/2006/main" noChangeAspect="1"/>
@@ -2301,7 +2329,7 @@
                         <pic:spPr>
                           <a:xfrm>
                             <a:off x="0" y="0"/>
-                            <a:ext cx="1939771" cy="1287585"/>
+                            <a:ext cx="1352384" cy="897688"/>
                           </a:xfrm>
                           <a:prstGeom prst="rect">
                             <a:avLst/>
@@ -2352,9 +2380,9 @@
                 <w:noProof/>
               </w:rPr>
               <w:drawing>
-                <wp:inline distT="0" distB="0" distL="0" distR="0" wp14:anchorId="2F699FDD" wp14:editId="3C2B8D95">
-                  <wp:extent cx="1923610" cy="1371600"/>
-                  <wp:effectExtent l="0" t="0" r="635" b="0"/>
+                <wp:inline distT="0" distB="0" distL="0" distR="0" wp14:anchorId="2F699FDD" wp14:editId="55157B7C">
+                  <wp:extent cx="1339949" cy="955430"/>
+                  <wp:effectExtent l="0" t="0" r="0" b="0"/>
                   <wp:docPr id="1709788599" name="Picture 1"/>
                   <wp:cNvGraphicFramePr>
                     <a:graphicFrameLocks xmlns:a="http://schemas.openxmlformats.org/drawingml/2006/main" noChangeAspect="1"/>
@@ -2375,7 +2403,7 @@
                         <pic:spPr>
                           <a:xfrm>
                             <a:off x="0" y="0"/>
-                            <a:ext cx="1935709" cy="1380227"/>
+                            <a:ext cx="1365633" cy="973743"/>
                           </a:xfrm>
                           <a:prstGeom prst="rect">
                             <a:avLst/>
@@ -2426,9 +2454,9 @@
                 <w:noProof/>
               </w:rPr>
               <w:drawing>
-                <wp:inline distT="0" distB="0" distL="0" distR="0" wp14:anchorId="531F2A09" wp14:editId="29844817">
-                  <wp:extent cx="1898926" cy="1149350"/>
-                  <wp:effectExtent l="0" t="0" r="6350" b="0"/>
+                <wp:inline distT="0" distB="0" distL="0" distR="0" wp14:anchorId="531F2A09" wp14:editId="1A4963F0">
+                  <wp:extent cx="1336430" cy="808892"/>
+                  <wp:effectExtent l="0" t="0" r="0" b="0"/>
                   <wp:docPr id="1473121324" name="Picture 1"/>
                   <wp:cNvGraphicFramePr>
                     <a:graphicFrameLocks xmlns:a="http://schemas.openxmlformats.org/drawingml/2006/main" noChangeAspect="1"/>
@@ -2449,7 +2477,7 @@
                         <pic:spPr>
                           <a:xfrm>
                             <a:off x="0" y="0"/>
-                            <a:ext cx="1914399" cy="1158715"/>
+                            <a:ext cx="1358721" cy="822384"/>
                           </a:xfrm>
                           <a:prstGeom prst="rect">
                             <a:avLst/>
@@ -2482,7 +2510,6 @@
                 <w:b/>
                 <w:bCs/>
               </w:rPr>
-              <w:lastRenderedPageBreak/>
               <w:t>Isosceles (Congruent</w:t>
             </w:r>
             <w:r>
@@ -2497,7 +2524,35 @@
                 <w:b/>
                 <w:bCs/>
               </w:rPr>
-              <w:t xml:space="preserve"> equal in measure</w:t>
+              <w:t xml:space="preserve"> </w:t>
+            </w:r>
+            <w:r>
+              <w:rPr>
+                <w:b/>
+                <w:bCs/>
+              </w:rPr>
+              <w:t>E</w:t>
+            </w:r>
+            <w:r>
+              <w:rPr>
+                <w:b/>
+                <w:bCs/>
+              </w:rPr>
+              <w:t>qual in</w:t>
+            </w:r>
+            <w:r>
+              <w:rPr>
+                <w:b/>
+                <w:bCs/>
+              </w:rPr>
+              <w:t xml:space="preserve"> M</w:t>
+            </w:r>
+            <w:r>
+              <w:rPr>
+                <w:b/>
+                <w:bCs/>
+              </w:rPr>
+              <w:t>easure</w:t>
             </w:r>
             <w:r>
               <w:rPr>
@@ -2522,9 +2577,9 @@
                 <w:noProof/>
               </w:rPr>
               <w:drawing>
-                <wp:inline distT="0" distB="0" distL="0" distR="0" wp14:anchorId="07A03462" wp14:editId="3A02D839">
-                  <wp:extent cx="1873250" cy="1323083"/>
-                  <wp:effectExtent l="0" t="0" r="0" b="0"/>
+                <wp:inline distT="0" distB="0" distL="0" distR="0" wp14:anchorId="07A03462" wp14:editId="00258855">
+                  <wp:extent cx="1342293" cy="948066"/>
+                  <wp:effectExtent l="0" t="0" r="0" b="4445"/>
                   <wp:docPr id="2136735136" name="Picture 1"/>
                   <wp:cNvGraphicFramePr>
                     <a:graphicFrameLocks xmlns:a="http://schemas.openxmlformats.org/drawingml/2006/main" noChangeAspect="1"/>
@@ -2545,7 +2600,7 @@
                         <pic:spPr>
                           <a:xfrm>
                             <a:off x="0" y="0"/>
-                            <a:ext cx="1877853" cy="1326334"/>
+                            <a:ext cx="1354852" cy="956936"/>
                           </a:xfrm>
                           <a:prstGeom prst="rect">
                             <a:avLst/>
@@ -2596,9 +2651,9 @@
                 <w:noProof/>
               </w:rPr>
               <w:drawing>
-                <wp:inline distT="0" distB="0" distL="0" distR="0" wp14:anchorId="03D01B98" wp14:editId="7A594578">
-                  <wp:extent cx="1868643" cy="1187450"/>
-                  <wp:effectExtent l="0" t="0" r="0" b="0"/>
+                <wp:inline distT="0" distB="0" distL="0" distR="0" wp14:anchorId="03D01B98" wp14:editId="7B96F162">
+                  <wp:extent cx="1307123" cy="830626"/>
+                  <wp:effectExtent l="0" t="0" r="7620" b="7620"/>
                   <wp:docPr id="1575475452" name="Picture 1"/>
                   <wp:cNvGraphicFramePr>
                     <a:graphicFrameLocks xmlns:a="http://schemas.openxmlformats.org/drawingml/2006/main" noChangeAspect="1"/>
@@ -2619,7 +2674,7 @@
                         <pic:spPr>
                           <a:xfrm>
                             <a:off x="0" y="0"/>
-                            <a:ext cx="1876585" cy="1192497"/>
+                            <a:ext cx="1324412" cy="841612"/>
                           </a:xfrm>
                           <a:prstGeom prst="rect">
                             <a:avLst/>
@@ -2652,6 +2707,7 @@
                 <w:b/>
                 <w:bCs/>
               </w:rPr>
+              <w:lastRenderedPageBreak/>
               <w:t>Right</w:t>
             </w:r>
           </w:p>
@@ -2670,9 +2726,9 @@
                 <w:noProof/>
               </w:rPr>
               <w:drawing>
-                <wp:inline distT="0" distB="0" distL="0" distR="0" wp14:anchorId="51E0D5D7" wp14:editId="18AB0568">
-                  <wp:extent cx="1858107" cy="1127966"/>
-                  <wp:effectExtent l="0" t="0" r="8890" b="0"/>
+                <wp:inline distT="0" distB="0" distL="0" distR="0" wp14:anchorId="51E0D5D7" wp14:editId="3A20CA93">
+                  <wp:extent cx="1359877" cy="825515"/>
+                  <wp:effectExtent l="0" t="0" r="0" b="0"/>
                   <wp:docPr id="231680696" name="Picture 1"/>
                   <wp:cNvGraphicFramePr>
                     <a:graphicFrameLocks xmlns:a="http://schemas.openxmlformats.org/drawingml/2006/main" noChangeAspect="1"/>
@@ -2693,7 +2749,7 @@
                         <pic:spPr>
                           <a:xfrm>
                             <a:off x="0" y="0"/>
-                            <a:ext cx="1881289" cy="1142039"/>
+                            <a:ext cx="1381290" cy="838514"/>
                           </a:xfrm>
                           <a:prstGeom prst="rect">
                             <a:avLst/>
@@ -2709,6 +2765,16 @@
         </w:tc>
       </w:tr>
     </w:tbl>
+    <w:p>
+      <w:pPr>
+        <w:pStyle w:val="NoSpacing"/>
+        <w:jc w:val="center"/>
+        <w:rPr>
+          <w:b/>
+          <w:bCs/>
+        </w:rPr>
+      </w:pPr>
+    </w:p>
     <w:p>
       <w:pPr>
         <w:pStyle w:val="NoSpacing"/>
@@ -3078,42 +3144,6 @@
     <w:p>
       <w:pPr>
         <w:pStyle w:val="NoSpacing"/>
-        <w:rPr>
-          <w:b/>
-          <w:bCs/>
-        </w:rPr>
-      </w:pPr>
-    </w:p>
-    <w:p>
-      <w:pPr>
-        <w:pStyle w:val="NoSpacing"/>
-        <w:rPr>
-          <w:b/>
-          <w:bCs/>
-        </w:rPr>
-      </w:pPr>
-    </w:p>
-    <w:p>
-      <w:pPr>
-        <w:pStyle w:val="NoSpacing"/>
-        <w:rPr>
-          <w:b/>
-          <w:bCs/>
-        </w:rPr>
-      </w:pPr>
-    </w:p>
-    <w:p>
-      <w:pPr>
-        <w:pStyle w:val="NoSpacing"/>
-        <w:rPr>
-          <w:b/>
-          <w:bCs/>
-        </w:rPr>
-      </w:pPr>
-    </w:p>
-    <w:p>
-      <w:pPr>
-        <w:pStyle w:val="NoSpacing"/>
         <w:jc w:val="center"/>
         <w:rPr>
           <w:b/>
@@ -3419,67 +3449,27 @@
     <w:p>
       <w:pPr>
         <w:pStyle w:val="NoSpacing"/>
+        <w:rPr>
+          <w:rFonts w:eastAsiaTheme="minorEastAsia"/>
+          <w:bCs/>
+        </w:rPr>
+      </w:pPr>
+    </w:p>
+    <w:p>
+      <w:pPr>
+        <w:pStyle w:val="NoSpacing"/>
         <w:jc w:val="center"/>
         <w:rPr>
           <w:rFonts w:eastAsiaTheme="minorEastAsia"/>
-          <w:bCs/>
-        </w:rPr>
-      </w:pPr>
-    </w:p>
-    <w:p>
-      <w:pPr>
-        <w:pStyle w:val="NoSpacing"/>
-        <w:jc w:val="center"/>
+          <w:b/>
+        </w:rPr>
+      </w:pPr>
+      <w:r>
         <w:rPr>
           <w:rFonts w:eastAsiaTheme="minorEastAsia"/>
-          <w:bCs/>
-        </w:rPr>
-      </w:pPr>
-    </w:p>
-    <w:p>
-      <w:pPr>
-        <w:pStyle w:val="NoSpacing"/>
-        <w:jc w:val="center"/>
-        <w:rPr>
-          <w:rFonts w:eastAsiaTheme="minorEastAsia"/>
-          <w:bCs/>
-        </w:rPr>
-      </w:pPr>
-    </w:p>
-    <w:p>
-      <w:pPr>
-        <w:pStyle w:val="NoSpacing"/>
-        <w:jc w:val="center"/>
-        <w:rPr>
-          <w:rFonts w:eastAsiaTheme="minorEastAsia"/>
-          <w:bCs/>
-        </w:rPr>
-      </w:pPr>
-    </w:p>
-    <w:p>
-      <w:pPr>
-        <w:pStyle w:val="NoSpacing"/>
-        <w:jc w:val="center"/>
-        <w:rPr>
-          <w:rFonts w:eastAsiaTheme="minorEastAsia"/>
-          <w:bCs/>
-        </w:rPr>
-      </w:pPr>
-    </w:p>
-    <w:p>
-      <w:pPr>
-        <w:pStyle w:val="NoSpacing"/>
-        <w:jc w:val="center"/>
-        <w:rPr>
-          <w:rFonts w:eastAsiaTheme="minorEastAsia"/>
-          <w:b/>
-        </w:rPr>
-      </w:pPr>
-      <w:r>
-        <w:rPr>
-          <w:rFonts w:eastAsiaTheme="minorEastAsia"/>
-          <w:b/>
-        </w:rPr>
+          <w:b/>
+        </w:rPr>
+        <w:lastRenderedPageBreak/>
         <w:t>Circles and Related Terms</w:t>
       </w:r>
     </w:p>
@@ -3490,9 +3480,9 @@
         <w:tblLook w:val="04A0" w:firstRow="1" w:lastRow="0" w:firstColumn="1" w:lastColumn="0" w:noHBand="0" w:noVBand="1"/>
       </w:tblPr>
       <w:tblGrid>
-        <w:gridCol w:w="3001"/>
-        <w:gridCol w:w="3013"/>
-        <w:gridCol w:w="3336"/>
+        <w:gridCol w:w="2901"/>
+        <w:gridCol w:w="2924"/>
+        <w:gridCol w:w="3525"/>
       </w:tblGrid>
       <w:tr>
         <w:tc>
@@ -3762,7 +3752,6 @@
               <w:rPr>
                 <w:b/>
               </w:rPr>
-              <w:lastRenderedPageBreak/>
               <w:t>Chord</w:t>
             </w:r>
           </w:p>
@@ -4002,8 +3991,8 @@
                 <w:noProof/>
               </w:rPr>
               <w:drawing>
-                <wp:inline distT="0" distB="0" distL="0" distR="0" wp14:anchorId="3E41A7FF" wp14:editId="419C3306">
-                  <wp:extent cx="1981200" cy="1205653"/>
+                <wp:inline distT="0" distB="0" distL="0" distR="0" wp14:anchorId="3E41A7FF" wp14:editId="19A53595">
+                  <wp:extent cx="2101845" cy="1279071"/>
                   <wp:effectExtent l="0" t="0" r="0" b="0"/>
                   <wp:docPr id="1381082113" name="Picture 1"/>
                   <wp:cNvGraphicFramePr>
@@ -4025,7 +4014,7 @@
                         <pic:spPr>
                           <a:xfrm>
                             <a:off x="0" y="0"/>
-                            <a:ext cx="1996461" cy="1214940"/>
+                            <a:ext cx="2122062" cy="1291374"/>
                           </a:xfrm>
                           <a:prstGeom prst="rect">
                             <a:avLst/>
@@ -4056,6 +4045,7 @@
               <w:rPr>
                 <w:b/>
               </w:rPr>
+              <w:lastRenderedPageBreak/>
               <w:t>Tangent</w:t>
             </w:r>
           </w:p>
@@ -4275,7 +4265,6 @@
               <w:rPr>
                 <w:b/>
               </w:rPr>
-              <w:lastRenderedPageBreak/>
               <w:t>Arc</w:t>
             </w:r>
           </w:p>
@@ -4434,6 +4423,7 @@
               <w:rPr>
                 <w:b/>
               </w:rPr>
+              <w:lastRenderedPageBreak/>
               <w:t>Segment</w:t>
             </w:r>
           </w:p>

--- a/Math Reviewer - 3rd Quarter - Departmental.docx
+++ b/Math Reviewer - 3rd Quarter - Departmental.docx
@@ -2882,6 +2882,509 @@
         <w:t>If two angles of one triangle are congruent (equal in measure) to two angles of another triangle, then the third angles in each triangle are also congruent.</w:t>
       </w:r>
     </w:p>
+    <w:tbl>
+      <w:tblPr>
+        <w:tblStyle w:val="TableGrid"/>
+        <w:tblW w:w="0" w:type="auto"/>
+        <w:tblInd w:w="720" w:type="dxa"/>
+        <w:tblLook w:val="04A0" w:firstRow="1" w:lastRow="0" w:firstColumn="1" w:lastColumn="0" w:noHBand="0" w:noVBand="1"/>
+      </w:tblPr>
+      <w:tblGrid>
+        <w:gridCol w:w="4316"/>
+        <w:gridCol w:w="4314"/>
+      </w:tblGrid>
+      <w:tr>
+        <w:tc>
+          <w:tcPr>
+            <w:tcW w:w="4675" w:type="dxa"/>
+          </w:tcPr>
+          <w:p>
+            <w:pPr>
+              <w:pStyle w:val="NoSpacing"/>
+              <w:rPr>
+                <w:b/>
+                <w:bCs/>
+              </w:rPr>
+            </w:pPr>
+            <w:r>
+              <w:rPr>
+                <w:b/>
+                <w:bCs/>
+              </w:rPr>
+              <w:t>Examples:</w:t>
+            </w:r>
+          </w:p>
+        </w:tc>
+        <w:tc>
+          <w:tcPr>
+            <w:tcW w:w="4675" w:type="dxa"/>
+          </w:tcPr>
+          <w:p>
+            <w:pPr>
+              <w:pStyle w:val="NoSpacing"/>
+              <w:rPr>
+                <w:b/>
+                <w:bCs/>
+              </w:rPr>
+            </w:pPr>
+          </w:p>
+        </w:tc>
+      </w:tr>
+      <w:tr>
+        <w:tc>
+          <w:tcPr>
+            <w:tcW w:w="4675" w:type="dxa"/>
+          </w:tcPr>
+          <w:p>
+            <w:pPr>
+              <w:pStyle w:val="NoSpacing"/>
+              <w:rPr>
+                <w:rFonts w:eastAsiaTheme="minorEastAsia"/>
+                <w:bCs/>
+              </w:rPr>
+            </w:pPr>
+            <w:r>
+              <w:rPr>
+                <w:rFonts w:eastAsiaTheme="minorEastAsia"/>
+                <w:bCs/>
+              </w:rPr>
+              <w:t>Given:</w:t>
+            </w:r>
+          </w:p>
+          <w:p>
+            <w:pPr>
+              <w:pStyle w:val="NoSpacing"/>
+              <w:rPr>
+                <w:rFonts w:ascii="Cambria Math" w:eastAsiaTheme="minorEastAsia" w:hAnsi="Cambria Math" w:cs="Cambria Math"/>
+                <w:bCs/>
+              </w:rPr>
+            </w:pPr>
+            <w:proofErr w:type="spellStart"/>
+            <w:r>
+              <w:rPr>
+                <w:rFonts w:eastAsiaTheme="minorEastAsia"/>
+                <w:bCs/>
+              </w:rPr>
+              <w:t>m</w:t>
+            </w:r>
+            <w:r>
+              <w:rPr>
+                <w:rFonts w:ascii="Cambria Math" w:eastAsiaTheme="minorEastAsia" w:hAnsi="Cambria Math" w:cs="Cambria Math"/>
+                <w:bCs/>
+              </w:rPr>
+              <w:t>∠</w:t>
+            </w:r>
+            <w:r>
+              <w:rPr>
+                <w:rFonts w:ascii="Cambria Math" w:eastAsiaTheme="minorEastAsia" w:hAnsi="Cambria Math" w:cs="Cambria Math"/>
+                <w:bCs/>
+              </w:rPr>
+              <w:t>B</w:t>
+            </w:r>
+            <w:proofErr w:type="spellEnd"/>
+            <w:r>
+              <w:rPr>
+                <w:rFonts w:ascii="Cambria Math" w:eastAsiaTheme="minorEastAsia" w:hAnsi="Cambria Math" w:cs="Cambria Math"/>
+                <w:bCs/>
+              </w:rPr>
+              <w:t xml:space="preserve"> = 35</w:t>
+            </w:r>
+          </w:p>
+          <w:p>
+            <w:pPr>
+              <w:pStyle w:val="NoSpacing"/>
+              <w:rPr>
+                <w:rFonts w:ascii="Cambria Math" w:eastAsiaTheme="minorEastAsia" w:hAnsi="Cambria Math" w:cs="Cambria Math"/>
+                <w:bCs/>
+              </w:rPr>
+            </w:pPr>
+            <w:proofErr w:type="spellStart"/>
+            <w:r>
+              <w:rPr>
+                <w:rFonts w:ascii="Cambria Math" w:eastAsiaTheme="minorEastAsia" w:hAnsi="Cambria Math" w:cs="Cambria Math"/>
+                <w:bCs/>
+              </w:rPr>
+              <w:t>m</w:t>
+            </w:r>
+            <w:r>
+              <w:rPr>
+                <w:rFonts w:ascii="Cambria Math" w:eastAsiaTheme="minorEastAsia" w:hAnsi="Cambria Math" w:cs="Cambria Math"/>
+                <w:bCs/>
+              </w:rPr>
+              <w:t>∠</w:t>
+            </w:r>
+            <w:r>
+              <w:rPr>
+                <w:rFonts w:ascii="Cambria Math" w:eastAsiaTheme="minorEastAsia" w:hAnsi="Cambria Math" w:cs="Cambria Math"/>
+                <w:bCs/>
+              </w:rPr>
+              <w:t>C</w:t>
+            </w:r>
+            <w:proofErr w:type="spellEnd"/>
+            <w:r>
+              <w:rPr>
+                <w:rFonts w:ascii="Cambria Math" w:eastAsiaTheme="minorEastAsia" w:hAnsi="Cambria Math" w:cs="Cambria Math"/>
+                <w:bCs/>
+              </w:rPr>
+              <w:t xml:space="preserve"> = 90</w:t>
+            </w:r>
+          </w:p>
+          <w:p>
+            <w:pPr>
+              <w:pStyle w:val="NoSpacing"/>
+              <w:rPr>
+                <w:rFonts w:ascii="Cambria Math" w:eastAsiaTheme="minorEastAsia" w:hAnsi="Cambria Math" w:cs="Cambria Math"/>
+                <w:bCs/>
+              </w:rPr>
+            </w:pPr>
+            <w:proofErr w:type="spellStart"/>
+            <w:r>
+              <w:rPr>
+                <w:rFonts w:ascii="Cambria Math" w:eastAsiaTheme="minorEastAsia" w:hAnsi="Cambria Math" w:cs="Cambria Math"/>
+                <w:bCs/>
+              </w:rPr>
+              <w:t>m</w:t>
+            </w:r>
+            <w:r>
+              <w:rPr>
+                <w:rFonts w:ascii="Cambria Math" w:eastAsiaTheme="minorEastAsia" w:hAnsi="Cambria Math" w:cs="Cambria Math"/>
+                <w:bCs/>
+              </w:rPr>
+              <w:t>∠</w:t>
+            </w:r>
+            <w:r>
+              <w:rPr>
+                <w:rFonts w:ascii="Cambria Math" w:eastAsiaTheme="minorEastAsia" w:hAnsi="Cambria Math" w:cs="Cambria Math"/>
+                <w:bCs/>
+              </w:rPr>
+              <w:t>A</w:t>
+            </w:r>
+            <w:proofErr w:type="spellEnd"/>
+            <w:r>
+              <w:rPr>
+                <w:rFonts w:ascii="Cambria Math" w:eastAsiaTheme="minorEastAsia" w:hAnsi="Cambria Math" w:cs="Cambria Math"/>
+                <w:bCs/>
+              </w:rPr>
+              <w:t xml:space="preserve"> (Answer) = </w:t>
+            </w:r>
+            <w:r>
+              <w:rPr>
+                <w:rFonts w:ascii="Cambria Math" w:eastAsiaTheme="minorEastAsia" w:hAnsi="Cambria Math" w:cs="Cambria Math"/>
+                <w:bCs/>
+                <w:u w:val="single"/>
+              </w:rPr>
+              <w:t>55°</w:t>
+            </w:r>
+          </w:p>
+          <w:p>
+            <w:pPr>
+              <w:pStyle w:val="NoSpacing"/>
+              <w:rPr>
+                <w:rFonts w:ascii="Cambria Math" w:eastAsiaTheme="minorEastAsia" w:hAnsi="Cambria Math" w:cs="Cambria Math"/>
+                <w:bCs/>
+              </w:rPr>
+            </w:pPr>
+          </w:p>
+          <w:p>
+            <w:pPr>
+              <w:pStyle w:val="NoSpacing"/>
+              <w:rPr>
+                <w:rFonts w:ascii="Cambria Math" w:eastAsiaTheme="minorEastAsia" w:hAnsi="Cambria Math" w:cs="Cambria Math"/>
+                <w:bCs/>
+              </w:rPr>
+            </w:pPr>
+            <w:r>
+              <w:rPr>
+                <w:rFonts w:ascii="Cambria Math" w:eastAsiaTheme="minorEastAsia" w:hAnsi="Cambria Math" w:cs="Cambria Math"/>
+                <w:bCs/>
+              </w:rPr>
+              <w:t>Solution:</w:t>
+            </w:r>
+          </w:p>
+          <w:p>
+            <w:pPr>
+              <w:pStyle w:val="NoSpacing"/>
+              <w:rPr>
+                <w:rFonts w:ascii="Cambria Math" w:eastAsiaTheme="minorEastAsia" w:hAnsi="Cambria Math" w:cs="Cambria Math"/>
+                <w:bCs/>
+              </w:rPr>
+            </w:pPr>
+            <w:r>
+              <w:rPr>
+                <w:rFonts w:ascii="Cambria Math" w:eastAsiaTheme="minorEastAsia" w:hAnsi="Cambria Math" w:cs="Cambria Math"/>
+                <w:bCs/>
+              </w:rPr>
+              <w:t>35 + 95 = 125</w:t>
+            </w:r>
+          </w:p>
+          <w:p>
+            <w:pPr>
+              <w:pStyle w:val="NoSpacing"/>
+              <w:rPr>
+                <w:rFonts w:ascii="Cambria Math" w:eastAsiaTheme="minorEastAsia" w:hAnsi="Cambria Math" w:cs="Cambria Math"/>
+                <w:bCs/>
+                <w:u w:val="single"/>
+              </w:rPr>
+            </w:pPr>
+            <w:r>
+              <w:rPr>
+                <w:rFonts w:ascii="Cambria Math" w:eastAsiaTheme="minorEastAsia" w:hAnsi="Cambria Math" w:cs="Cambria Math"/>
+                <w:bCs/>
+              </w:rPr>
+              <w:t xml:space="preserve">125 – 180 = </w:t>
+            </w:r>
+            <w:r>
+              <w:rPr>
+                <w:rFonts w:ascii="Cambria Math" w:eastAsiaTheme="minorEastAsia" w:hAnsi="Cambria Math" w:cs="Cambria Math"/>
+                <w:bCs/>
+                <w:u w:val="single"/>
+              </w:rPr>
+              <w:t>55°</w:t>
+            </w:r>
+          </w:p>
+          <w:p>
+            <w:pPr>
+              <w:pStyle w:val="NoSpacing"/>
+              <w:rPr>
+                <w:b/>
+                <w:bCs/>
+              </w:rPr>
+            </w:pPr>
+          </w:p>
+        </w:tc>
+        <w:tc>
+          <w:tcPr>
+            <w:tcW w:w="4675" w:type="dxa"/>
+          </w:tcPr>
+          <w:p>
+            <w:pPr>
+              <w:pStyle w:val="NoSpacing"/>
+              <w:rPr>
+                <w:rFonts w:ascii="Calibri" w:eastAsiaTheme="minorEastAsia" w:hAnsi="Calibri" w:cs="Calibri"/>
+                <w:bCs/>
+              </w:rPr>
+            </w:pPr>
+            <w:r>
+              <w:rPr>
+                <w:rFonts w:ascii="Calibri" w:eastAsiaTheme="minorEastAsia" w:hAnsi="Calibri" w:cs="Calibri"/>
+                <w:bCs/>
+              </w:rPr>
+              <w:t>Given:</w:t>
+            </w:r>
+          </w:p>
+          <w:p>
+            <w:pPr>
+              <w:pStyle w:val="NoSpacing"/>
+              <w:rPr>
+                <w:rFonts w:ascii="Cambria Math" w:eastAsiaTheme="minorEastAsia" w:hAnsi="Cambria Math" w:cs="Cambria Math"/>
+                <w:bCs/>
+                <w:kern w:val="0"/>
+                <w14:ligatures w14:val="none"/>
+              </w:rPr>
+            </w:pPr>
+            <w:proofErr w:type="spellStart"/>
+            <w:r>
+              <w:rPr>
+                <w:rFonts w:ascii="Calibri" w:eastAsiaTheme="minorEastAsia" w:hAnsi="Calibri" w:cs="Calibri"/>
+                <w:bCs/>
+              </w:rPr>
+              <w:t>m</w:t>
+            </w:r>
+            <w:r>
+              <w:rPr>
+                <w:rFonts w:ascii="Cambria Math" w:eastAsiaTheme="minorEastAsia" w:hAnsi="Cambria Math" w:cs="Cambria Math"/>
+                <w:bCs/>
+                <w:kern w:val="0"/>
+                <w14:ligatures w14:val="none"/>
+              </w:rPr>
+              <w:t>∠H</w:t>
+            </w:r>
+            <w:proofErr w:type="spellEnd"/>
+            <w:r>
+              <w:rPr>
+                <w:rFonts w:ascii="Cambria Math" w:eastAsiaTheme="minorEastAsia" w:hAnsi="Cambria Math" w:cs="Cambria Math"/>
+                <w:bCs/>
+                <w:kern w:val="0"/>
+                <w14:ligatures w14:val="none"/>
+              </w:rPr>
+              <w:t xml:space="preserve"> = 40</w:t>
+            </w:r>
+          </w:p>
+          <w:p>
+            <w:pPr>
+              <w:pStyle w:val="NoSpacing"/>
+              <w:rPr>
+                <w:rFonts w:ascii="Cambria Math" w:eastAsiaTheme="minorEastAsia" w:hAnsi="Cambria Math" w:cs="Cambria Math"/>
+                <w:bCs/>
+                <w:kern w:val="0"/>
+                <w14:ligatures w14:val="none"/>
+              </w:rPr>
+            </w:pPr>
+            <w:proofErr w:type="spellStart"/>
+            <w:r>
+              <w:rPr>
+                <w:rFonts w:ascii="Cambria Math" w:eastAsiaTheme="minorEastAsia" w:hAnsi="Cambria Math" w:cs="Cambria Math"/>
+                <w:bCs/>
+                <w:kern w:val="0"/>
+                <w14:ligatures w14:val="none"/>
+              </w:rPr>
+              <w:t>m∠F</w:t>
+            </w:r>
+            <w:proofErr w:type="spellEnd"/>
+            <w:r>
+              <w:rPr>
+                <w:rFonts w:ascii="Cambria Math" w:eastAsiaTheme="minorEastAsia" w:hAnsi="Cambria Math" w:cs="Cambria Math"/>
+                <w:bCs/>
+                <w:kern w:val="0"/>
+                <w14:ligatures w14:val="none"/>
+              </w:rPr>
+              <w:t xml:space="preserve"> = 90</w:t>
+            </w:r>
+          </w:p>
+          <w:p>
+            <w:pPr>
+              <w:pStyle w:val="NoSpacing"/>
+              <w:rPr>
+                <w:rFonts w:ascii="Cambria Math" w:eastAsiaTheme="minorEastAsia" w:hAnsi="Cambria Math" w:cs="Cambria Math"/>
+                <w:bCs/>
+                <w:kern w:val="0"/>
+                <w14:ligatures w14:val="none"/>
+              </w:rPr>
+            </w:pPr>
+            <w:proofErr w:type="spellStart"/>
+            <w:r>
+              <w:rPr>
+                <w:rFonts w:ascii="Cambria Math" w:eastAsiaTheme="minorEastAsia" w:hAnsi="Cambria Math" w:cs="Cambria Math"/>
+                <w:bCs/>
+                <w:kern w:val="0"/>
+                <w14:ligatures w14:val="none"/>
+              </w:rPr>
+              <w:t>m∠J</w:t>
+            </w:r>
+            <w:proofErr w:type="spellEnd"/>
+            <w:r>
+              <w:rPr>
+                <w:rFonts w:ascii="Cambria Math" w:eastAsiaTheme="minorEastAsia" w:hAnsi="Cambria Math" w:cs="Cambria Math"/>
+                <w:bCs/>
+                <w:kern w:val="0"/>
+                <w14:ligatures w14:val="none"/>
+              </w:rPr>
+              <w:t xml:space="preserve"> (Answer) = </w:t>
+            </w:r>
+            <w:r>
+              <w:rPr>
+                <w:rFonts w:ascii="Cambria Math" w:eastAsiaTheme="minorEastAsia" w:hAnsi="Cambria Math" w:cs="Cambria Math"/>
+                <w:bCs/>
+                <w:kern w:val="0"/>
+                <w:u w:val="single"/>
+                <w14:ligatures w14:val="none"/>
+              </w:rPr>
+              <w:t>50°</w:t>
+            </w:r>
+          </w:p>
+          <w:p>
+            <w:pPr>
+              <w:pStyle w:val="NoSpacing"/>
+              <w:rPr>
+                <w:rFonts w:ascii="Cambria Math" w:eastAsiaTheme="minorEastAsia" w:hAnsi="Cambria Math" w:cs="Cambria Math"/>
+                <w:bCs/>
+                <w:kern w:val="0"/>
+                <w14:ligatures w14:val="none"/>
+              </w:rPr>
+            </w:pPr>
+          </w:p>
+          <w:p>
+            <w:pPr>
+              <w:pStyle w:val="NoSpacing"/>
+              <w:rPr>
+                <w:rFonts w:ascii="Cambria Math" w:eastAsiaTheme="minorEastAsia" w:hAnsi="Cambria Math" w:cs="Cambria Math"/>
+                <w:bCs/>
+                <w:kern w:val="0"/>
+                <w14:ligatures w14:val="none"/>
+              </w:rPr>
+            </w:pPr>
+            <w:r>
+              <w:rPr>
+                <w:rFonts w:ascii="Cambria Math" w:eastAsiaTheme="minorEastAsia" w:hAnsi="Cambria Math" w:cs="Cambria Math"/>
+                <w:bCs/>
+                <w:kern w:val="0"/>
+                <w14:ligatures w14:val="none"/>
+              </w:rPr>
+              <w:t>Solution:</w:t>
+            </w:r>
+          </w:p>
+          <w:p>
+            <w:pPr>
+              <w:pStyle w:val="NoSpacing"/>
+              <w:rPr>
+                <w:rFonts w:ascii="Cambria Math" w:eastAsiaTheme="minorEastAsia" w:hAnsi="Cambria Math" w:cs="Cambria Math"/>
+                <w:bCs/>
+                <w:kern w:val="0"/>
+                <w14:ligatures w14:val="none"/>
+              </w:rPr>
+            </w:pPr>
+            <w:r>
+              <w:rPr>
+                <w:rFonts w:ascii="Cambria Math" w:eastAsiaTheme="minorEastAsia" w:hAnsi="Cambria Math" w:cs="Cambria Math"/>
+                <w:bCs/>
+                <w:kern w:val="0"/>
+                <w14:ligatures w14:val="none"/>
+              </w:rPr>
+              <w:t>40 + 90 = 130</w:t>
+            </w:r>
+          </w:p>
+          <w:p>
+            <w:pPr>
+              <w:pStyle w:val="NoSpacing"/>
+              <w:rPr>
+                <w:rFonts w:ascii="Cambria Math" w:eastAsiaTheme="minorEastAsia" w:hAnsi="Cambria Math" w:cs="Cambria Math"/>
+                <w:bCs/>
+                <w:kern w:val="0"/>
+                <w14:ligatures w14:val="none"/>
+              </w:rPr>
+            </w:pPr>
+            <w:r>
+              <w:rPr>
+                <w:rFonts w:ascii="Cambria Math" w:eastAsiaTheme="minorEastAsia" w:hAnsi="Cambria Math" w:cs="Cambria Math"/>
+                <w:bCs/>
+                <w:kern w:val="0"/>
+                <w14:ligatures w14:val="none"/>
+              </w:rPr>
+              <w:t xml:space="preserve">180 – 130 = </w:t>
+            </w:r>
+            <w:r>
+              <w:rPr>
+                <w:rFonts w:ascii="Cambria Math" w:eastAsiaTheme="minorEastAsia" w:hAnsi="Cambria Math" w:cs="Cambria Math"/>
+                <w:bCs/>
+                <w:kern w:val="0"/>
+                <w:u w:val="single"/>
+                <w14:ligatures w14:val="none"/>
+              </w:rPr>
+              <w:t>50°</w:t>
+            </w:r>
+          </w:p>
+          <w:p>
+            <w:pPr>
+              <w:pStyle w:val="NoSpacing"/>
+              <w:rPr>
+                <w:b/>
+                <w:bCs/>
+              </w:rPr>
+            </w:pPr>
+          </w:p>
+        </w:tc>
+      </w:tr>
+    </w:tbl>
+    <w:p>
+      <w:pPr>
+        <w:pStyle w:val="NoSpacing"/>
+        <w:ind w:left="720"/>
+        <w:rPr>
+          <w:b/>
+          <w:bCs/>
+        </w:rPr>
+      </w:pPr>
+    </w:p>
     <w:p>
       <w:pPr>
         <w:pStyle w:val="NoSpacing"/>
@@ -2915,32 +3418,695 @@
         <w:t>The measure of an exterior angle of a triangle is equal to the sum of the measures of its two remote interior angles.</w:t>
       </w:r>
     </w:p>
+    <w:tbl>
+      <w:tblPr>
+        <w:tblStyle w:val="TableGrid"/>
+        <w:tblW w:w="0" w:type="auto"/>
+        <w:tblInd w:w="720" w:type="dxa"/>
+        <w:tblLook w:val="04A0" w:firstRow="1" w:lastRow="0" w:firstColumn="1" w:lastColumn="0" w:noHBand="0" w:noVBand="1"/>
+      </w:tblPr>
+      <w:tblGrid>
+        <w:gridCol w:w="4316"/>
+        <w:gridCol w:w="4314"/>
+      </w:tblGrid>
+      <w:tr>
+        <w:tc>
+          <w:tcPr>
+            <w:tcW w:w="4675" w:type="dxa"/>
+          </w:tcPr>
+          <w:p>
+            <w:pPr>
+              <w:pStyle w:val="NoSpacing"/>
+              <w:rPr>
+                <w:b/>
+                <w:bCs/>
+              </w:rPr>
+            </w:pPr>
+            <w:r>
+              <w:rPr>
+                <w:b/>
+                <w:bCs/>
+              </w:rPr>
+              <w:t>Examples</w:t>
+            </w:r>
+            <w:r>
+              <w:rPr>
+                <w:b/>
+                <w:bCs/>
+              </w:rPr>
+              <w:t>:</w:t>
+            </w:r>
+          </w:p>
+        </w:tc>
+        <w:tc>
+          <w:tcPr>
+            <w:tcW w:w="4675" w:type="dxa"/>
+          </w:tcPr>
+          <w:p>
+            <w:pPr>
+              <w:pStyle w:val="NoSpacing"/>
+              <w:rPr>
+                <w:b/>
+                <w:bCs/>
+              </w:rPr>
+            </w:pPr>
+          </w:p>
+        </w:tc>
+      </w:tr>
+      <w:tr>
+        <w:trPr>
+          <w:trHeight w:val="1942"/>
+        </w:trPr>
+        <w:tc>
+          <w:tcPr>
+            <w:tcW w:w="4675" w:type="dxa"/>
+          </w:tcPr>
+          <w:p>
+            <w:pPr>
+              <w:pStyle w:val="NoSpacing"/>
+              <w:rPr>
+                <w:rFonts w:ascii="Calibri" w:eastAsiaTheme="minorEastAsia" w:hAnsi="Calibri" w:cs="Calibri"/>
+                <w:bCs/>
+              </w:rPr>
+            </w:pPr>
+            <w:r>
+              <w:rPr>
+                <w:rFonts w:ascii="Calibri" w:eastAsiaTheme="minorEastAsia" w:hAnsi="Calibri" w:cs="Calibri"/>
+                <w:bCs/>
+              </w:rPr>
+              <w:t>Given:</w:t>
+            </w:r>
+          </w:p>
+          <w:p>
+            <w:pPr>
+              <w:pStyle w:val="NoSpacing"/>
+              <w:rPr>
+                <w:rFonts w:ascii="Cambria Math" w:eastAsiaTheme="minorEastAsia" w:hAnsi="Cambria Math" w:cs="Cambria Math"/>
+                <w:bCs/>
+                <w:kern w:val="0"/>
+                <w14:ligatures w14:val="none"/>
+              </w:rPr>
+            </w:pPr>
+            <w:proofErr w:type="spellStart"/>
+            <w:r>
+              <w:rPr>
+                <w:rFonts w:ascii="Calibri" w:eastAsiaTheme="minorEastAsia" w:hAnsi="Calibri" w:cs="Calibri"/>
+                <w:bCs/>
+              </w:rPr>
+              <w:t>m</w:t>
+            </w:r>
+            <w:r>
+              <w:rPr>
+                <w:rFonts w:ascii="Cambria Math" w:eastAsiaTheme="minorEastAsia" w:hAnsi="Cambria Math" w:cs="Cambria Math"/>
+                <w:bCs/>
+                <w:kern w:val="0"/>
+                <w14:ligatures w14:val="none"/>
+              </w:rPr>
+              <w:t>∠</w:t>
+            </w:r>
+            <w:r>
+              <w:rPr>
+                <w:rFonts w:ascii="Cambria Math" w:eastAsiaTheme="minorEastAsia" w:hAnsi="Cambria Math" w:cs="Cambria Math"/>
+                <w:bCs/>
+                <w:kern w:val="0"/>
+                <w14:ligatures w14:val="none"/>
+              </w:rPr>
+              <w:t>A</w:t>
+            </w:r>
+            <w:proofErr w:type="spellEnd"/>
+            <w:r>
+              <w:rPr>
+                <w:rFonts w:ascii="Cambria Math" w:eastAsiaTheme="minorEastAsia" w:hAnsi="Cambria Math" w:cs="Cambria Math"/>
+                <w:bCs/>
+                <w:kern w:val="0"/>
+                <w14:ligatures w14:val="none"/>
+              </w:rPr>
+              <w:t xml:space="preserve"> = </w:t>
+            </w:r>
+            <w:r>
+              <w:rPr>
+                <w:rFonts w:ascii="Cambria Math" w:eastAsiaTheme="minorEastAsia" w:hAnsi="Cambria Math" w:cs="Cambria Math"/>
+                <w:bCs/>
+                <w:kern w:val="0"/>
+                <w14:ligatures w14:val="none"/>
+              </w:rPr>
+              <w:t>145</w:t>
+            </w:r>
+          </w:p>
+          <w:p>
+            <w:pPr>
+              <w:pStyle w:val="NoSpacing"/>
+              <w:rPr>
+                <w:rFonts w:ascii="Cambria Math" w:eastAsiaTheme="minorEastAsia" w:hAnsi="Cambria Math" w:cs="Cambria Math"/>
+                <w:bCs/>
+                <w:kern w:val="0"/>
+                <w14:ligatures w14:val="none"/>
+              </w:rPr>
+            </w:pPr>
+            <w:proofErr w:type="spellStart"/>
+            <w:r>
+              <w:rPr>
+                <w:rFonts w:ascii="Cambria Math" w:eastAsiaTheme="minorEastAsia" w:hAnsi="Cambria Math" w:cs="Cambria Math"/>
+                <w:bCs/>
+                <w:kern w:val="0"/>
+                <w14:ligatures w14:val="none"/>
+              </w:rPr>
+              <w:t>m∠</w:t>
+            </w:r>
+            <w:r>
+              <w:rPr>
+                <w:rFonts w:ascii="Cambria Math" w:eastAsiaTheme="minorEastAsia" w:hAnsi="Cambria Math" w:cs="Cambria Math"/>
+                <w:bCs/>
+                <w:kern w:val="0"/>
+                <w14:ligatures w14:val="none"/>
+              </w:rPr>
+              <w:t>B</w:t>
+            </w:r>
+            <w:proofErr w:type="spellEnd"/>
+            <w:r>
+              <w:rPr>
+                <w:rFonts w:ascii="Cambria Math" w:eastAsiaTheme="minorEastAsia" w:hAnsi="Cambria Math" w:cs="Cambria Math"/>
+                <w:bCs/>
+                <w:kern w:val="0"/>
+                <w14:ligatures w14:val="none"/>
+              </w:rPr>
+              <w:t xml:space="preserve"> = </w:t>
+            </w:r>
+            <w:r>
+              <w:rPr>
+                <w:rFonts w:ascii="Cambria Math" w:eastAsiaTheme="minorEastAsia" w:hAnsi="Cambria Math" w:cs="Cambria Math"/>
+                <w:bCs/>
+                <w:kern w:val="0"/>
+                <w14:ligatures w14:val="none"/>
+              </w:rPr>
+              <w:t>35</w:t>
+            </w:r>
+          </w:p>
+          <w:p>
+            <w:pPr>
+              <w:pStyle w:val="NoSpacing"/>
+              <w:rPr>
+                <w:rFonts w:ascii="Cambria Math" w:eastAsiaTheme="minorEastAsia" w:hAnsi="Cambria Math" w:cs="Cambria Math"/>
+                <w:bCs/>
+                <w:kern w:val="0"/>
+                <w14:ligatures w14:val="none"/>
+              </w:rPr>
+            </w:pPr>
+            <w:proofErr w:type="spellStart"/>
+            <w:r>
+              <w:rPr>
+                <w:rFonts w:ascii="Cambria Math" w:eastAsiaTheme="minorEastAsia" w:hAnsi="Cambria Math" w:cs="Cambria Math"/>
+                <w:bCs/>
+                <w:kern w:val="0"/>
+                <w14:ligatures w14:val="none"/>
+              </w:rPr>
+              <w:t>m∠</w:t>
+            </w:r>
+            <w:r>
+              <w:rPr>
+                <w:rFonts w:ascii="Cambria Math" w:eastAsiaTheme="minorEastAsia" w:hAnsi="Cambria Math" w:cs="Cambria Math"/>
+                <w:bCs/>
+                <w:kern w:val="0"/>
+                <w14:ligatures w14:val="none"/>
+              </w:rPr>
+              <w:t>D</w:t>
+            </w:r>
+            <w:proofErr w:type="spellEnd"/>
+            <w:r>
+              <w:rPr>
+                <w:rFonts w:ascii="Cambria Math" w:eastAsiaTheme="minorEastAsia" w:hAnsi="Cambria Math" w:cs="Cambria Math"/>
+                <w:bCs/>
+                <w:kern w:val="0"/>
+                <w14:ligatures w14:val="none"/>
+              </w:rPr>
+              <w:t xml:space="preserve"> </w:t>
+            </w:r>
+            <w:r>
+              <w:rPr>
+                <w:rFonts w:ascii="Cambria Math" w:eastAsiaTheme="minorEastAsia" w:hAnsi="Cambria Math" w:cs="Cambria Math"/>
+                <w:bCs/>
+                <w:kern w:val="0"/>
+                <w14:ligatures w14:val="none"/>
+              </w:rPr>
+              <w:t xml:space="preserve">(Answer) = </w:t>
+            </w:r>
+            <w:r>
+              <w:rPr>
+                <w:rFonts w:ascii="Cambria Math" w:eastAsiaTheme="minorEastAsia" w:hAnsi="Cambria Math" w:cs="Cambria Math"/>
+                <w:bCs/>
+                <w:kern w:val="0"/>
+                <w:u w:val="single"/>
+                <w14:ligatures w14:val="none"/>
+              </w:rPr>
+              <w:t>180</w:t>
+            </w:r>
+            <w:r>
+              <w:rPr>
+                <w:rFonts w:ascii="Cambria Math" w:eastAsiaTheme="minorEastAsia" w:hAnsi="Cambria Math" w:cs="Cambria Math"/>
+                <w:bCs/>
+                <w:kern w:val="0"/>
+                <w:u w:val="single"/>
+                <w14:ligatures w14:val="none"/>
+              </w:rPr>
+              <w:t>°</w:t>
+            </w:r>
+          </w:p>
+          <w:p>
+            <w:pPr>
+              <w:pStyle w:val="NoSpacing"/>
+              <w:rPr>
+                <w:rFonts w:ascii="Cambria Math" w:eastAsiaTheme="minorEastAsia" w:hAnsi="Cambria Math" w:cs="Cambria Math"/>
+                <w:bCs/>
+                <w:kern w:val="0"/>
+                <w14:ligatures w14:val="none"/>
+              </w:rPr>
+            </w:pPr>
+          </w:p>
+          <w:p>
+            <w:pPr>
+              <w:pStyle w:val="NoSpacing"/>
+              <w:rPr>
+                <w:rFonts w:ascii="Cambria Math" w:eastAsiaTheme="minorEastAsia" w:hAnsi="Cambria Math" w:cs="Cambria Math"/>
+                <w:bCs/>
+                <w:kern w:val="0"/>
+                <w14:ligatures w14:val="none"/>
+              </w:rPr>
+            </w:pPr>
+            <w:r>
+              <w:rPr>
+                <w:rFonts w:ascii="Cambria Math" w:eastAsiaTheme="minorEastAsia" w:hAnsi="Cambria Math" w:cs="Cambria Math"/>
+                <w:bCs/>
+                <w:kern w:val="0"/>
+                <w14:ligatures w14:val="none"/>
+              </w:rPr>
+              <w:t>Solution:</w:t>
+            </w:r>
+          </w:p>
+          <w:p>
+            <w:pPr>
+              <w:pStyle w:val="NoSpacing"/>
+              <w:rPr>
+                <w:rFonts w:ascii="Cambria Math" w:eastAsiaTheme="minorEastAsia" w:hAnsi="Cambria Math" w:cs="Cambria Math"/>
+                <w:bCs/>
+                <w:kern w:val="0"/>
+                <w14:ligatures w14:val="none"/>
+              </w:rPr>
+            </w:pPr>
+            <w:r>
+              <w:rPr>
+                <w:rFonts w:ascii="Cambria Math" w:eastAsiaTheme="minorEastAsia" w:hAnsi="Cambria Math" w:cs="Cambria Math"/>
+                <w:bCs/>
+                <w:kern w:val="0"/>
+                <w14:ligatures w14:val="none"/>
+              </w:rPr>
+              <w:t>145</w:t>
+            </w:r>
+            <w:r>
+              <w:rPr>
+                <w:rFonts w:ascii="Cambria Math" w:eastAsiaTheme="minorEastAsia" w:hAnsi="Cambria Math" w:cs="Cambria Math"/>
+                <w:bCs/>
+                <w:kern w:val="0"/>
+                <w14:ligatures w14:val="none"/>
+              </w:rPr>
+              <w:t xml:space="preserve"> + </w:t>
+            </w:r>
+            <w:r>
+              <w:rPr>
+                <w:rFonts w:ascii="Cambria Math" w:eastAsiaTheme="minorEastAsia" w:hAnsi="Cambria Math" w:cs="Cambria Math"/>
+                <w:bCs/>
+                <w:kern w:val="0"/>
+                <w14:ligatures w14:val="none"/>
+              </w:rPr>
+              <w:t>35</w:t>
+            </w:r>
+            <w:r>
+              <w:rPr>
+                <w:rFonts w:ascii="Cambria Math" w:eastAsiaTheme="minorEastAsia" w:hAnsi="Cambria Math" w:cs="Cambria Math"/>
+                <w:bCs/>
+                <w:kern w:val="0"/>
+                <w14:ligatures w14:val="none"/>
+              </w:rPr>
+              <w:t xml:space="preserve"> = </w:t>
+            </w:r>
+            <w:r>
+              <w:rPr>
+                <w:rFonts w:ascii="Cambria Math" w:eastAsiaTheme="minorEastAsia" w:hAnsi="Cambria Math" w:cs="Cambria Math"/>
+                <w:bCs/>
+                <w:kern w:val="0"/>
+                <w:u w:val="single"/>
+                <w14:ligatures w14:val="none"/>
+              </w:rPr>
+              <w:t>1</w:t>
+            </w:r>
+            <w:r>
+              <w:rPr>
+                <w:rFonts w:ascii="Cambria Math" w:eastAsiaTheme="minorEastAsia" w:hAnsi="Cambria Math" w:cs="Cambria Math"/>
+                <w:bCs/>
+                <w:kern w:val="0"/>
+                <w:u w:val="single"/>
+                <w14:ligatures w14:val="none"/>
+              </w:rPr>
+              <w:t>80</w:t>
+            </w:r>
+            <w:r>
+              <w:rPr>
+                <w:rFonts w:ascii="Cambria Math" w:eastAsiaTheme="minorEastAsia" w:hAnsi="Cambria Math" w:cs="Cambria Math"/>
+                <w:b/>
+                <w:kern w:val="0"/>
+                <w:u w:val="single"/>
+                <w14:ligatures w14:val="none"/>
+              </w:rPr>
+              <w:t>°</w:t>
+            </w:r>
+          </w:p>
+        </w:tc>
+        <w:tc>
+          <w:tcPr>
+            <w:tcW w:w="4675" w:type="dxa"/>
+          </w:tcPr>
+          <w:p>
+            <w:pPr>
+              <w:pStyle w:val="NoSpacing"/>
+              <w:rPr>
+                <w:rFonts w:ascii="Calibri" w:eastAsiaTheme="minorEastAsia" w:hAnsi="Calibri" w:cs="Calibri"/>
+                <w:bCs/>
+              </w:rPr>
+            </w:pPr>
+            <w:r>
+              <w:rPr>
+                <w:rFonts w:ascii="Calibri" w:eastAsiaTheme="minorEastAsia" w:hAnsi="Calibri" w:cs="Calibri"/>
+                <w:bCs/>
+              </w:rPr>
+              <w:t>Given:</w:t>
+            </w:r>
+          </w:p>
+          <w:p>
+            <w:pPr>
+              <w:pStyle w:val="NoSpacing"/>
+              <w:rPr>
+                <w:rFonts w:ascii="Cambria Math" w:eastAsiaTheme="minorEastAsia" w:hAnsi="Cambria Math" w:cs="Cambria Math"/>
+                <w:bCs/>
+                <w:kern w:val="0"/>
+                <w14:ligatures w14:val="none"/>
+              </w:rPr>
+            </w:pPr>
+            <w:proofErr w:type="spellStart"/>
+            <w:r>
+              <w:rPr>
+                <w:rFonts w:ascii="Calibri" w:eastAsiaTheme="minorEastAsia" w:hAnsi="Calibri" w:cs="Calibri"/>
+                <w:bCs/>
+              </w:rPr>
+              <w:t>m</w:t>
+            </w:r>
+            <w:r>
+              <w:rPr>
+                <w:rFonts w:ascii="Cambria Math" w:eastAsiaTheme="minorEastAsia" w:hAnsi="Cambria Math" w:cs="Cambria Math"/>
+                <w:bCs/>
+                <w:kern w:val="0"/>
+                <w14:ligatures w14:val="none"/>
+              </w:rPr>
+              <w:t>∠A</w:t>
+            </w:r>
+            <w:proofErr w:type="spellEnd"/>
+            <w:r>
+              <w:rPr>
+                <w:rFonts w:ascii="Cambria Math" w:eastAsiaTheme="minorEastAsia" w:hAnsi="Cambria Math" w:cs="Cambria Math"/>
+                <w:bCs/>
+                <w:kern w:val="0"/>
+                <w14:ligatures w14:val="none"/>
+              </w:rPr>
+              <w:t xml:space="preserve"> = </w:t>
+            </w:r>
+            <w:r>
+              <w:rPr>
+                <w:rFonts w:ascii="Cambria Math" w:eastAsiaTheme="minorEastAsia" w:hAnsi="Cambria Math" w:cs="Cambria Math"/>
+                <w:bCs/>
+                <w:kern w:val="0"/>
+                <w14:ligatures w14:val="none"/>
+              </w:rPr>
+              <w:t>95</w:t>
+            </w:r>
+          </w:p>
+          <w:p>
+            <w:pPr>
+              <w:pStyle w:val="NoSpacing"/>
+              <w:rPr>
+                <w:rFonts w:ascii="Cambria Math" w:eastAsiaTheme="minorEastAsia" w:hAnsi="Cambria Math" w:cs="Cambria Math"/>
+                <w:bCs/>
+                <w:kern w:val="0"/>
+                <w14:ligatures w14:val="none"/>
+              </w:rPr>
+            </w:pPr>
+            <w:proofErr w:type="spellStart"/>
+            <w:r>
+              <w:rPr>
+                <w:rFonts w:ascii="Cambria Math" w:eastAsiaTheme="minorEastAsia" w:hAnsi="Cambria Math" w:cs="Cambria Math"/>
+                <w:bCs/>
+                <w:kern w:val="0"/>
+                <w14:ligatures w14:val="none"/>
+              </w:rPr>
+              <w:t>m∠</w:t>
+            </w:r>
+            <w:r>
+              <w:rPr>
+                <w:rFonts w:ascii="Cambria Math" w:eastAsiaTheme="minorEastAsia" w:hAnsi="Cambria Math" w:cs="Cambria Math"/>
+                <w:bCs/>
+                <w:kern w:val="0"/>
+                <w14:ligatures w14:val="none"/>
+              </w:rPr>
+              <w:t>D</w:t>
+            </w:r>
+            <w:proofErr w:type="spellEnd"/>
+            <w:r>
+              <w:rPr>
+                <w:rFonts w:ascii="Cambria Math" w:eastAsiaTheme="minorEastAsia" w:hAnsi="Cambria Math" w:cs="Cambria Math"/>
+                <w:bCs/>
+                <w:kern w:val="0"/>
+                <w14:ligatures w14:val="none"/>
+              </w:rPr>
+              <w:t xml:space="preserve"> = </w:t>
+            </w:r>
+            <w:r>
+              <w:rPr>
+                <w:rFonts w:ascii="Cambria Math" w:eastAsiaTheme="minorEastAsia" w:hAnsi="Cambria Math" w:cs="Cambria Math"/>
+                <w:bCs/>
+                <w:kern w:val="0"/>
+                <w14:ligatures w14:val="none"/>
+              </w:rPr>
+              <w:t>160</w:t>
+            </w:r>
+          </w:p>
+          <w:p>
+            <w:pPr>
+              <w:pStyle w:val="NoSpacing"/>
+              <w:rPr>
+                <w:rFonts w:ascii="Cambria Math" w:eastAsiaTheme="minorEastAsia" w:hAnsi="Cambria Math" w:cs="Cambria Math"/>
+                <w:bCs/>
+                <w:kern w:val="0"/>
+                <w14:ligatures w14:val="none"/>
+              </w:rPr>
+            </w:pPr>
+            <w:proofErr w:type="spellStart"/>
+            <w:r>
+              <w:rPr>
+                <w:rFonts w:ascii="Cambria Math" w:eastAsiaTheme="minorEastAsia" w:hAnsi="Cambria Math" w:cs="Cambria Math"/>
+                <w:bCs/>
+                <w:kern w:val="0"/>
+                <w14:ligatures w14:val="none"/>
+              </w:rPr>
+              <w:t>m∠</w:t>
+            </w:r>
+            <w:r>
+              <w:rPr>
+                <w:rFonts w:ascii="Cambria Math" w:eastAsiaTheme="minorEastAsia" w:hAnsi="Cambria Math" w:cs="Cambria Math"/>
+                <w:bCs/>
+                <w:kern w:val="0"/>
+                <w14:ligatures w14:val="none"/>
+              </w:rPr>
+              <w:t>B</w:t>
+            </w:r>
+            <w:proofErr w:type="spellEnd"/>
+            <w:r>
+              <w:rPr>
+                <w:rFonts w:ascii="Cambria Math" w:eastAsiaTheme="minorEastAsia" w:hAnsi="Cambria Math" w:cs="Cambria Math"/>
+                <w:bCs/>
+                <w:kern w:val="0"/>
+                <w14:ligatures w14:val="none"/>
+              </w:rPr>
+              <w:t xml:space="preserve"> (Answer) =</w:t>
+            </w:r>
+            <w:r>
+              <w:rPr>
+                <w:rFonts w:ascii="Cambria Math" w:eastAsiaTheme="minorEastAsia" w:hAnsi="Cambria Math" w:cs="Cambria Math"/>
+                <w:bCs/>
+                <w:kern w:val="0"/>
+                <w14:ligatures w14:val="none"/>
+              </w:rPr>
+              <w:t xml:space="preserve"> </w:t>
+            </w:r>
+            <w:r>
+              <w:rPr>
+                <w:rFonts w:ascii="Cambria Math" w:eastAsiaTheme="minorEastAsia" w:hAnsi="Cambria Math" w:cs="Cambria Math"/>
+                <w:bCs/>
+                <w:kern w:val="0"/>
+                <w:u w:val="single"/>
+                <w14:ligatures w14:val="none"/>
+              </w:rPr>
+              <w:t>45</w:t>
+            </w:r>
+            <w:r>
+              <w:rPr>
+                <w:rFonts w:ascii="Cambria Math" w:eastAsiaTheme="minorEastAsia" w:hAnsi="Cambria Math" w:cs="Cambria Math"/>
+                <w:bCs/>
+                <w:kern w:val="0"/>
+                <w:u w:val="single"/>
+                <w14:ligatures w14:val="none"/>
+              </w:rPr>
+              <w:t>°</w:t>
+            </w:r>
+          </w:p>
+          <w:p>
+            <w:pPr>
+              <w:pStyle w:val="NoSpacing"/>
+              <w:rPr>
+                <w:rFonts w:ascii="Cambria Math" w:eastAsiaTheme="minorEastAsia" w:hAnsi="Cambria Math" w:cs="Cambria Math"/>
+                <w:bCs/>
+                <w:kern w:val="0"/>
+                <w14:ligatures w14:val="none"/>
+              </w:rPr>
+            </w:pPr>
+          </w:p>
+          <w:p>
+            <w:pPr>
+              <w:pStyle w:val="NoSpacing"/>
+              <w:rPr>
+                <w:rFonts w:ascii="Cambria Math" w:eastAsiaTheme="minorEastAsia" w:hAnsi="Cambria Math" w:cs="Cambria Math"/>
+                <w:bCs/>
+                <w:kern w:val="0"/>
+                <w14:ligatures w14:val="none"/>
+              </w:rPr>
+            </w:pPr>
+            <w:r>
+              <w:rPr>
+                <w:rFonts w:ascii="Cambria Math" w:eastAsiaTheme="minorEastAsia" w:hAnsi="Cambria Math" w:cs="Cambria Math"/>
+                <w:bCs/>
+                <w:kern w:val="0"/>
+                <w14:ligatures w14:val="none"/>
+              </w:rPr>
+              <w:t>Solution:</w:t>
+            </w:r>
+          </w:p>
+          <w:p>
+            <w:pPr>
+              <w:pStyle w:val="NoSpacing"/>
+              <w:rPr>
+                <w:rFonts w:ascii="Cambria Math" w:eastAsiaTheme="minorEastAsia" w:hAnsi="Cambria Math" w:cs="Cambria Math"/>
+                <w:bCs/>
+                <w:kern w:val="0"/>
+                <w14:ligatures w14:val="none"/>
+              </w:rPr>
+            </w:pPr>
+            <w:r>
+              <w:rPr>
+                <w:rFonts w:ascii="Cambria Math" w:eastAsiaTheme="minorEastAsia" w:hAnsi="Cambria Math" w:cs="Cambria Math"/>
+                <w:bCs/>
+                <w:kern w:val="0"/>
+                <w14:ligatures w14:val="none"/>
+              </w:rPr>
+              <w:t>160</w:t>
+            </w:r>
+            <w:r>
+              <w:rPr>
+                <w:rFonts w:ascii="Cambria Math" w:eastAsiaTheme="minorEastAsia" w:hAnsi="Cambria Math" w:cs="Cambria Math"/>
+                <w:bCs/>
+                <w:kern w:val="0"/>
+                <w14:ligatures w14:val="none"/>
+              </w:rPr>
+              <w:t xml:space="preserve"> </w:t>
+            </w:r>
+            <w:r>
+              <w:rPr>
+                <w:rFonts w:ascii="Cambria Math" w:eastAsiaTheme="minorEastAsia" w:hAnsi="Cambria Math" w:cs="Cambria Math"/>
+                <w:bCs/>
+                <w:kern w:val="0"/>
+                <w14:ligatures w14:val="none"/>
+              </w:rPr>
+              <w:t>-</w:t>
+            </w:r>
+            <w:r>
+              <w:rPr>
+                <w:rFonts w:ascii="Cambria Math" w:eastAsiaTheme="minorEastAsia" w:hAnsi="Cambria Math" w:cs="Cambria Math"/>
+                <w:bCs/>
+                <w:kern w:val="0"/>
+                <w14:ligatures w14:val="none"/>
+              </w:rPr>
+              <w:t xml:space="preserve"> </w:t>
+            </w:r>
+            <w:r>
+              <w:rPr>
+                <w:rFonts w:ascii="Cambria Math" w:eastAsiaTheme="minorEastAsia" w:hAnsi="Cambria Math" w:cs="Cambria Math"/>
+                <w:bCs/>
+                <w:kern w:val="0"/>
+                <w14:ligatures w14:val="none"/>
+              </w:rPr>
+              <w:t>9</w:t>
+            </w:r>
+            <w:r>
+              <w:rPr>
+                <w:rFonts w:ascii="Cambria Math" w:eastAsiaTheme="minorEastAsia" w:hAnsi="Cambria Math" w:cs="Cambria Math"/>
+                <w:bCs/>
+                <w:kern w:val="0"/>
+                <w14:ligatures w14:val="none"/>
+              </w:rPr>
+              <w:t xml:space="preserve">5 = </w:t>
+            </w:r>
+            <w:r>
+              <w:rPr>
+                <w:rFonts w:ascii="Cambria Math" w:eastAsiaTheme="minorEastAsia" w:hAnsi="Cambria Math" w:cs="Cambria Math"/>
+                <w:bCs/>
+                <w:kern w:val="0"/>
+                <w:u w:val="single"/>
+                <w14:ligatures w14:val="none"/>
+              </w:rPr>
+              <w:t>45</w:t>
+            </w:r>
+            <w:r>
+              <w:rPr>
+                <w:rFonts w:ascii="Cambria Math" w:eastAsiaTheme="minorEastAsia" w:hAnsi="Cambria Math" w:cs="Cambria Math"/>
+                <w:b/>
+                <w:kern w:val="0"/>
+                <w:u w:val="single"/>
+                <w14:ligatures w14:val="none"/>
+              </w:rPr>
+              <w:t>°</w:t>
+            </w:r>
+          </w:p>
+        </w:tc>
+      </w:tr>
+    </w:tbl>
     <w:p>
       <w:pPr>
         <w:pStyle w:val="NoSpacing"/>
-        <w:numPr>
-          <w:ilvl w:val="0"/>
-          <w:numId w:val="2"/>
-        </w:numPr>
-        <w:rPr>
-          <w:b/>
-          <w:bCs/>
-        </w:rPr>
-      </w:pPr>
-      <w:r>
-        <w:rPr>
-          <w:b/>
-          <w:bCs/>
-        </w:rPr>
-        <w:t xml:space="preserve">Exterior Pair </w:t>
-      </w:r>
-      <w:r>
-        <w:t>– An angle that forms a linear pair with an angle of the triangle.</w:t>
-      </w:r>
+        <w:ind w:left="720"/>
+        <w:rPr>
+          <w:b/>
+          <w:bCs/>
+        </w:rPr>
+      </w:pPr>
     </w:p>
     <w:p>
       <w:pPr>
         <w:pStyle w:val="NoSpacing"/>
+        <w:ind w:left="360"/>
+        <w:rPr>
+          <w:b/>
+          <w:bCs/>
+        </w:rPr>
+      </w:pPr>
+    </w:p>
+    <w:p>
+      <w:pPr>
+        <w:pStyle w:val="NoSpacing"/>
         <w:jc w:val="center"/>
         <w:rPr>
           <w:b/>
@@ -2954,10 +4120,10 @@
           <w:noProof/>
         </w:rPr>
         <w:drawing>
-          <wp:inline distT="0" distB="0" distL="0" distR="0" wp14:anchorId="04A2B960" wp14:editId="66FD1A3E">
-            <wp:extent cx="3246964" cy="1498600"/>
-            <wp:effectExtent l="0" t="0" r="0" b="6350"/>
-            <wp:docPr id="659307070" name="Picture 1"/>
+          <wp:inline distT="0" distB="0" distL="0" distR="0" wp14:anchorId="3EE90CD2" wp14:editId="46320F91">
+            <wp:extent cx="3525257" cy="1805940"/>
+            <wp:effectExtent l="0" t="0" r="0" b="3810"/>
+            <wp:docPr id="1933218591" name="Picture 1"/>
             <wp:cNvGraphicFramePr>
               <a:graphicFrameLocks xmlns:a="http://schemas.openxmlformats.org/drawingml/2006/main" noChangeAspect="1"/>
             </wp:cNvGraphicFramePr>
@@ -2965,7 +4131,7 @@
               <a:graphicData uri="http://schemas.openxmlformats.org/drawingml/2006/picture">
                 <pic:pic xmlns:pic="http://schemas.openxmlformats.org/drawingml/2006/picture">
                   <pic:nvPicPr>
-                    <pic:cNvPr id="659307070" name=""/>
+                    <pic:cNvPr id="1933218591" name=""/>
                     <pic:cNvPicPr/>
                   </pic:nvPicPr>
                   <pic:blipFill>
@@ -2977,7 +4143,7 @@
                   <pic:spPr>
                     <a:xfrm>
                       <a:off x="0" y="0"/>
-                      <a:ext cx="3284217" cy="1515794"/>
+                      <a:ext cx="3550679" cy="1818963"/>
                     </a:xfrm>
                     <a:prstGeom prst="rect">
                       <a:avLst/>
@@ -2993,62 +4159,55 @@
     <w:p>
       <w:pPr>
         <w:pStyle w:val="NoSpacing"/>
-        <w:numPr>
-          <w:ilvl w:val="0"/>
-          <w:numId w:val="2"/>
-        </w:numPr>
-        <w:rPr>
-          <w:b/>
-          <w:bCs/>
-        </w:rPr>
-      </w:pPr>
-      <w:r>
-        <w:rPr>
-          <w:b/>
-          <w:bCs/>
-        </w:rPr>
-        <w:t xml:space="preserve">Remote Interior Angle </w:t>
-      </w:r>
-      <w:r>
-        <w:t xml:space="preserve">– </w:t>
-      </w:r>
-      <w:r>
-        <w:t xml:space="preserve">An angle that forms a linear pair with an angle of the triangle. </w:t>
-      </w:r>
-      <w:r>
-        <w:rPr>
-          <w:b/>
-          <w:bCs/>
-        </w:rPr>
-        <w:t xml:space="preserve"> </w:t>
-      </w:r>
-    </w:p>
-    <w:p>
-      <w:pPr>
-        <w:pStyle w:val="NoSpacing"/>
-        <w:ind w:left="720"/>
-        <w:rPr>
-          <w:b/>
-          <w:bCs/>
-        </w:rPr>
-      </w:pPr>
-      <w:r>
-        <w:rPr>
-          <w:rFonts w:ascii="Cambria Math" w:hAnsi="Cambria Math" w:cs="Cambria Math"/>
-        </w:rPr>
-        <w:t>∠</w:t>
-      </w:r>
-      <w:r>
-        <w:t xml:space="preserve">H and </w:t>
-      </w:r>
-      <w:r>
-        <w:rPr>
-          <w:rFonts w:ascii="Cambria Math" w:hAnsi="Cambria Math" w:cs="Cambria Math"/>
-        </w:rPr>
-        <w:t>∠</w:t>
-      </w:r>
-      <w:r>
-        <w:t>J</w:t>
+        <w:ind w:left="360"/>
+        <w:jc w:val="center"/>
+        <w:rPr>
+          <w:b/>
+          <w:bCs/>
+        </w:rPr>
+      </w:pPr>
+      <w:r>
+        <w:rPr>
+          <w:b/>
+          <w:bCs/>
+          <w:noProof/>
+        </w:rPr>
+        <w:lastRenderedPageBreak/>
+        <w:drawing>
+          <wp:inline distT="0" distB="0" distL="0" distR="0" wp14:anchorId="7A0D112B" wp14:editId="6258A80A">
+            <wp:extent cx="3100761" cy="1588477"/>
+            <wp:effectExtent l="0" t="0" r="4445" b="0"/>
+            <wp:docPr id="154625444" name="Picture 1"/>
+            <wp:cNvGraphicFramePr>
+              <a:graphicFrameLocks xmlns:a="http://schemas.openxmlformats.org/drawingml/2006/main" noChangeAspect="1"/>
+            </wp:cNvGraphicFramePr>
+            <a:graphic xmlns:a="http://schemas.openxmlformats.org/drawingml/2006/main">
+              <a:graphicData uri="http://schemas.openxmlformats.org/drawingml/2006/picture">
+                <pic:pic xmlns:pic="http://schemas.openxmlformats.org/drawingml/2006/picture">
+                  <pic:nvPicPr>
+                    <pic:cNvPr id="1933218591" name=""/>
+                    <pic:cNvPicPr/>
+                  </pic:nvPicPr>
+                  <pic:blipFill>
+                    <a:blip r:embed="rId21"/>
+                    <a:stretch>
+                      <a:fillRect/>
+                    </a:stretch>
+                  </pic:blipFill>
+                  <pic:spPr>
+                    <a:xfrm>
+                      <a:off x="0" y="0"/>
+                      <a:ext cx="3120754" cy="1598719"/>
+                    </a:xfrm>
+                    <a:prstGeom prst="rect">
+                      <a:avLst/>
+                    </a:prstGeom>
+                  </pic:spPr>
+                </pic:pic>
+              </a:graphicData>
+            </a:graphic>
+          </wp:inline>
+        </w:drawing>
       </w:r>
     </w:p>
     <w:p>
@@ -3120,17 +4279,92 @@
         <w:rPr>
           <w:rFonts w:ascii="Cambria Math" w:hAnsi="Cambria Math" w:cs="Cambria Math"/>
         </w:rPr>
-        <w:t>K</w:t>
+        <w:t>D</w:t>
       </w:r>
     </w:p>
     <w:p>
       <w:pPr>
         <w:pStyle w:val="NoSpacing"/>
-        <w:rPr>
-          <w:b/>
-          <w:bCs/>
-        </w:rPr>
-      </w:pPr>
+        <w:numPr>
+          <w:ilvl w:val="0"/>
+          <w:numId w:val="2"/>
+        </w:numPr>
+        <w:rPr>
+          <w:b/>
+          <w:bCs/>
+        </w:rPr>
+      </w:pPr>
+      <w:r>
+        <w:rPr>
+          <w:b/>
+          <w:bCs/>
+        </w:rPr>
+        <w:t xml:space="preserve">Remote Interior Angle </w:t>
+      </w:r>
+      <w:r>
+        <w:t xml:space="preserve">– An angle that forms a linear pair with an angle of the triangle. </w:t>
+      </w:r>
+      <w:r>
+        <w:rPr>
+          <w:b/>
+          <w:bCs/>
+        </w:rPr>
+        <w:t xml:space="preserve"> </w:t>
+      </w:r>
+    </w:p>
+    <w:p>
+      <w:pPr>
+        <w:pStyle w:val="NoSpacing"/>
+        <w:ind w:left="720"/>
+        <w:rPr>
+          <w:b/>
+          <w:bCs/>
+        </w:rPr>
+      </w:pPr>
+      <w:r>
+        <w:rPr>
+          <w:rFonts w:ascii="Cambria Math" w:hAnsi="Cambria Math" w:cs="Cambria Math"/>
+        </w:rPr>
+        <w:t>∠</w:t>
+      </w:r>
+      <w:r>
+        <w:t>A</w:t>
+      </w:r>
+      <w:r>
+        <w:t xml:space="preserve"> and </w:t>
+      </w:r>
+      <w:r>
+        <w:rPr>
+          <w:rFonts w:ascii="Cambria Math" w:hAnsi="Cambria Math" w:cs="Cambria Math"/>
+        </w:rPr>
+        <w:t>∠</w:t>
+      </w:r>
+      <w:r>
+        <w:t>B</w:t>
+      </w:r>
+    </w:p>
+    <w:p>
+      <w:pPr>
+        <w:pStyle w:val="NoSpacing"/>
+        <w:numPr>
+          <w:ilvl w:val="0"/>
+          <w:numId w:val="2"/>
+        </w:numPr>
+        <w:rPr>
+          <w:b/>
+          <w:bCs/>
+        </w:rPr>
+      </w:pPr>
+      <w:r>
+        <w:rPr>
+          <w:b/>
+          <w:bCs/>
+        </w:rPr>
+        <w:t xml:space="preserve">Exterior Pair </w:t>
+      </w:r>
+      <w:r>
+        <w:t>– An angle that forms a linear pair with an angle of the triangle.</w:t>
+      </w:r>
     </w:p>
     <w:p>
       <w:pPr>
@@ -3186,7 +4420,7 @@
         <w:t>The s</w:t>
       </w:r>
       <w:r>
-        <w:t>um</w:t>
+        <w:t>ame</w:t>
       </w:r>
       <w:r>
         <w:t xml:space="preserve"> of the measures of a convex quadrilateral is 360</w:t>
@@ -3198,9 +4432,372 @@
         <w:t>.</w:t>
       </w:r>
     </w:p>
+    <w:tbl>
+      <w:tblPr>
+        <w:tblStyle w:val="TableGrid"/>
+        <w:tblW w:w="0" w:type="auto"/>
+        <w:tblInd w:w="360" w:type="dxa"/>
+        <w:tblLook w:val="04A0" w:firstRow="1" w:lastRow="0" w:firstColumn="1" w:lastColumn="0" w:noHBand="0" w:noVBand="1"/>
+      </w:tblPr>
+      <w:tblGrid>
+        <w:gridCol w:w="4516"/>
+        <w:gridCol w:w="4474"/>
+      </w:tblGrid>
+      <w:tr>
+        <w:tc>
+          <w:tcPr>
+            <w:tcW w:w="4516" w:type="dxa"/>
+          </w:tcPr>
+          <w:p>
+            <w:pPr>
+              <w:pStyle w:val="NoSpacing"/>
+              <w:rPr>
+                <w:b/>
+                <w:bCs/>
+              </w:rPr>
+            </w:pPr>
+            <w:r>
+              <w:rPr>
+                <w:b/>
+                <w:bCs/>
+              </w:rPr>
+              <w:t>Examples:</w:t>
+            </w:r>
+          </w:p>
+        </w:tc>
+        <w:tc>
+          <w:tcPr>
+            <w:tcW w:w="4474" w:type="dxa"/>
+          </w:tcPr>
+          <w:p>
+            <w:pPr>
+              <w:pStyle w:val="NoSpacing"/>
+            </w:pPr>
+            <w:r>
+              <w:t>Graphic:</w:t>
+            </w:r>
+          </w:p>
+        </w:tc>
+      </w:tr>
+      <w:tr>
+        <w:tc>
+          <w:tcPr>
+            <w:tcW w:w="4516" w:type="dxa"/>
+          </w:tcPr>
+          <w:p>
+            <w:pPr>
+              <w:pStyle w:val="NoSpacing"/>
+              <w:rPr>
+                <w:rFonts w:ascii="Cambria Math" w:eastAsiaTheme="minorEastAsia" w:hAnsi="Cambria Math" w:cs="Calibri"/>
+                <w:oMath/>
+              </w:rPr>
+            </w:pPr>
+            <m:oMathPara>
+              <m:oMathParaPr>
+                <m:jc m:val="left"/>
+              </m:oMathParaPr>
+              <m:oMath>
+                <m:r>
+                  <w:rPr>
+                    <w:rFonts w:ascii="Cambria Math" w:eastAsiaTheme="minorEastAsia" w:hAnsi="Cambria Math" w:cs="Calibri"/>
+                  </w:rPr>
+                  <m:t>Given:</m:t>
+                </m:r>
+              </m:oMath>
+            </m:oMathPara>
+          </w:p>
+          <w:p>
+            <w:pPr>
+              <w:pStyle w:val="NoSpacing"/>
+              <w:rPr>
+                <w:rFonts w:ascii="Cambria Math" w:eastAsiaTheme="minorEastAsia" w:hAnsi="Cambria Math" w:cs="Cambria Math"/>
+                <w:kern w:val="0"/>
+                <w:oMath/>
+                <w14:ligatures w14:val="none"/>
+              </w:rPr>
+            </w:pPr>
+            <m:oMathPara>
+              <m:oMathParaPr>
+                <m:jc m:val="left"/>
+              </m:oMathParaPr>
+              <m:oMath>
+                <m:r>
+                  <w:rPr>
+                    <w:rFonts w:ascii="Cambria Math" w:eastAsiaTheme="minorEastAsia" w:hAnsi="Cambria Math" w:cs="Calibri"/>
+                  </w:rPr>
+                  <m:t>m</m:t>
+                </m:r>
+                <m:r>
+                  <w:rPr>
+                    <w:rFonts w:ascii="Cambria Math" w:eastAsiaTheme="minorEastAsia" w:hAnsi="Cambria Math" w:cs="Cambria Math"/>
+                    <w:kern w:val="0"/>
+                    <w14:ligatures w14:val="none"/>
+                  </w:rPr>
+                  <m:t>∠A = 105</m:t>
+                </m:r>
+              </m:oMath>
+            </m:oMathPara>
+          </w:p>
+          <w:p>
+            <w:pPr>
+              <w:pStyle w:val="NoSpacing"/>
+              <w:rPr>
+                <w:rFonts w:ascii="Cambria Math" w:eastAsiaTheme="minorEastAsia" w:hAnsi="Cambria Math" w:cs="Cambria Math"/>
+                <w:kern w:val="0"/>
+                <w:oMath/>
+                <w14:ligatures w14:val="none"/>
+              </w:rPr>
+            </w:pPr>
+            <m:oMathPara>
+              <m:oMathParaPr>
+                <m:jc m:val="left"/>
+              </m:oMathParaPr>
+              <m:oMath>
+                <m:r>
+                  <w:rPr>
+                    <w:rFonts w:ascii="Cambria Math" w:eastAsiaTheme="minorEastAsia" w:hAnsi="Cambria Math" w:cs="Cambria Math"/>
+                    <w:kern w:val="0"/>
+                    <w14:ligatures w14:val="none"/>
+                  </w:rPr>
+                  <m:t>m∠C = 92</m:t>
+                </m:r>
+              </m:oMath>
+            </m:oMathPara>
+          </w:p>
+          <w:p>
+            <w:pPr>
+              <w:pStyle w:val="NoSpacing"/>
+              <w:rPr>
+                <w:rFonts w:ascii="Cambria Math" w:eastAsiaTheme="minorEastAsia" w:hAnsi="Cambria Math" w:cs="Cambria Math"/>
+                <w:kern w:val="0"/>
+                <w:oMath/>
+                <w14:ligatures w14:val="none"/>
+              </w:rPr>
+            </w:pPr>
+            <m:oMathPara>
+              <m:oMathParaPr>
+                <m:jc m:val="left"/>
+              </m:oMathParaPr>
+              <m:oMath>
+                <m:r>
+                  <w:rPr>
+                    <w:rFonts w:ascii="Cambria Math" w:eastAsiaTheme="minorEastAsia" w:hAnsi="Cambria Math" w:cs="Cambria Math"/>
+                    <w:kern w:val="0"/>
+                    <w14:ligatures w14:val="none"/>
+                  </w:rPr>
+                  <m:t>m∠D = 71</m:t>
+                </m:r>
+              </m:oMath>
+            </m:oMathPara>
+          </w:p>
+          <w:p>
+            <w:pPr>
+              <w:pStyle w:val="NoSpacing"/>
+              <w:rPr>
+                <w:rFonts w:ascii="Cambria Math" w:eastAsiaTheme="minorEastAsia" w:hAnsi="Cambria Math" w:cs="Cambria Math"/>
+                <w:kern w:val="0"/>
+                <w:oMath/>
+                <w14:ligatures w14:val="none"/>
+              </w:rPr>
+            </w:pPr>
+            <m:oMathPara>
+              <m:oMathParaPr>
+                <m:jc m:val="left"/>
+              </m:oMathParaPr>
+              <m:oMath>
+                <m:r>
+                  <w:rPr>
+                    <w:rFonts w:ascii="Cambria Math" w:eastAsiaTheme="minorEastAsia" w:hAnsi="Cambria Math" w:cs="Cambria Math"/>
+                    <w:kern w:val="0"/>
+                    <w14:ligatures w14:val="none"/>
+                  </w:rPr>
+                  <m:t xml:space="preserve">m∠B (Answer) = </m:t>
+                </m:r>
+                <m:r>
+                  <w:rPr>
+                    <w:rFonts w:ascii="Cambria Math" w:eastAsiaTheme="minorEastAsia" w:hAnsi="Cambria Math" w:cs="Cambria Math"/>
+                    <w:kern w:val="0"/>
+                    <w:u w:val="single"/>
+                    <w14:ligatures w14:val="none"/>
+                  </w:rPr>
+                  <m:t>92</m:t>
+                </m:r>
+                <m:r>
+                  <m:rPr>
+                    <m:sty m:val="bi"/>
+                  </m:rPr>
+                  <w:rPr>
+                    <w:rFonts w:ascii="Cambria Math" w:eastAsiaTheme="minorEastAsia" w:hAnsi="Cambria Math" w:cs="Cambria Math"/>
+                    <w:kern w:val="0"/>
+                    <w:u w:val="single"/>
+                    <w14:ligatures w14:val="none"/>
+                  </w:rPr>
+                  <m:t>°</m:t>
+                </m:r>
+              </m:oMath>
+            </m:oMathPara>
+          </w:p>
+          <w:p>
+            <w:pPr>
+              <w:pStyle w:val="NoSpacing"/>
+              <w:rPr>
+                <w:rFonts w:ascii="Cambria Math" w:eastAsiaTheme="minorEastAsia" w:hAnsi="Cambria Math" w:cs="Cambria Math"/>
+                <w:kern w:val="0"/>
+                <w:oMath/>
+                <w14:ligatures w14:val="none"/>
+              </w:rPr>
+            </w:pPr>
+          </w:p>
+          <w:p>
+            <w:pPr>
+              <w:pStyle w:val="NoSpacing"/>
+              <w:rPr>
+                <w:rFonts w:ascii="Cambria Math" w:eastAsiaTheme="minorEastAsia" w:hAnsi="Cambria Math" w:cs="Cambria Math"/>
+                <w:kern w:val="0"/>
+                <w:oMath/>
+                <w14:ligatures w14:val="none"/>
+              </w:rPr>
+            </w:pPr>
+            <m:oMathPara>
+              <m:oMathParaPr>
+                <m:jc m:val="left"/>
+              </m:oMathParaPr>
+              <m:oMath>
+                <m:r>
+                  <w:rPr>
+                    <w:rFonts w:ascii="Cambria Math" w:eastAsiaTheme="minorEastAsia" w:hAnsi="Cambria Math" w:cs="Cambria Math"/>
+                    <w:kern w:val="0"/>
+                    <w14:ligatures w14:val="none"/>
+                  </w:rPr>
+                  <m:t>Solution:</m:t>
+                </m:r>
+              </m:oMath>
+            </m:oMathPara>
+          </w:p>
+          <w:p>
+            <w:pPr>
+              <w:pStyle w:val="NoSpacing"/>
+              <w:rPr>
+                <w:rFonts w:ascii="Cambria Math" w:eastAsiaTheme="minorEastAsia" w:hAnsi="Cambria Math" w:cs="Cambria Math"/>
+                <w:kern w:val="0"/>
+                <w:oMath/>
+                <w14:ligatures w14:val="none"/>
+              </w:rPr>
+            </w:pPr>
+            <m:oMathPara>
+              <m:oMathParaPr>
+                <m:jc m:val="left"/>
+              </m:oMathParaPr>
+              <m:oMath>
+                <m:r>
+                  <w:rPr>
+                    <w:rFonts w:ascii="Cambria Math" w:eastAsiaTheme="minorEastAsia" w:hAnsi="Cambria Math" w:cs="Cambria Math"/>
+                    <w:kern w:val="0"/>
+                    <w14:ligatures w14:val="none"/>
+                  </w:rPr>
+                  <m:t>105 + 92 + 71 = 268</m:t>
+                </m:r>
+              </m:oMath>
+            </m:oMathPara>
+          </w:p>
+          <w:p>
+            <w:pPr>
+              <w:pStyle w:val="NoSpacing"/>
+            </w:pPr>
+            <m:oMathPara>
+              <m:oMathParaPr>
+                <m:jc m:val="left"/>
+              </m:oMathParaPr>
+              <m:oMath>
+                <m:r>
+                  <w:rPr>
+                    <w:rFonts w:ascii="Cambria Math" w:hAnsi="Cambria Math"/>
+                  </w:rPr>
+                  <m:t xml:space="preserve">360 – 268 = </m:t>
+                </m:r>
+                <m:r>
+                  <w:rPr>
+                    <w:rFonts w:ascii="Cambria Math" w:eastAsiaTheme="minorEastAsia" w:hAnsi="Cambria Math" w:cs="Cambria Math"/>
+                    <w:kern w:val="0"/>
+                    <w:u w:val="single"/>
+                    <w14:ligatures w14:val="none"/>
+                  </w:rPr>
+                  <m:t>92</m:t>
+                </m:r>
+                <m:r>
+                  <m:rPr>
+                    <m:sty m:val="bi"/>
+                  </m:rPr>
+                  <w:rPr>
+                    <w:rFonts w:ascii="Cambria Math" w:eastAsiaTheme="minorEastAsia" w:hAnsi="Cambria Math" w:cs="Cambria Math"/>
+                    <w:kern w:val="0"/>
+                    <w:u w:val="single"/>
+                    <w14:ligatures w14:val="none"/>
+                  </w:rPr>
+                  <m:t>°</m:t>
+                </m:r>
+              </m:oMath>
+            </m:oMathPara>
+          </w:p>
+        </w:tc>
+        <w:tc>
+          <w:tcPr>
+            <w:tcW w:w="4474" w:type="dxa"/>
+          </w:tcPr>
+          <w:p>
+            <w:pPr>
+              <w:pStyle w:val="NoSpacing"/>
+              <w:jc w:val="center"/>
+              <w:rPr>
+                <w:b/>
+                <w:bCs/>
+              </w:rPr>
+            </w:pPr>
+            <w:r>
+              <w:drawing>
+                <wp:inline distT="0" distB="0" distL="0" distR="0" wp14:anchorId="3F927164" wp14:editId="7014D78D">
+                  <wp:extent cx="2133600" cy="1343951"/>
+                  <wp:effectExtent l="0" t="0" r="0" b="8890"/>
+                  <wp:docPr id="657088859" name="Picture 1"/>
+                  <wp:cNvGraphicFramePr>
+                    <a:graphicFrameLocks xmlns:a="http://schemas.openxmlformats.org/drawingml/2006/main" noChangeAspect="1"/>
+                  </wp:cNvGraphicFramePr>
+                  <a:graphic xmlns:a="http://schemas.openxmlformats.org/drawingml/2006/main">
+                    <a:graphicData uri="http://schemas.openxmlformats.org/drawingml/2006/picture">
+                      <pic:pic xmlns:pic="http://schemas.openxmlformats.org/drawingml/2006/picture">
+                        <pic:nvPicPr>
+                          <pic:cNvPr id="1679507433" name=""/>
+                          <pic:cNvPicPr/>
+                        </pic:nvPicPr>
+                        <pic:blipFill>
+                          <a:blip r:embed="rId22"/>
+                          <a:stretch>
+                            <a:fillRect/>
+                          </a:stretch>
+                        </pic:blipFill>
+                        <pic:spPr>
+                          <a:xfrm>
+                            <a:off x="0" y="0"/>
+                            <a:ext cx="2154479" cy="1357103"/>
+                          </a:xfrm>
+                          <a:prstGeom prst="rect">
+                            <a:avLst/>
+                          </a:prstGeom>
+                        </pic:spPr>
+                      </pic:pic>
+                    </a:graphicData>
+                  </a:graphic>
+                </wp:inline>
+              </w:drawing>
+            </w:r>
+          </w:p>
+        </w:tc>
+      </w:tr>
+    </w:tbl>
     <w:p>
       <w:pPr>
         <w:pStyle w:val="NoSpacing"/>
+        <w:jc w:val="center"/>
       </w:pPr>
     </w:p>
     <w:p>
@@ -3286,7 +4883,7 @@
                 <w:rPr>
                   <w:rFonts w:ascii="Cambria Math" w:hAnsi="Cambria Math"/>
                 </w:rPr>
-                <m:t>n-20</m:t>
+                <m:t>n-2</m:t>
               </m:r>
             </m:e>
           </m:d>
@@ -3299,9 +4896,272 @@
         </m:oMath>
       </m:oMathPara>
     </w:p>
+    <w:tbl>
+      <w:tblPr>
+        <w:tblStyle w:val="TableGrid"/>
+        <w:tblW w:w="0" w:type="auto"/>
+        <w:tblInd w:w="720" w:type="dxa"/>
+        <w:tblLook w:val="04A0" w:firstRow="1" w:lastRow="0" w:firstColumn="1" w:lastColumn="0" w:noHBand="0" w:noVBand="1"/>
+      </w:tblPr>
+      <w:tblGrid>
+        <w:gridCol w:w="4313"/>
+        <w:gridCol w:w="4317"/>
+      </w:tblGrid>
+      <w:tr>
+        <w:tc>
+          <w:tcPr>
+            <w:tcW w:w="4675" w:type="dxa"/>
+          </w:tcPr>
+          <w:p>
+            <w:pPr>
+              <w:pStyle w:val="NoSpacing"/>
+              <w:rPr>
+                <w:rFonts w:eastAsiaTheme="minorEastAsia"/>
+              </w:rPr>
+            </w:pPr>
+            <w:r>
+              <w:rPr>
+                <w:rFonts w:eastAsiaTheme="minorEastAsia"/>
+                <w:b/>
+                <w:bCs/>
+              </w:rPr>
+              <w:t>Examples:</w:t>
+            </w:r>
+          </w:p>
+        </w:tc>
+        <w:tc>
+          <w:tcPr>
+            <w:tcW w:w="4675" w:type="dxa"/>
+          </w:tcPr>
+          <w:p>
+            <w:pPr>
+              <w:pStyle w:val="NoSpacing"/>
+              <w:rPr>
+                <w:rFonts w:eastAsiaTheme="minorEastAsia"/>
+              </w:rPr>
+            </w:pPr>
+          </w:p>
+        </w:tc>
+      </w:tr>
+      <w:tr>
+        <w:tc>
+          <w:tcPr>
+            <w:tcW w:w="4675" w:type="dxa"/>
+          </w:tcPr>
+          <w:p>
+            <w:pPr>
+              <w:pStyle w:val="NoSpacing"/>
+              <w:rPr>
+                <w:rFonts w:eastAsiaTheme="minorEastAsia"/>
+              </w:rPr>
+            </w:pPr>
+            <w:r>
+              <w:rPr>
+                <w:rFonts w:eastAsiaTheme="minorEastAsia"/>
+              </w:rPr>
+              <w:t>Given:</w:t>
+            </w:r>
+          </w:p>
+          <w:p>
+            <w:pPr>
+              <w:pStyle w:val="NoSpacing"/>
+              <w:rPr>
+                <w:rFonts w:eastAsiaTheme="minorEastAsia"/>
+              </w:rPr>
+            </w:pPr>
+            <w:r>
+              <w:rPr>
+                <w:rFonts w:eastAsiaTheme="minorEastAsia"/>
+              </w:rPr>
+              <w:t>Triangle = 3</w:t>
+            </w:r>
+          </w:p>
+          <w:p>
+            <w:pPr>
+              <w:pStyle w:val="NoSpacing"/>
+              <w:rPr>
+                <w:rFonts w:eastAsiaTheme="minorEastAsia"/>
+              </w:rPr>
+            </w:pPr>
+          </w:p>
+          <w:p>
+            <w:pPr>
+              <w:pStyle w:val="NoSpacing"/>
+              <w:rPr>
+                <w:rFonts w:eastAsiaTheme="minorEastAsia"/>
+              </w:rPr>
+            </w:pPr>
+            <w:r>
+              <w:rPr>
+                <w:rFonts w:eastAsiaTheme="minorEastAsia"/>
+              </w:rPr>
+              <w:t>Solution:</w:t>
+            </w:r>
+          </w:p>
+          <w:p>
+            <w:pPr>
+              <w:pStyle w:val="NoSpacing"/>
+              <w:rPr>
+                <w:rFonts w:eastAsiaTheme="minorEastAsia"/>
+              </w:rPr>
+            </w:pPr>
+            <m:oMathPara>
+              <m:oMathParaPr>
+                <m:jc m:val="left"/>
+              </m:oMathParaPr>
+              <m:oMath>
+                <m:r>
+                  <w:rPr>
+                    <w:rFonts w:ascii="Cambria Math" w:eastAsiaTheme="minorEastAsia" w:hAnsi="Cambria Math"/>
+                  </w:rPr>
+                  <m:t>(3 – 2) 180 = 180</m:t>
+                </m:r>
+                <m:r>
+                  <m:rPr>
+                    <m:sty m:val="bi"/>
+                  </m:rPr>
+                  <w:rPr>
+                    <w:rFonts w:ascii="Cambria Math" w:eastAsiaTheme="minorEastAsia" w:hAnsi="Cambria Math" w:cs="Cambria Math"/>
+                    <w:kern w:val="0"/>
+                    <w:u w:val="single"/>
+                    <w14:ligatures w14:val="none"/>
+                  </w:rPr>
+                  <m:t>°</m:t>
+                </m:r>
+              </m:oMath>
+            </m:oMathPara>
+          </w:p>
+        </w:tc>
+        <w:tc>
+          <w:tcPr>
+            <w:tcW w:w="4675" w:type="dxa"/>
+          </w:tcPr>
+          <w:p>
+            <w:pPr>
+              <w:pStyle w:val="NoSpacing"/>
+              <w:rPr>
+                <w:rFonts w:eastAsiaTheme="minorEastAsia"/>
+              </w:rPr>
+            </w:pPr>
+            <w:r>
+              <w:rPr>
+                <w:rFonts w:eastAsiaTheme="minorEastAsia"/>
+              </w:rPr>
+              <w:t>Given:</w:t>
+            </w:r>
+          </w:p>
+          <w:p>
+            <w:pPr>
+              <w:pStyle w:val="NoSpacing"/>
+              <w:rPr>
+                <w:rFonts w:eastAsiaTheme="minorEastAsia"/>
+              </w:rPr>
+            </w:pPr>
+            <w:r>
+              <w:rPr>
+                <w:rFonts w:eastAsiaTheme="minorEastAsia"/>
+              </w:rPr>
+              <w:t>Quadrilateral</w:t>
+            </w:r>
+            <w:r>
+              <w:rPr>
+                <w:rFonts w:eastAsiaTheme="minorEastAsia"/>
+              </w:rPr>
+              <w:t xml:space="preserve"> = </w:t>
+            </w:r>
+            <w:r>
+              <w:rPr>
+                <w:rFonts w:eastAsiaTheme="minorEastAsia"/>
+              </w:rPr>
+              <w:t>4</w:t>
+            </w:r>
+          </w:p>
+          <w:p>
+            <w:pPr>
+              <w:pStyle w:val="NoSpacing"/>
+              <w:rPr>
+                <w:rFonts w:eastAsiaTheme="minorEastAsia"/>
+              </w:rPr>
+            </w:pPr>
+          </w:p>
+          <w:p>
+            <w:pPr>
+              <w:pStyle w:val="NoSpacing"/>
+              <w:rPr>
+                <w:rFonts w:eastAsiaTheme="minorEastAsia"/>
+              </w:rPr>
+            </w:pPr>
+            <w:r>
+              <w:rPr>
+                <w:rFonts w:eastAsiaTheme="minorEastAsia"/>
+              </w:rPr>
+              <w:t>Solution:</w:t>
+            </w:r>
+          </w:p>
+          <w:p>
+            <w:pPr>
+              <w:pStyle w:val="NoSpacing"/>
+              <w:rPr>
+                <w:rFonts w:eastAsiaTheme="minorEastAsia"/>
+              </w:rPr>
+            </w:pPr>
+            <m:oMathPara>
+              <m:oMathParaPr>
+                <m:jc m:val="left"/>
+              </m:oMathParaPr>
+              <m:oMath>
+                <m:r>
+                  <w:rPr>
+                    <w:rFonts w:ascii="Cambria Math" w:eastAsiaTheme="minorEastAsia" w:hAnsi="Cambria Math"/>
+                  </w:rPr>
+                  <m:t>(</m:t>
+                </m:r>
+                <m:r>
+                  <w:rPr>
+                    <w:rFonts w:ascii="Cambria Math" w:eastAsiaTheme="minorEastAsia" w:hAnsi="Cambria Math"/>
+                  </w:rPr>
+                  <m:t>4</m:t>
+                </m:r>
+                <m:r>
+                  <w:rPr>
+                    <w:rFonts w:ascii="Cambria Math" w:eastAsiaTheme="minorEastAsia" w:hAnsi="Cambria Math"/>
+                  </w:rPr>
+                  <m:t xml:space="preserve"> – 2) 180 = </m:t>
+                </m:r>
+                <m:r>
+                  <w:rPr>
+                    <w:rFonts w:ascii="Cambria Math" w:eastAsiaTheme="minorEastAsia" w:hAnsi="Cambria Math"/>
+                  </w:rPr>
+                  <m:t>36</m:t>
+                </m:r>
+                <m:r>
+                  <w:rPr>
+                    <w:rFonts w:ascii="Cambria Math" w:eastAsiaTheme="minorEastAsia" w:hAnsi="Cambria Math"/>
+                  </w:rPr>
+                  <m:t>0</m:t>
+                </m:r>
+                <m:r>
+                  <m:rPr>
+                    <m:sty m:val="bi"/>
+                  </m:rPr>
+                  <w:rPr>
+                    <w:rFonts w:ascii="Cambria Math" w:eastAsiaTheme="minorEastAsia" w:hAnsi="Cambria Math" w:cs="Cambria Math"/>
+                    <w:kern w:val="0"/>
+                    <w:u w:val="single"/>
+                    <w14:ligatures w14:val="none"/>
+                  </w:rPr>
+                  <m:t>°</m:t>
+                </m:r>
+              </m:oMath>
+            </m:oMathPara>
+          </w:p>
+        </w:tc>
+      </w:tr>
+    </w:tbl>
     <w:p>
       <w:pPr>
         <w:pStyle w:val="NoSpacing"/>
+        <w:ind w:left="720"/>
         <w:rPr>
           <w:rFonts w:eastAsiaTheme="minorEastAsia"/>
         </w:rPr>
@@ -3312,14 +5172,67 @@
         <w:pStyle w:val="NoSpacing"/>
         <w:rPr>
           <w:rFonts w:eastAsiaTheme="minorEastAsia"/>
-          <w:b/>
-        </w:rPr>
-      </w:pPr>
-      <w:r>
+        </w:rPr>
+      </w:pPr>
+    </w:p>
+    <w:p>
+      <w:pPr>
+        <w:pStyle w:val="NoSpacing"/>
         <w:rPr>
           <w:rFonts w:eastAsiaTheme="minorEastAsia"/>
-          <w:b/>
-        </w:rPr>
+        </w:rPr>
+      </w:pPr>
+    </w:p>
+    <w:p>
+      <w:pPr>
+        <w:pStyle w:val="NoSpacing"/>
+        <w:rPr>
+          <w:rFonts w:eastAsiaTheme="minorEastAsia"/>
+          <w:b/>
+        </w:rPr>
+      </w:pPr>
+    </w:p>
+    <w:p>
+      <w:pPr>
+        <w:pStyle w:val="NoSpacing"/>
+        <w:rPr>
+          <w:rFonts w:eastAsiaTheme="minorEastAsia"/>
+          <w:b/>
+        </w:rPr>
+      </w:pPr>
+    </w:p>
+    <w:p>
+      <w:pPr>
+        <w:pStyle w:val="NoSpacing"/>
+        <w:rPr>
+          <w:rFonts w:eastAsiaTheme="minorEastAsia"/>
+          <w:b/>
+        </w:rPr>
+      </w:pPr>
+    </w:p>
+    <w:p>
+      <w:pPr>
+        <w:pStyle w:val="NoSpacing"/>
+        <w:rPr>
+          <w:rFonts w:eastAsiaTheme="minorEastAsia"/>
+          <w:b/>
+        </w:rPr>
+      </w:pPr>
+    </w:p>
+    <w:p>
+      <w:pPr>
+        <w:pStyle w:val="NoSpacing"/>
+        <w:rPr>
+          <w:rFonts w:eastAsiaTheme="minorEastAsia"/>
+          <w:b/>
+        </w:rPr>
+      </w:pPr>
+      <w:r>
+        <w:rPr>
+          <w:rFonts w:eastAsiaTheme="minorEastAsia"/>
+          <w:b/>
+        </w:rPr>
+        <w:lastRenderedPageBreak/>
         <w:t>Property 3</w:t>
       </w:r>
     </w:p>
@@ -3339,15 +5252,459 @@
           <w:rFonts w:eastAsiaTheme="minorEastAsia"/>
           <w:bCs/>
         </w:rPr>
-        <w:t>The sum of the measures of the exterior angles one at each vertex 360</w:t>
+        <w:t>The exterior angles of a convex measures up to</w:t>
       </w:r>
       <w:r>
         <w:rPr>
           <w:rFonts w:eastAsiaTheme="minorEastAsia"/>
           <w:bCs/>
         </w:rPr>
+        <w:t xml:space="preserve"> 360</w:t>
+      </w:r>
+      <w:r>
+        <w:rPr>
+          <w:rFonts w:eastAsiaTheme="minorEastAsia"/>
+          <w:bCs/>
+        </w:rPr>
         <w:t>°</w:t>
       </w:r>
+    </w:p>
+    <w:tbl>
+      <w:tblPr>
+        <w:tblStyle w:val="TableGrid"/>
+        <w:tblW w:w="0" w:type="auto"/>
+        <w:tblInd w:w="360" w:type="dxa"/>
+        <w:tblLook w:val="04A0" w:firstRow="1" w:lastRow="0" w:firstColumn="1" w:lastColumn="0" w:noHBand="0" w:noVBand="1"/>
+      </w:tblPr>
+      <w:tblGrid>
+        <w:gridCol w:w="4603"/>
+        <w:gridCol w:w="4387"/>
+      </w:tblGrid>
+      <w:tr>
+        <w:tc>
+          <w:tcPr>
+            <w:tcW w:w="4603" w:type="dxa"/>
+          </w:tcPr>
+          <w:p>
+            <w:pPr>
+              <w:pStyle w:val="NoSpacing"/>
+              <w:rPr>
+                <w:b/>
+              </w:rPr>
+            </w:pPr>
+            <w:r>
+              <w:rPr>
+                <w:b/>
+              </w:rPr>
+              <w:t>Examp</w:t>
+            </w:r>
+            <w:r>
+              <w:rPr>
+                <w:b/>
+              </w:rPr>
+              <w:t>les:</w:t>
+            </w:r>
+          </w:p>
+        </w:tc>
+        <w:tc>
+          <w:tcPr>
+            <w:tcW w:w="4387" w:type="dxa"/>
+          </w:tcPr>
+          <w:p>
+            <w:pPr>
+              <w:pStyle w:val="NoSpacing"/>
+              <w:rPr>
+                <w:bCs/>
+              </w:rPr>
+            </w:pPr>
+          </w:p>
+        </w:tc>
+      </w:tr>
+      <w:tr>
+        <w:tc>
+          <w:tcPr>
+            <w:tcW w:w="4603" w:type="dxa"/>
+          </w:tcPr>
+          <w:p>
+            <w:pPr>
+              <w:pStyle w:val="NoSpacing"/>
+              <w:rPr>
+                <w:b/>
+              </w:rPr>
+            </w:pPr>
+            <w:r>
+              <w:rPr>
+                <w:b/>
+              </w:rPr>
+              <w:t>Given:</w:t>
+            </w:r>
+          </w:p>
+        </w:tc>
+        <w:tc>
+          <w:tcPr>
+            <w:tcW w:w="4387" w:type="dxa"/>
+          </w:tcPr>
+          <w:p>
+            <w:pPr>
+              <w:pStyle w:val="NoSpacing"/>
+              <w:rPr>
+                <w:b/>
+              </w:rPr>
+            </w:pPr>
+            <w:r>
+              <w:rPr>
+                <w:b/>
+              </w:rPr>
+              <w:t>Solution:</w:t>
+            </w:r>
+          </w:p>
+        </w:tc>
+      </w:tr>
+      <w:tr>
+        <w:trPr>
+          <w:trHeight w:val="3046"/>
+        </w:trPr>
+        <w:tc>
+          <w:tcPr>
+            <w:tcW w:w="4603" w:type="dxa"/>
+          </w:tcPr>
+          <w:p>
+            <w:pPr>
+              <w:pStyle w:val="NoSpacing"/>
+              <w:jc w:val="center"/>
+              <w:rPr>
+                <w:bCs/>
+              </w:rPr>
+            </w:pPr>
+            <w:r>
+              <w:rPr>
+                <w:bCs/>
+              </w:rPr>
+              <w:drawing>
+                <wp:inline distT="0" distB="0" distL="0" distR="0" wp14:anchorId="52FE0FF9" wp14:editId="24C62BB4">
+                  <wp:extent cx="2324100" cy="1820000"/>
+                  <wp:effectExtent l="0" t="0" r="0" b="8890"/>
+                  <wp:docPr id="310265928" name="Picture 1"/>
+                  <wp:cNvGraphicFramePr>
+                    <a:graphicFrameLocks xmlns:a="http://schemas.openxmlformats.org/drawingml/2006/main" noChangeAspect="1"/>
+                  </wp:cNvGraphicFramePr>
+                  <a:graphic xmlns:a="http://schemas.openxmlformats.org/drawingml/2006/main">
+                    <a:graphicData uri="http://schemas.openxmlformats.org/drawingml/2006/picture">
+                      <pic:pic xmlns:pic="http://schemas.openxmlformats.org/drawingml/2006/picture">
+                        <pic:nvPicPr>
+                          <pic:cNvPr id="1302850638" name=""/>
+                          <pic:cNvPicPr/>
+                        </pic:nvPicPr>
+                        <pic:blipFill>
+                          <a:blip r:embed="rId23"/>
+                          <a:stretch>
+                            <a:fillRect/>
+                          </a:stretch>
+                        </pic:blipFill>
+                        <pic:spPr>
+                          <a:xfrm>
+                            <a:off x="0" y="0"/>
+                            <a:ext cx="2337920" cy="1830823"/>
+                          </a:xfrm>
+                          <a:prstGeom prst="rect">
+                            <a:avLst/>
+                          </a:prstGeom>
+                        </pic:spPr>
+                      </pic:pic>
+                    </a:graphicData>
+                  </a:graphic>
+                </wp:inline>
+              </w:drawing>
+            </w:r>
+          </w:p>
+        </w:tc>
+        <w:tc>
+          <w:tcPr>
+            <w:tcW w:w="4387" w:type="dxa"/>
+          </w:tcPr>
+          <w:p>
+            <w:pPr>
+              <w:pStyle w:val="NoSpacing"/>
+              <w:rPr>
+                <w:bCs/>
+              </w:rPr>
+            </w:pPr>
+          </w:p>
+          <w:p>
+            <w:pPr>
+              <w:pStyle w:val="NoSpacing"/>
+              <w:rPr>
+                <w:rFonts w:ascii="Cambria Math" w:hAnsi="Cambria Math"/>
+                <w:oMath/>
+              </w:rPr>
+            </w:pPr>
+            <m:oMathPara>
+              <m:oMathParaPr>
+                <m:jc m:val="left"/>
+              </m:oMathParaPr>
+              <m:oMath>
+                <m:r>
+                  <w:rPr>
+                    <w:rFonts w:ascii="Cambria Math" w:hAnsi="Cambria Math"/>
+                  </w:rPr>
+                  <m:t>x</m:t>
+                </m:r>
+                <m:r>
+                  <w:rPr>
+                    <w:rFonts w:ascii="Cambria Math" w:hAnsi="Cambria Math"/>
+                  </w:rPr>
+                  <m:t xml:space="preserve">+ 2x + 86 + 100 </m:t>
+                </m:r>
+              </m:oMath>
+            </m:oMathPara>
+          </w:p>
+          <w:p>
+            <w:pPr>
+              <w:pStyle w:val="NoSpacing"/>
+              <w:rPr>
+                <w:rFonts w:ascii="Cambria Math" w:hAnsi="Cambria Math"/>
+                <w:oMath/>
+              </w:rPr>
+            </w:pPr>
+          </w:p>
+          <w:p>
+            <w:pPr>
+              <w:pStyle w:val="NoSpacing"/>
+              <w:rPr>
+                <w:rFonts w:ascii="Cambria Math" w:hAnsi="Cambria Math"/>
+                <w:oMath/>
+              </w:rPr>
+            </w:pPr>
+            <m:oMathPara>
+              <m:oMathParaPr>
+                <m:jc m:val="left"/>
+              </m:oMathParaPr>
+              <m:oMath>
+                <m:r>
+                  <w:rPr>
+                    <w:rFonts w:ascii="Cambria Math" w:hAnsi="Cambria Math"/>
+                  </w:rPr>
+                  <m:t xml:space="preserve">x </m:t>
+                </m:r>
+                <m:r>
+                  <w:rPr>
+                    <w:rFonts w:ascii="Cambria Math" w:hAnsi="Cambria Math"/>
+                  </w:rPr>
+                  <m:t>+ 2x = 3x</m:t>
+                </m:r>
+              </m:oMath>
+            </m:oMathPara>
+          </w:p>
+          <w:p>
+            <w:pPr>
+              <w:pStyle w:val="NoSpacing"/>
+              <w:rPr>
+                <w:rFonts w:ascii="Cambria Math" w:hAnsi="Cambria Math"/>
+                <w:oMath/>
+              </w:rPr>
+            </w:pPr>
+            <m:oMathPara>
+              <m:oMathParaPr>
+                <m:jc m:val="left"/>
+              </m:oMathParaPr>
+              <m:oMath>
+                <m:r>
+                  <w:rPr>
+                    <w:rFonts w:ascii="Cambria Math" w:hAnsi="Cambria Math"/>
+                  </w:rPr>
+                  <m:t>100 + 86 = 186</m:t>
+                </m:r>
+              </m:oMath>
+            </m:oMathPara>
+          </w:p>
+          <w:p>
+            <w:pPr>
+              <w:pStyle w:val="NoSpacing"/>
+              <w:rPr>
+                <w:rFonts w:ascii="Cambria Math" w:hAnsi="Cambria Math"/>
+                <w:oMath/>
+              </w:rPr>
+            </w:pPr>
+          </w:p>
+          <w:p>
+            <w:pPr>
+              <w:pStyle w:val="NoSpacing"/>
+              <w:rPr>
+                <w:rFonts w:ascii="Cambria Math" w:hAnsi="Cambria Math"/>
+                <w:oMath/>
+              </w:rPr>
+            </w:pPr>
+            <m:oMathPara>
+              <m:oMathParaPr>
+                <m:jc m:val="left"/>
+              </m:oMathParaPr>
+              <m:oMath>
+                <m:r>
+                  <w:rPr>
+                    <w:rFonts w:ascii="Cambria Math" w:hAnsi="Cambria Math"/>
+                  </w:rPr>
+                  <m:t>3x + 186 = 360</m:t>
+                </m:r>
+              </m:oMath>
+            </m:oMathPara>
+          </w:p>
+          <w:p>
+            <w:pPr>
+              <w:pStyle w:val="NoSpacing"/>
+              <w:rPr>
+                <w:rFonts w:eastAsiaTheme="minorEastAsia"/>
+                <w:bCs/>
+              </w:rPr>
+            </w:pPr>
+            <m:oMathPara>
+              <m:oMathParaPr>
+                <m:jc m:val="left"/>
+              </m:oMathParaPr>
+              <m:oMath>
+                <m:r>
+                  <w:rPr>
+                    <w:rFonts w:ascii="Cambria Math" w:hAnsi="Cambria Math"/>
+                  </w:rPr>
+                  <m:t>3x = 360 – 186</m:t>
+                </m:r>
+              </m:oMath>
+            </m:oMathPara>
+          </w:p>
+          <w:p>
+            <w:pPr>
+              <w:pStyle w:val="NoSpacing"/>
+              <w:rPr>
+                <w:bCs/>
+              </w:rPr>
+            </w:pPr>
+            <m:oMathPara>
+              <m:oMathParaPr>
+                <m:jc m:val="left"/>
+              </m:oMathParaPr>
+              <m:oMath>
+                <m:r>
+                  <w:rPr>
+                    <w:rFonts w:ascii="Cambria Math" w:hAnsi="Cambria Math"/>
+                  </w:rPr>
+                  <m:t>360-186=174</m:t>
+                </m:r>
+              </m:oMath>
+            </m:oMathPara>
+          </w:p>
+          <w:p>
+            <w:pPr>
+              <w:pStyle w:val="NoSpacing"/>
+              <w:rPr>
+                <w:bCs/>
+              </w:rPr>
+            </w:pPr>
+          </w:p>
+          <w:p>
+            <w:pPr>
+              <w:pStyle w:val="NoSpacing"/>
+              <w:rPr>
+                <w:bCs/>
+              </w:rPr>
+            </w:pPr>
+            <m:oMathPara>
+              <m:oMathParaPr>
+                <m:jc m:val="left"/>
+              </m:oMathParaPr>
+              <m:oMath>
+                <m:f>
+                  <m:fPr>
+                    <m:ctrlPr>
+                      <w:rPr>
+                        <w:rFonts w:ascii="Cambria Math" w:hAnsi="Cambria Math"/>
+                        <w:bCs/>
+                        <w:i/>
+                      </w:rPr>
+                    </m:ctrlPr>
+                  </m:fPr>
+                  <m:num>
+                    <m:r>
+                      <w:rPr>
+                        <w:rFonts w:ascii="Cambria Math" w:hAnsi="Cambria Math"/>
+                      </w:rPr>
+                      <m:t>3x</m:t>
+                    </m:r>
+                  </m:num>
+                  <m:den>
+                    <m:r>
+                      <w:rPr>
+                        <w:rFonts w:ascii="Cambria Math" w:hAnsi="Cambria Math"/>
+                      </w:rPr>
+                      <m:t>3</m:t>
+                    </m:r>
+                  </m:den>
+                </m:f>
+                <m:r>
+                  <w:rPr>
+                    <w:rFonts w:ascii="Cambria Math" w:hAnsi="Cambria Math"/>
+                  </w:rPr>
+                  <m:t>=</m:t>
+                </m:r>
+                <m:f>
+                  <m:fPr>
+                    <m:ctrlPr>
+                      <w:rPr>
+                        <w:rFonts w:ascii="Cambria Math" w:hAnsi="Cambria Math"/>
+                        <w:bCs/>
+                        <w:i/>
+                      </w:rPr>
+                    </m:ctrlPr>
+                  </m:fPr>
+                  <m:num>
+                    <m:r>
+                      <w:rPr>
+                        <w:rFonts w:ascii="Cambria Math" w:hAnsi="Cambria Math"/>
+                      </w:rPr>
+                      <m:t>174</m:t>
+                    </m:r>
+                  </m:num>
+                  <m:den>
+                    <m:r>
+                      <w:rPr>
+                        <w:rFonts w:ascii="Cambria Math" w:hAnsi="Cambria Math"/>
+                      </w:rPr>
+                      <m:t>3</m:t>
+                    </m:r>
+                  </m:den>
+                </m:f>
+                <m:r>
+                  <w:rPr>
+                    <w:rFonts w:ascii="Cambria Math" w:hAnsi="Cambria Math"/>
+                  </w:rPr>
+                  <m:t>=58</m:t>
+                </m:r>
+                <m:r>
+                  <w:rPr>
+                    <w:rFonts w:ascii="Cambria Math" w:hAnsi="Cambria Math"/>
+                  </w:rPr>
+                  <m:t>°</m:t>
+                </m:r>
+              </m:oMath>
+            </m:oMathPara>
+          </w:p>
+          <w:p>
+            <w:pPr>
+              <w:pStyle w:val="NoSpacing"/>
+              <w:rPr>
+                <w:bCs/>
+              </w:rPr>
+            </w:pPr>
+          </w:p>
+        </w:tc>
+      </w:tr>
+    </w:tbl>
+    <w:p>
+      <w:pPr>
+        <w:pStyle w:val="NoSpacing"/>
+        <w:ind w:left="360"/>
+        <w:rPr>
+          <w:bCs/>
+        </w:rPr>
+      </w:pPr>
     </w:p>
     <w:p>
       <w:pPr>
@@ -3442,7 +5799,7 @@
         <w:pStyle w:val="NoSpacing"/>
         <w:rPr>
           <w:rFonts w:eastAsiaTheme="minorEastAsia"/>
-          <w:bCs/>
+          <w:b/>
         </w:rPr>
       </w:pPr>
     </w:p>
@@ -3451,7 +5808,7 @@
         <w:pStyle w:val="NoSpacing"/>
         <w:rPr>
           <w:rFonts w:eastAsiaTheme="minorEastAsia"/>
-          <w:bCs/>
+          <w:b/>
         </w:rPr>
       </w:pPr>
     </w:p>
@@ -3469,7 +5826,6 @@
           <w:rFonts w:eastAsiaTheme="minorEastAsia"/>
           <w:b/>
         </w:rPr>
-        <w:lastRenderedPageBreak/>
         <w:t>Circles and Related Terms</w:t>
       </w:r>
     </w:p>
@@ -3618,7 +5974,7 @@
                           <pic:cNvPicPr/>
                         </pic:nvPicPr>
                         <pic:blipFill>
-                          <a:blip r:embed="rId22"/>
+                          <a:blip r:embed="rId24"/>
                           <a:stretch>
                             <a:fillRect/>
                           </a:stretch>
@@ -3713,7 +6069,7 @@
                           <pic:cNvPicPr/>
                         </pic:nvPicPr>
                         <pic:blipFill>
-                          <a:blip r:embed="rId23"/>
+                          <a:blip r:embed="rId25"/>
                           <a:stretch>
                             <a:fillRect/>
                           </a:stretch>
@@ -3752,6 +6108,7 @@
               <w:rPr>
                 <w:b/>
               </w:rPr>
+              <w:lastRenderedPageBreak/>
               <w:t>Chord</w:t>
             </w:r>
           </w:p>
@@ -3816,7 +6173,7 @@
                           <pic:cNvPicPr/>
                         </pic:nvPicPr>
                         <pic:blipFill>
-                          <a:blip r:embed="rId24"/>
+                          <a:blip r:embed="rId26"/>
                           <a:stretch>
                             <a:fillRect/>
                           </a:stretch>
@@ -3911,7 +6268,7 @@
                           <pic:cNvPicPr/>
                         </pic:nvPicPr>
                         <pic:blipFill>
-                          <a:blip r:embed="rId25"/>
+                          <a:blip r:embed="rId27"/>
                           <a:stretch>
                             <a:fillRect/>
                           </a:stretch>
@@ -4006,7 +6363,7 @@
                           <pic:cNvPicPr/>
                         </pic:nvPicPr>
                         <pic:blipFill>
-                          <a:blip r:embed="rId26"/>
+                          <a:blip r:embed="rId28"/>
                           <a:stretch>
                             <a:fillRect/>
                           </a:stretch>
@@ -4045,7 +6402,6 @@
               <w:rPr>
                 <w:b/>
               </w:rPr>
-              <w:lastRenderedPageBreak/>
               <w:t>Tangent</w:t>
             </w:r>
           </w:p>
@@ -4102,7 +6458,7 @@
                           <pic:cNvPicPr/>
                         </pic:nvPicPr>
                         <pic:blipFill>
-                          <a:blip r:embed="rId27"/>
+                          <a:blip r:embed="rId29"/>
                           <a:stretch>
                             <a:fillRect/>
                           </a:stretch>
@@ -4197,7 +6553,7 @@
                           <pic:cNvPicPr/>
                         </pic:nvPicPr>
                         <pic:blipFill>
-                          <a:blip r:embed="rId28"/>
+                          <a:blip r:embed="rId30"/>
                           <a:stretch>
                             <a:fillRect/>
                           </a:stretch>
@@ -4287,9 +6643,9 @@
                 <w:noProof/>
               </w:rPr>
               <w:drawing>
-                <wp:inline distT="0" distB="0" distL="0" distR="0" wp14:anchorId="620D97D5" wp14:editId="452C0C01">
-                  <wp:extent cx="2258291" cy="1600776"/>
-                  <wp:effectExtent l="0" t="0" r="8890" b="0"/>
+                <wp:inline distT="0" distB="0" distL="0" distR="0" wp14:anchorId="620D97D5" wp14:editId="527CFB9C">
+                  <wp:extent cx="1738746" cy="1232500"/>
+                  <wp:effectExtent l="0" t="0" r="0" b="6350"/>
                   <wp:docPr id="1455531384" name="Picture 1"/>
                   <wp:cNvGraphicFramePr>
                     <a:graphicFrameLocks xmlns:a="http://schemas.openxmlformats.org/drawingml/2006/main" noChangeAspect="1"/>
@@ -4302,7 +6658,7 @@
                           <pic:cNvPicPr/>
                         </pic:nvPicPr>
                         <pic:blipFill>
-                          <a:blip r:embed="rId29"/>
+                          <a:blip r:embed="rId31"/>
                           <a:stretch>
                             <a:fillRect/>
                           </a:stretch>
@@ -4310,7 +6666,7 @@
                         <pic:spPr>
                           <a:xfrm>
                             <a:off x="0" y="0"/>
-                            <a:ext cx="2313221" cy="1639713"/>
+                            <a:ext cx="1790595" cy="1269253"/>
                           </a:xfrm>
                           <a:prstGeom prst="rect">
                             <a:avLst/>
@@ -4369,8 +6725,8 @@
                 <w:noProof/>
               </w:rPr>
               <w:drawing>
-                <wp:inline distT="0" distB="0" distL="0" distR="0" wp14:anchorId="36B6704E" wp14:editId="004D2793">
-                  <wp:extent cx="1780310" cy="1658925"/>
+                <wp:inline distT="0" distB="0" distL="0" distR="0" wp14:anchorId="36B6704E" wp14:editId="7D273620">
+                  <wp:extent cx="1454727" cy="1355541"/>
                   <wp:effectExtent l="0" t="0" r="0" b="0"/>
                   <wp:docPr id="1780428264" name="Picture 1"/>
                   <wp:cNvGraphicFramePr>
@@ -4384,7 +6740,7 @@
                           <pic:cNvPicPr/>
                         </pic:nvPicPr>
                         <pic:blipFill>
-                          <a:blip r:embed="rId30"/>
+                          <a:blip r:embed="rId32"/>
                           <a:stretch>
                             <a:fillRect/>
                           </a:stretch>
@@ -4392,7 +6748,7 @@
                         <pic:spPr>
                           <a:xfrm>
                             <a:off x="0" y="0"/>
-                            <a:ext cx="1796618" cy="1674121"/>
+                            <a:ext cx="1478619" cy="1377804"/>
                           </a:xfrm>
                           <a:prstGeom prst="rect">
                             <a:avLst/>
@@ -4423,7 +6779,6 @@
               <w:rPr>
                 <w:b/>
               </w:rPr>
-              <w:lastRenderedPageBreak/>
               <w:t>Segment</w:t>
             </w:r>
           </w:p>
@@ -4446,9 +6801,9 @@
                 <w:noProof/>
               </w:rPr>
               <w:drawing>
-                <wp:inline distT="0" distB="0" distL="0" distR="0" wp14:anchorId="35E4E9FF" wp14:editId="53F8217E">
-                  <wp:extent cx="1739175" cy="1600200"/>
-                  <wp:effectExtent l="0" t="0" r="0" b="0"/>
+                <wp:inline distT="0" distB="0" distL="0" distR="0" wp14:anchorId="35E4E9FF" wp14:editId="6BDDE44E">
+                  <wp:extent cx="1528365" cy="1406236"/>
+                  <wp:effectExtent l="0" t="0" r="0" b="3810"/>
                   <wp:docPr id="1693174514" name="Picture 1"/>
                   <wp:cNvGraphicFramePr>
                     <a:graphicFrameLocks xmlns:a="http://schemas.openxmlformats.org/drawingml/2006/main" noChangeAspect="1"/>
@@ -4461,7 +6816,7 @@
                           <pic:cNvPicPr/>
                         </pic:nvPicPr>
                         <pic:blipFill>
-                          <a:blip r:embed="rId31"/>
+                          <a:blip r:embed="rId33"/>
                           <a:stretch>
                             <a:fillRect/>
                           </a:stretch>
@@ -4469,7 +6824,7 @@
                         <pic:spPr>
                           <a:xfrm>
                             <a:off x="0" y="0"/>
-                            <a:ext cx="1766676" cy="1625503"/>
+                            <a:ext cx="1564376" cy="1439369"/>
                           </a:xfrm>
                           <a:prstGeom prst="rect">
                             <a:avLst/>
@@ -4540,9 +6895,9 @@
                 <w:noProof/>
               </w:rPr>
               <w:drawing>
-                <wp:inline distT="0" distB="0" distL="0" distR="0" wp14:anchorId="62741B6D" wp14:editId="4E0E8BC1">
-                  <wp:extent cx="1537855" cy="1638626"/>
-                  <wp:effectExtent l="0" t="0" r="5715" b="0"/>
+                <wp:inline distT="0" distB="0" distL="0" distR="0" wp14:anchorId="62741B6D" wp14:editId="6170670A">
+                  <wp:extent cx="1274249" cy="1357746"/>
+                  <wp:effectExtent l="0" t="0" r="2540" b="0"/>
                   <wp:docPr id="1962772592" name="Picture 1"/>
                   <wp:cNvGraphicFramePr>
                     <a:graphicFrameLocks xmlns:a="http://schemas.openxmlformats.org/drawingml/2006/main" noChangeAspect="1"/>
@@ -4555,7 +6910,7 @@
                           <pic:cNvPicPr/>
                         </pic:nvPicPr>
                         <pic:blipFill>
-                          <a:blip r:embed="rId32"/>
+                          <a:blip r:embed="rId34"/>
                           <a:stretch>
                             <a:fillRect/>
                           </a:stretch>
@@ -4563,7 +6918,7 @@
                         <pic:spPr>
                           <a:xfrm>
                             <a:off x="0" y="0"/>
-                            <a:ext cx="1545269" cy="1646525"/>
+                            <a:ext cx="1292288" cy="1376967"/>
                           </a:xfrm>
                           <a:prstGeom prst="rect">
                             <a:avLst/>
@@ -4622,9 +6977,9 @@
                 <w:noProof/>
               </w:rPr>
               <w:drawing>
-                <wp:inline distT="0" distB="0" distL="0" distR="0" wp14:anchorId="274AFA33" wp14:editId="4E8D5200">
-                  <wp:extent cx="1828800" cy="1648325"/>
-                  <wp:effectExtent l="0" t="0" r="0" b="9525"/>
+                <wp:inline distT="0" distB="0" distL="0" distR="0" wp14:anchorId="274AFA33" wp14:editId="58E857DF">
+                  <wp:extent cx="1579418" cy="1423553"/>
+                  <wp:effectExtent l="0" t="0" r="1905" b="5715"/>
                   <wp:docPr id="1908242745" name="Picture 1"/>
                   <wp:cNvGraphicFramePr>
                     <a:graphicFrameLocks xmlns:a="http://schemas.openxmlformats.org/drawingml/2006/main" noChangeAspect="1"/>
@@ -4637,7 +6992,7 @@
                           <pic:cNvPicPr/>
                         </pic:nvPicPr>
                         <pic:blipFill>
-                          <a:blip r:embed="rId28"/>
+                          <a:blip r:embed="rId30"/>
                           <a:stretch>
                             <a:fillRect/>
                           </a:stretch>
@@ -4645,7 +7000,7 @@
                         <pic:spPr>
                           <a:xfrm>
                             <a:off x="0" y="0"/>
-                            <a:ext cx="1880165" cy="1694621"/>
+                            <a:ext cx="1629501" cy="1468693"/>
                           </a:xfrm>
                           <a:prstGeom prst="rect">
                             <a:avLst/>
